--- a/document_rempli.docx
+++ b/document_rempli.docx
@@ -2617,7 +2617,7 @@
                 <w:sz w:val="16"/>
                 <w:szCs w:val="16"/>
               </w:rPr>
-              <w:t xml:space="preserve">{'id': 1, 'deletedAt': None, 'modifiedAt': None, 'createdAt': '2023-05-06T10:51:42', 'environmentName': 'prod', 'type': 'PROD', 'description': 'descr'}</w:t>
+              <w:t xml:space="preserve">None</w:t>
             </w:r>
           </w:p>
         </w:tc>
@@ -2832,7 +2832,7 @@
                 <w:sz w:val="16"/>
                 <w:szCs w:val="16"/>
               </w:rPr>
-              <w:t xml:space="preserve">{'id': 1, 'deletedAt': None, 'modifiedAt': None, 'createdAt': '2023-05-06T10:51:42', 'environmentName': 'prod', 'type': 'PROD', 'description': 'descr'}</w:t>
+              <w:t xml:space="preserve">None</w:t>
             </w:r>
           </w:p>
         </w:tc>
@@ -2853,7 +2853,7 @@
                 <w:sz w:val="16"/>
                 <w:szCs w:val="16"/>
               </w:rPr>
-              <w:t xml:space="preserve">{'id': 1, 'name': 'DC 1', 'notes': 'description ', 'location': 'charguiaa', 'contractExpirationDate': None, 'deletedAt': None, 'modifiedAt': None, 'createdAt': '2023-05-06T10:51:18'}</w:t>
+              <w:t xml:space="preserve">{'id': 1, 'name': 'DC 1', 'notes': 'description ', 'location': 'charguia', 'contractExpirationDate': None, 'deletedAt': None, 'modifiedAt': '2023-05-24T15:44:16', 'createdAt': '2023-05-06T10:51:18'}</w:t>
             </w:r>
           </w:p>
         </w:tc>
@@ -3047,7 +3047,7 @@
                 <w:sz w:val="16"/>
                 <w:szCs w:val="16"/>
               </w:rPr>
-              <w:t xml:space="preserve">{'id': 1, 'deletedAt': None, 'modifiedAt': None, 'createdAt': '2023-05-06T10:51:42', 'environmentName': 'prod', 'type': 'PROD', 'description': 'descr'}</w:t>
+              <w:t xml:space="preserve">None</w:t>
             </w:r>
           </w:p>
         </w:tc>
@@ -3068,7 +3068,7 @@
                 <w:sz w:val="16"/>
                 <w:szCs w:val="16"/>
               </w:rPr>
-              <w:t xml:space="preserve">{'id': 1, 'name': 'DC 1', 'notes': 'description ', 'location': 'charguiaa', 'contractExpirationDate': None, 'deletedAt': None, 'modifiedAt': None, 'createdAt': '2023-05-06T10:51:18'}</w:t>
+              <w:t xml:space="preserve">{'id': 1, 'name': 'DC 1', 'notes': 'description ', 'location': 'charguia', 'contractExpirationDate': None, 'deletedAt': None, 'modifiedAt': '2023-05-24T15:44:16', 'createdAt': '2023-05-06T10:51:18'}</w:t>
             </w:r>
           </w:p>
         </w:tc>
@@ -3262,7 +3262,7 @@
                 <w:sz w:val="16"/>
                 <w:szCs w:val="16"/>
               </w:rPr>
-              <w:t xml:space="preserve">{'id': 1, 'deletedAt': None, 'modifiedAt': None, 'createdAt': '2023-05-06T10:51:42', 'environmentName': 'prod', 'type': 'PROD', 'description': 'descr'}</w:t>
+              <w:t xml:space="preserve">None</w:t>
             </w:r>
           </w:p>
         </w:tc>
@@ -3283,7 +3283,7 @@
                 <w:sz w:val="16"/>
                 <w:szCs w:val="16"/>
               </w:rPr>
-              <w:t xml:space="preserve">{'id': 1, 'name': 'DC 1', 'notes': 'description ', 'location': 'charguiaa', 'contractExpirationDate': None, 'deletedAt': None, 'modifiedAt': None, 'createdAt': '2023-05-06T10:51:18'}</w:t>
+              <w:t xml:space="preserve">{'id': 1, 'name': 'DC 1', 'notes': 'description ', 'location': 'charguia', 'contractExpirationDate': None, 'deletedAt': None, 'modifiedAt': '2023-05-24T15:44:16', 'createdAt': '2023-05-06T10:51:18'}</w:t>
             </w:r>
           </w:p>
         </w:tc>
@@ -3477,7 +3477,7 @@
                 <w:sz w:val="16"/>
                 <w:szCs w:val="16"/>
               </w:rPr>
-              <w:t xml:space="preserve">{'id': 1, 'deletedAt': None, 'modifiedAt': None, 'createdAt': '2023-05-06T10:51:42', 'environmentName': 'prod', 'type': 'PROD', 'description': 'descr'}</w:t>
+              <w:t xml:space="preserve">None</w:t>
             </w:r>
           </w:p>
         </w:tc>
@@ -3498,7 +3498,7 @@
                 <w:sz w:val="16"/>
                 <w:szCs w:val="16"/>
               </w:rPr>
-              <w:t xml:space="preserve">{'id': 1, 'name': 'DC 1', 'notes': 'description ', 'location': 'charguiaa', 'contractExpirationDate': None, 'deletedAt': None, 'modifiedAt': None, 'createdAt': '2023-05-06T10:51:18'}</w:t>
+              <w:t xml:space="preserve">{'id': 1, 'name': 'DC 1', 'notes': 'description ', 'location': 'charguia', 'contractExpirationDate': None, 'deletedAt': None, 'modifiedAt': '2023-05-24T15:44:16', 'createdAt': '2023-05-06T10:51:18'}</w:t>
             </w:r>
           </w:p>
         </w:tc>
@@ -3692,7 +3692,7 @@
                 <w:sz w:val="16"/>
                 <w:szCs w:val="16"/>
               </w:rPr>
-              <w:t xml:space="preserve">{'id': 1, 'deletedAt': None, 'modifiedAt': None, 'createdAt': '2023-05-06T10:51:42', 'environmentName': 'prod', 'type': 'PROD', 'description': 'descr'}</w:t>
+              <w:t xml:space="preserve">None</w:t>
             </w:r>
           </w:p>
         </w:tc>
@@ -3907,7 +3907,7 @@
                 <w:sz w:val="16"/>
                 <w:szCs w:val="16"/>
               </w:rPr>
-              <w:t xml:space="preserve">{'id': 1, 'deletedAt': None, 'modifiedAt': None, 'createdAt': '2023-05-06T10:51:42', 'environmentName': 'prod', 'type': 'PROD', 'description': 'descr'}</w:t>
+              <w:t xml:space="preserve">None</w:t>
             </w:r>
           </w:p>
         </w:tc>
@@ -4122,7 +4122,7 @@
                 <w:sz w:val="16"/>
                 <w:szCs w:val="16"/>
               </w:rPr>
-              <w:t xml:space="preserve">{'id': 1, 'deletedAt': None, 'modifiedAt': None, 'createdAt': '2023-05-06T10:51:42', 'environmentName': 'prod', 'type': 'PROD', 'description': 'descr'}</w:t>
+              <w:t xml:space="preserve">None</w:t>
             </w:r>
           </w:p>
         </w:tc>
@@ -4358,7 +4358,7 @@
                 <w:sz w:val="16"/>
                 <w:szCs w:val="16"/>
               </w:rPr>
-              <w:t xml:space="preserve">{'id': 1, 'name': 'DC 1', 'notes': 'description ', 'location': 'charguiaa', 'contractExpirationDate': None, 'deletedAt': None, 'modifiedAt': None, 'createdAt': '2023-05-06T10:51:18'}</w:t>
+              <w:t xml:space="preserve">{'id': 1, 'name': 'DC 1', 'notes': 'description ', 'location': 'charguia', 'contractExpirationDate': None, 'deletedAt': None, 'modifiedAt': '2023-05-24T15:44:16', 'createdAt': '2023-05-06T10:51:18'}</w:t>
             </w:r>
           </w:p>
         </w:tc>
@@ -4552,7 +4552,7 @@
                 <w:sz w:val="16"/>
                 <w:szCs w:val="16"/>
               </w:rPr>
-              <w:t xml:space="preserve">{'id': 1, 'deletedAt': None, 'modifiedAt': None, 'createdAt': '2023-05-06T10:51:42', 'environmentName': 'prod', 'type': 'PROD', 'description': 'descr'}</w:t>
+              <w:t xml:space="preserve">None</w:t>
             </w:r>
           </w:p>
         </w:tc>
@@ -4573,7 +4573,7 @@
                 <w:sz w:val="16"/>
                 <w:szCs w:val="16"/>
               </w:rPr>
-              <w:t xml:space="preserve">{'id': 1, 'name': 'DC 1', 'notes': 'description ', 'location': 'charguiaa', 'contractExpirationDate': None, 'deletedAt': None, 'modifiedAt': None, 'createdAt': '2023-05-06T10:51:18'}</w:t>
+              <w:t xml:space="preserve">{'id': 1, 'name': 'DC 1', 'notes': 'description ', 'location': 'charguia', 'contractExpirationDate': None, 'deletedAt': None, 'modifiedAt': '2023-05-24T15:44:16', 'createdAt': '2023-05-06T10:51:18'}</w:t>
             </w:r>
           </w:p>
         </w:tc>
@@ -4788,7 +4788,7 @@
                 <w:sz w:val="16"/>
                 <w:szCs w:val="16"/>
               </w:rPr>
-              <w:t xml:space="preserve">{'id': 1, 'name': 'DC 1', 'notes': 'description ', 'location': 'charguiaa', 'contractExpirationDate': None, 'deletedAt': None, 'modifiedAt': None, 'createdAt': '2023-05-06T10:51:18'}</w:t>
+              <w:t xml:space="preserve">{'id': 1, 'name': 'DC 1', 'notes': 'description ', 'location': 'charguia', 'contractExpirationDate': None, 'deletedAt': None, 'modifiedAt': '2023-05-24T15:44:16', 'createdAt': '2023-05-06T10:51:18'}</w:t>
             </w:r>
           </w:p>
         </w:tc>
@@ -4982,7 +4982,7 @@
                 <w:sz w:val="16"/>
                 <w:szCs w:val="16"/>
               </w:rPr>
-              <w:t xml:space="preserve">{'id': 1, 'deletedAt': None, 'modifiedAt': None, 'createdAt': '2023-05-06T10:51:42', 'environmentName': 'prod', 'type': 'PROD', 'description': 'descr'}</w:t>
+              <w:t xml:space="preserve">None</w:t>
             </w:r>
           </w:p>
         </w:tc>
@@ -5003,7 +5003,7 @@
                 <w:sz w:val="16"/>
                 <w:szCs w:val="16"/>
               </w:rPr>
-              <w:t xml:space="preserve">{'id': 1, 'name': 'DC 1', 'notes': 'description ', 'location': 'charguiaa', 'contractExpirationDate': None, 'deletedAt': None, 'modifiedAt': None, 'createdAt': '2023-05-06T10:51:18'}</w:t>
+              <w:t xml:space="preserve">{'id': 1, 'name': 'DC 1', 'notes': 'description ', 'location': 'charguia', 'contractExpirationDate': None, 'deletedAt': None, 'modifiedAt': '2023-05-24T15:44:16', 'createdAt': '2023-05-06T10:51:18'}</w:t>
             </w:r>
           </w:p>
         </w:tc>
@@ -5197,7 +5197,7 @@
                 <w:sz w:val="16"/>
                 <w:szCs w:val="16"/>
               </w:rPr>
-              <w:t xml:space="preserve">{'id': 1, 'deletedAt': None, 'modifiedAt': None, 'createdAt': '2023-05-06T10:51:42', 'environmentName': 'prod', 'type': 'PROD', 'description': 'descr'}</w:t>
+              <w:t xml:space="preserve">None</w:t>
             </w:r>
           </w:p>
         </w:tc>
@@ -5260,7 +5260,7 @@
                 <w:sz w:val="16"/>
                 <w:szCs w:val="16"/>
               </w:rPr>
-              <w:t xml:space="preserve">Archimaster</w:t>
+              <w:t xml:space="preserve">xx</w:t>
             </w:r>
           </w:p>
         </w:tc>
@@ -5281,7 +5281,7 @@
                 <w:sz w:val="16"/>
                 <w:szCs w:val="16"/>
               </w:rPr>
-              <w:t xml:space="preserve">None</w:t>
+              <w:t xml:space="preserve">xx</w:t>
             </w:r>
           </w:p>
         </w:tc>
@@ -5302,7 +5302,7 @@
                 <w:sz w:val="16"/>
                 <w:szCs w:val="16"/>
               </w:rPr>
-              <w:t xml:space="preserve">None</w:t>
+              <w:t xml:space="preserve">1</w:t>
             </w:r>
           </w:p>
         </w:tc>
@@ -5323,7 +5323,7 @@
                 <w:sz w:val="16"/>
                 <w:szCs w:val="16"/>
               </w:rPr>
-              <w:t xml:space="preserve">None</w:t>
+              <w:t xml:space="preserve">xx</w:t>
             </w:r>
           </w:p>
         </w:tc>
@@ -5344,7 +5344,7 @@
                 <w:sz w:val="16"/>
                 <w:szCs w:val="16"/>
               </w:rPr>
-              <w:t xml:space="preserve">None</w:t>
+              <w:t xml:space="preserve">3</w:t>
             </w:r>
           </w:p>
         </w:tc>
@@ -5365,7 +5365,7 @@
                 <w:sz w:val="16"/>
                 <w:szCs w:val="16"/>
               </w:rPr>
-              <w:t xml:space="preserve">None</w:t>
+              <w:t xml:space="preserve">3</w:t>
             </w:r>
           </w:p>
         </w:tc>
@@ -5433,7 +5433,7 @@
                 <w:sz w:val="16"/>
                 <w:szCs w:val="16"/>
               </w:rPr>
-              <w:t xml:space="preserve">{'id': 1, 'name': 'DC 1', 'notes': 'description ', 'location': 'charguiaa', 'contractExpirationDate': None, 'deletedAt': None, 'modifiedAt': None, 'createdAt': '2023-05-06T10:51:18'}</w:t>
+              <w:t xml:space="preserve">{'id': 52, 'name': 'tt', 'notes': 'tt', 'location': 'tt', 'contractExpirationDate': None, 'deletedAt': None, 'modifiedAt': None, 'createdAt': '2023-05-23T16:26:08'}</w:t>
             </w:r>
           </w:p>
         </w:tc>
@@ -5475,7 +5475,7 @@
                 <w:sz w:val="16"/>
                 <w:szCs w:val="16"/>
               </w:rPr>
-              <w:t xml:space="preserve">Archimaster 1</w:t>
+              <w:t xml:space="preserve">jjj</w:t>
             </w:r>
           </w:p>
         </w:tc>
@@ -5496,7 +5496,7 @@
                 <w:sz w:val="16"/>
                 <w:szCs w:val="16"/>
               </w:rPr>
-              <w:t xml:space="preserve">None</w:t>
+              <w:t xml:space="preserve">dd</w:t>
             </w:r>
           </w:p>
         </w:tc>
@@ -5517,7 +5517,7 @@
                 <w:sz w:val="16"/>
                 <w:szCs w:val="16"/>
               </w:rPr>
-              <w:t xml:space="preserve">None</w:t>
+              <w:t xml:space="preserve">111</w:t>
             </w:r>
           </w:p>
         </w:tc>
@@ -5538,7 +5538,7 @@
                 <w:sz w:val="16"/>
                 <w:szCs w:val="16"/>
               </w:rPr>
-              <w:t xml:space="preserve">None</w:t>
+              <w:t xml:space="preserve">22</w:t>
             </w:r>
           </w:p>
         </w:tc>
@@ -5559,7 +5559,7 @@
                 <w:sz w:val="16"/>
                 <w:szCs w:val="16"/>
               </w:rPr>
-              <w:t xml:space="preserve">None</w:t>
+              <w:t xml:space="preserve">2</w:t>
             </w:r>
           </w:p>
         </w:tc>
@@ -5580,7 +5580,1512 @@
                 <w:sz w:val="16"/>
                 <w:szCs w:val="16"/>
               </w:rPr>
+              <w:t xml:space="preserve">2</w:t>
+            </w:r>
+          </w:p>
+        </w:tc>
+        <w:tc>
+          <w:tcPr>
+            <w:tcW w:w="0" w:type="auto"/>
+          </w:tcPr>
+          <w:p>
+            <w:pPr>
+              <w:pStyle w:val="TableText"/>
+              <w:rPr>
+                <w:sz w:val="16"/>
+                <w:szCs w:val="16"/>
+              </w:rPr>
+            </w:pPr>
+            <w:r>
+              <w:rPr>
+                <w:sz w:val="16"/>
+                <w:szCs w:val="16"/>
+              </w:rPr>
               <w:t xml:space="preserve">None</w:t>
+            </w:r>
+          </w:p>
+        </w:tc>
+      </w:tr>
+      <w:tr>
+        <w:trPr>
+          <w:cnfStyle w:val="000000010000" w:firstRow="0" w:lastRow="0" w:firstColumn="0" w:lastColumn="0" w:oddVBand="0" w:evenVBand="0" w:oddHBand="0" w:evenHBand="1" w:firstRowFirstColumn="0" w:firstRowLastColumn="0" w:lastRowFirstColumn="0" w:lastRowLastColumn="0"/>
+        </w:trPr>
+        <w:tc>
+          <w:tcPr>
+            <w:tcW w:w="0" w:type="auto"/>
+          </w:tcPr>
+          <w:p>
+            <w:pPr>
+              <w:pStyle w:val="TableText"/>
+              <w:rPr>
+                <w:sz w:val="16"/>
+                <w:szCs w:val="16"/>
+              </w:rPr>
+            </w:pPr>
+            <w:r>
+              <w:rPr>
+                <w:sz w:val="16"/>
+                <w:szCs w:val="16"/>
+              </w:rPr>
+              <w:t xml:space="preserve">{'id': 2, 'deletedAt': None, 'modifiedAt': None, 'createdAt': '2023-05-18T16:05:28', 'environmentName': 'hh', 'type': 'PREPROD', 'description': 'hh'}</w:t>
+            </w:r>
+          </w:p>
+        </w:tc>
+        <w:tc>
+          <w:tcPr>
+            <w:tcW w:w="0" w:type="auto"/>
+          </w:tcPr>
+          <w:p>
+            <w:pPr>
+              <w:pStyle w:val="Letextedutableau"/>
+              <w:rPr>
+                <w:sz w:val="16"/>
+                <w:szCs w:val="16"/>
+              </w:rPr>
+            </w:pPr>
+            <w:r>
+              <w:rPr>
+                <w:sz w:val="16"/>
+                <w:szCs w:val="16"/>
+              </w:rPr>
+              <w:t xml:space="preserve">{'id': 1, 'name': 'DC 1', 'notes': 'description ', 'location': 'charguia', 'contractExpirationDate': None, 'deletedAt': None, 'modifiedAt': '2023-05-24T15:44:16', 'createdAt': '2023-05-06T10:51:18'}</w:t>
+            </w:r>
+          </w:p>
+        </w:tc>
+        <w:tc>
+          <w:tcPr>
+            <w:tcW w:w="0" w:type="auto"/>
+          </w:tcPr>
+          <w:p>
+            <w:pPr>
+              <w:pStyle w:val="Letextedutableau"/>
+              <w:rPr>
+                <w:sz w:val="16"/>
+                <w:szCs w:val="16"/>
+              </w:rPr>
+            </w:pPr>
+            <w:r>
+              <w:rPr>
+                <w:sz w:val="16"/>
+                <w:szCs w:val="16"/>
+              </w:rPr>
+              <w:t xml:space="preserve">None</w:t>
+            </w:r>
+          </w:p>
+        </w:tc>
+        <w:tc>
+          <w:tcPr>
+            <w:tcW w:w="0" w:type="auto"/>
+          </w:tcPr>
+          <w:p>
+            <w:pPr>
+              <w:pStyle w:val="TableText"/>
+              <w:rPr>
+                <w:sz w:val="16"/>
+                <w:szCs w:val="16"/>
+              </w:rPr>
+            </w:pPr>
+            <w:r>
+              <w:rPr>
+                <w:sz w:val="16"/>
+                <w:szCs w:val="16"/>
+              </w:rPr>
+              <w:t xml:space="preserve">Archimaster 1</w:t>
+            </w:r>
+          </w:p>
+        </w:tc>
+        <w:tc>
+          <w:tcPr>
+            <w:tcW w:w="0" w:type="auto"/>
+          </w:tcPr>
+          <w:p>
+            <w:pPr>
+              <w:pStyle w:val="TableText"/>
+              <w:rPr>
+                <w:sz w:val="16"/>
+                <w:szCs w:val="16"/>
+              </w:rPr>
+            </w:pPr>
+            <w:r>
+              <w:rPr>
+                <w:sz w:val="16"/>
+                <w:szCs w:val="16"/>
+              </w:rPr>
+              <w:t xml:space="preserve">None</w:t>
+            </w:r>
+          </w:p>
+        </w:tc>
+        <w:tc>
+          <w:tcPr>
+            <w:tcW w:w="0" w:type="auto"/>
+          </w:tcPr>
+          <w:p>
+            <w:pPr>
+              <w:pStyle w:val="TableText"/>
+              <w:rPr>
+                <w:sz w:val="16"/>
+                <w:szCs w:val="16"/>
+              </w:rPr>
+            </w:pPr>
+            <w:r>
+              <w:rPr>
+                <w:sz w:val="16"/>
+                <w:szCs w:val="16"/>
+              </w:rPr>
+              <w:t xml:space="preserve">None</w:t>
+            </w:r>
+          </w:p>
+        </w:tc>
+        <w:tc>
+          <w:tcPr>
+            <w:tcW w:w="0" w:type="auto"/>
+          </w:tcPr>
+          <w:p>
+            <w:pPr>
+              <w:pStyle w:val="TableText"/>
+              <w:rPr>
+                <w:sz w:val="16"/>
+                <w:szCs w:val="16"/>
+              </w:rPr>
+            </w:pPr>
+            <w:r>
+              <w:rPr>
+                <w:sz w:val="16"/>
+                <w:szCs w:val="16"/>
+              </w:rPr>
+              <w:t xml:space="preserve">None</w:t>
+            </w:r>
+          </w:p>
+        </w:tc>
+        <w:tc>
+          <w:tcPr>
+            <w:tcW w:w="0" w:type="auto"/>
+          </w:tcPr>
+          <w:p>
+            <w:pPr>
+              <w:pStyle w:val="TableText"/>
+              <w:rPr>
+                <w:sz w:val="16"/>
+                <w:szCs w:val="16"/>
+              </w:rPr>
+            </w:pPr>
+            <w:r>
+              <w:rPr>
+                <w:sz w:val="16"/>
+                <w:szCs w:val="16"/>
+              </w:rPr>
+              <w:t xml:space="preserve">None</w:t>
+            </w:r>
+          </w:p>
+        </w:tc>
+        <w:tc>
+          <w:tcPr>
+            <w:tcW w:w="0" w:type="auto"/>
+          </w:tcPr>
+          <w:p>
+            <w:pPr>
+              <w:pStyle w:val="TableText"/>
+              <w:rPr>
+                <w:sz w:val="16"/>
+                <w:szCs w:val="16"/>
+              </w:rPr>
+            </w:pPr>
+            <w:r>
+              <w:rPr>
+                <w:sz w:val="16"/>
+                <w:szCs w:val="16"/>
+              </w:rPr>
+              <w:t xml:space="preserve">None</w:t>
+            </w:r>
+          </w:p>
+        </w:tc>
+        <w:tc>
+          <w:tcPr>
+            <w:tcW w:w="0" w:type="auto"/>
+          </w:tcPr>
+          <w:p>
+            <w:pPr>
+              <w:pStyle w:val="TableText"/>
+              <w:rPr>
+                <w:sz w:val="16"/>
+                <w:szCs w:val="16"/>
+              </w:rPr>
+            </w:pPr>
+            <w:r>
+              <w:rPr>
+                <w:sz w:val="16"/>
+                <w:szCs w:val="16"/>
+              </w:rPr>
+              <w:t xml:space="preserve">None</w:t>
+            </w:r>
+          </w:p>
+        </w:tc>
+      </w:tr>
+      <w:tr>
+        <w:trPr>
+          <w:cnfStyle w:val="000000010000" w:firstRow="0" w:lastRow="0" w:firstColumn="0" w:lastColumn="0" w:oddVBand="0" w:evenVBand="0" w:oddHBand="0" w:evenHBand="1" w:firstRowFirstColumn="0" w:firstRowLastColumn="0" w:lastRowFirstColumn="0" w:lastRowLastColumn="0"/>
+        </w:trPr>
+        <w:tc>
+          <w:tcPr>
+            <w:tcW w:w="0" w:type="auto"/>
+          </w:tcPr>
+          <w:p>
+            <w:pPr>
+              <w:pStyle w:val="TableText"/>
+              <w:rPr>
+                <w:sz w:val="16"/>
+                <w:szCs w:val="16"/>
+              </w:rPr>
+            </w:pPr>
+            <w:r>
+              <w:rPr>
+                <w:sz w:val="16"/>
+                <w:szCs w:val="16"/>
+              </w:rPr>
+              <w:t xml:space="preserve">None</w:t>
+            </w:r>
+          </w:p>
+        </w:tc>
+        <w:tc>
+          <w:tcPr>
+            <w:tcW w:w="0" w:type="auto"/>
+          </w:tcPr>
+          <w:p>
+            <w:pPr>
+              <w:pStyle w:val="Letextedutableau"/>
+              <w:rPr>
+                <w:sz w:val="16"/>
+                <w:szCs w:val="16"/>
+              </w:rPr>
+            </w:pPr>
+            <w:r>
+              <w:rPr>
+                <w:sz w:val="16"/>
+                <w:szCs w:val="16"/>
+              </w:rPr>
+              <w:t xml:space="preserve">{'id': 1, 'name': 'DC 1', 'notes': 'description ', 'location': 'charguia', 'contractExpirationDate': None, 'deletedAt': None, 'modifiedAt': '2023-05-24T15:44:16', 'createdAt': '2023-05-06T10:51:18'}</w:t>
+            </w:r>
+          </w:p>
+        </w:tc>
+        <w:tc>
+          <w:tcPr>
+            <w:tcW w:w="0" w:type="auto"/>
+          </w:tcPr>
+          <w:p>
+            <w:pPr>
+              <w:pStyle w:val="Letextedutableau"/>
+              <w:rPr>
+                <w:sz w:val="16"/>
+                <w:szCs w:val="16"/>
+              </w:rPr>
+            </w:pPr>
+            <w:r>
+              <w:rPr>
+                <w:sz w:val="16"/>
+                <w:szCs w:val="16"/>
+              </w:rPr>
+              <w:t xml:space="preserve">None</w:t>
+            </w:r>
+          </w:p>
+        </w:tc>
+        <w:tc>
+          <w:tcPr>
+            <w:tcW w:w="0" w:type="auto"/>
+          </w:tcPr>
+          <w:p>
+            <w:pPr>
+              <w:pStyle w:val="TableText"/>
+              <w:rPr>
+                <w:sz w:val="16"/>
+                <w:szCs w:val="16"/>
+              </w:rPr>
+            </w:pPr>
+            <w:r>
+              <w:rPr>
+                <w:sz w:val="16"/>
+                <w:szCs w:val="16"/>
+              </w:rPr>
+              <w:t xml:space="preserve">dd</w:t>
+            </w:r>
+          </w:p>
+        </w:tc>
+        <w:tc>
+          <w:tcPr>
+            <w:tcW w:w="0" w:type="auto"/>
+          </w:tcPr>
+          <w:p>
+            <w:pPr>
+              <w:pStyle w:val="TableText"/>
+              <w:rPr>
+                <w:sz w:val="16"/>
+                <w:szCs w:val="16"/>
+              </w:rPr>
+            </w:pPr>
+            <w:r>
+              <w:rPr>
+                <w:sz w:val="16"/>
+                <w:szCs w:val="16"/>
+              </w:rPr>
+              <w:t xml:space="preserve">zz</w:t>
+            </w:r>
+          </w:p>
+        </w:tc>
+        <w:tc>
+          <w:tcPr>
+            <w:tcW w:w="0" w:type="auto"/>
+          </w:tcPr>
+          <w:p>
+            <w:pPr>
+              <w:pStyle w:val="TableText"/>
+              <w:rPr>
+                <w:sz w:val="16"/>
+                <w:szCs w:val="16"/>
+              </w:rPr>
+            </w:pPr>
+            <w:r>
+              <w:rPr>
+                <w:sz w:val="16"/>
+                <w:szCs w:val="16"/>
+              </w:rPr>
+              <w:t xml:space="preserve">12</w:t>
+            </w:r>
+          </w:p>
+        </w:tc>
+        <w:tc>
+          <w:tcPr>
+            <w:tcW w:w="0" w:type="auto"/>
+          </w:tcPr>
+          <w:p>
+            <w:pPr>
+              <w:pStyle w:val="TableText"/>
+              <w:rPr>
+                <w:sz w:val="16"/>
+                <w:szCs w:val="16"/>
+              </w:rPr>
+            </w:pPr>
+            <w:r>
+              <w:rPr>
+                <w:sz w:val="16"/>
+                <w:szCs w:val="16"/>
+              </w:rPr>
+              <w:t xml:space="preserve">dd</w:t>
+            </w:r>
+          </w:p>
+        </w:tc>
+        <w:tc>
+          <w:tcPr>
+            <w:tcW w:w="0" w:type="auto"/>
+          </w:tcPr>
+          <w:p>
+            <w:pPr>
+              <w:pStyle w:val="TableText"/>
+              <w:rPr>
+                <w:sz w:val="16"/>
+                <w:szCs w:val="16"/>
+              </w:rPr>
+            </w:pPr>
+            <w:r>
+              <w:rPr>
+                <w:sz w:val="16"/>
+                <w:szCs w:val="16"/>
+              </w:rPr>
+              <w:t xml:space="preserve">12</w:t>
+            </w:r>
+          </w:p>
+        </w:tc>
+        <w:tc>
+          <w:tcPr>
+            <w:tcW w:w="0" w:type="auto"/>
+          </w:tcPr>
+          <w:p>
+            <w:pPr>
+              <w:pStyle w:val="TableText"/>
+              <w:rPr>
+                <w:sz w:val="16"/>
+                <w:szCs w:val="16"/>
+              </w:rPr>
+            </w:pPr>
+            <w:r>
+              <w:rPr>
+                <w:sz w:val="16"/>
+                <w:szCs w:val="16"/>
+              </w:rPr>
+              <w:t xml:space="preserve">12</w:t>
+            </w:r>
+          </w:p>
+        </w:tc>
+        <w:tc>
+          <w:tcPr>
+            <w:tcW w:w="0" w:type="auto"/>
+          </w:tcPr>
+          <w:p>
+            <w:pPr>
+              <w:pStyle w:val="TableText"/>
+              <w:rPr>
+                <w:sz w:val="16"/>
+                <w:szCs w:val="16"/>
+              </w:rPr>
+            </w:pPr>
+            <w:r>
+              <w:rPr>
+                <w:sz w:val="16"/>
+                <w:szCs w:val="16"/>
+              </w:rPr>
+              <w:t xml:space="preserve">None</w:t>
+            </w:r>
+          </w:p>
+        </w:tc>
+      </w:tr>
+      <w:tr>
+        <w:trPr>
+          <w:cnfStyle w:val="000000010000" w:firstRow="0" w:lastRow="0" w:firstColumn="0" w:lastColumn="0" w:oddVBand="0" w:evenVBand="0" w:oddHBand="0" w:evenHBand="1" w:firstRowFirstColumn="0" w:firstRowLastColumn="0" w:lastRowFirstColumn="0" w:lastRowLastColumn="0"/>
+        </w:trPr>
+        <w:tc>
+          <w:tcPr>
+            <w:tcW w:w="0" w:type="auto"/>
+          </w:tcPr>
+          <w:p>
+            <w:pPr>
+              <w:pStyle w:val="TableText"/>
+              <w:rPr>
+                <w:sz w:val="16"/>
+                <w:szCs w:val="16"/>
+              </w:rPr>
+            </w:pPr>
+            <w:r>
+              <w:rPr>
+                <w:sz w:val="16"/>
+                <w:szCs w:val="16"/>
+              </w:rPr>
+              <w:t xml:space="preserve">None</w:t>
+            </w:r>
+          </w:p>
+        </w:tc>
+        <w:tc>
+          <w:tcPr>
+            <w:tcW w:w="0" w:type="auto"/>
+          </w:tcPr>
+          <w:p>
+            <w:pPr>
+              <w:pStyle w:val="Letextedutableau"/>
+              <w:rPr>
+                <w:sz w:val="16"/>
+                <w:szCs w:val="16"/>
+              </w:rPr>
+            </w:pPr>
+            <w:r>
+              <w:rPr>
+                <w:sz w:val="16"/>
+                <w:szCs w:val="16"/>
+              </w:rPr>
+              <w:t xml:space="preserve">{'id': 1, 'name': 'DC 1', 'notes': 'description ', 'location': 'charguia', 'contractExpirationDate': None, 'deletedAt': None, 'modifiedAt': '2023-05-24T15:44:16', 'createdAt': '2023-05-06T10:51:18'}</w:t>
+            </w:r>
+          </w:p>
+        </w:tc>
+        <w:tc>
+          <w:tcPr>
+            <w:tcW w:w="0" w:type="auto"/>
+          </w:tcPr>
+          <w:p>
+            <w:pPr>
+              <w:pStyle w:val="Letextedutableau"/>
+              <w:rPr>
+                <w:sz w:val="16"/>
+                <w:szCs w:val="16"/>
+              </w:rPr>
+            </w:pPr>
+            <w:r>
+              <w:rPr>
+                <w:sz w:val="16"/>
+                <w:szCs w:val="16"/>
+              </w:rPr>
+              <w:t xml:space="preserve">None</w:t>
+            </w:r>
+          </w:p>
+        </w:tc>
+        <w:tc>
+          <w:tcPr>
+            <w:tcW w:w="0" w:type="auto"/>
+          </w:tcPr>
+          <w:p>
+            <w:pPr>
+              <w:pStyle w:val="TableText"/>
+              <w:rPr>
+                <w:sz w:val="16"/>
+                <w:szCs w:val="16"/>
+              </w:rPr>
+            </w:pPr>
+            <w:r>
+              <w:rPr>
+                <w:sz w:val="16"/>
+                <w:szCs w:val="16"/>
+              </w:rPr>
+              <w:t xml:space="preserve">h</w:t>
+            </w:r>
+          </w:p>
+        </w:tc>
+        <w:tc>
+          <w:tcPr>
+            <w:tcW w:w="0" w:type="auto"/>
+          </w:tcPr>
+          <w:p>
+            <w:pPr>
+              <w:pStyle w:val="TableText"/>
+              <w:rPr>
+                <w:sz w:val="16"/>
+                <w:szCs w:val="16"/>
+              </w:rPr>
+            </w:pPr>
+            <w:r>
+              <w:rPr>
+                <w:sz w:val="16"/>
+                <w:szCs w:val="16"/>
+              </w:rPr>
+              <w:t xml:space="preserve">hh</w:t>
+            </w:r>
+          </w:p>
+        </w:tc>
+        <w:tc>
+          <w:tcPr>
+            <w:tcW w:w="0" w:type="auto"/>
+          </w:tcPr>
+          <w:p>
+            <w:pPr>
+              <w:pStyle w:val="TableText"/>
+              <w:rPr>
+                <w:sz w:val="16"/>
+                <w:szCs w:val="16"/>
+              </w:rPr>
+            </w:pPr>
+            <w:r>
+              <w:rPr>
+                <w:sz w:val="16"/>
+                <w:szCs w:val="16"/>
+              </w:rPr>
+              <w:t xml:space="preserve">12</w:t>
+            </w:r>
+          </w:p>
+        </w:tc>
+        <w:tc>
+          <w:tcPr>
+            <w:tcW w:w="0" w:type="auto"/>
+          </w:tcPr>
+          <w:p>
+            <w:pPr>
+              <w:pStyle w:val="TableText"/>
+              <w:rPr>
+                <w:sz w:val="16"/>
+                <w:szCs w:val="16"/>
+              </w:rPr>
+            </w:pPr>
+            <w:r>
+              <w:rPr>
+                <w:sz w:val="16"/>
+                <w:szCs w:val="16"/>
+              </w:rPr>
+              <w:t xml:space="preserve">linx</w:t>
+            </w:r>
+          </w:p>
+        </w:tc>
+        <w:tc>
+          <w:tcPr>
+            <w:tcW w:w="0" w:type="auto"/>
+          </w:tcPr>
+          <w:p>
+            <w:pPr>
+              <w:pStyle w:val="TableText"/>
+              <w:rPr>
+                <w:sz w:val="16"/>
+                <w:szCs w:val="16"/>
+              </w:rPr>
+            </w:pPr>
+            <w:r>
+              <w:rPr>
+                <w:sz w:val="16"/>
+                <w:szCs w:val="16"/>
+              </w:rPr>
+              <w:t xml:space="preserve">122</w:t>
+            </w:r>
+          </w:p>
+        </w:tc>
+        <w:tc>
+          <w:tcPr>
+            <w:tcW w:w="0" w:type="auto"/>
+          </w:tcPr>
+          <w:p>
+            <w:pPr>
+              <w:pStyle w:val="TableText"/>
+              <w:rPr>
+                <w:sz w:val="16"/>
+                <w:szCs w:val="16"/>
+              </w:rPr>
+            </w:pPr>
+            <w:r>
+              <w:rPr>
+                <w:sz w:val="16"/>
+                <w:szCs w:val="16"/>
+              </w:rPr>
+              <w:t xml:space="preserve">12</w:t>
+            </w:r>
+          </w:p>
+        </w:tc>
+        <w:tc>
+          <w:tcPr>
+            <w:tcW w:w="0" w:type="auto"/>
+          </w:tcPr>
+          <w:p>
+            <w:pPr>
+              <w:pStyle w:val="TableText"/>
+              <w:rPr>
+                <w:sz w:val="16"/>
+                <w:szCs w:val="16"/>
+              </w:rPr>
+            </w:pPr>
+            <w:r>
+              <w:rPr>
+                <w:sz w:val="16"/>
+                <w:szCs w:val="16"/>
+              </w:rPr>
+              <w:t xml:space="preserve">None</w:t>
+            </w:r>
+          </w:p>
+        </w:tc>
+      </w:tr>
+      <w:tr>
+        <w:trPr>
+          <w:cnfStyle w:val="000000010000" w:firstRow="0" w:lastRow="0" w:firstColumn="0" w:lastColumn="0" w:oddVBand="0" w:evenVBand="0" w:oddHBand="0" w:evenHBand="1" w:firstRowFirstColumn="0" w:firstRowLastColumn="0" w:lastRowFirstColumn="0" w:lastRowLastColumn="0"/>
+        </w:trPr>
+        <w:tc>
+          <w:tcPr>
+            <w:tcW w:w="0" w:type="auto"/>
+          </w:tcPr>
+          <w:p>
+            <w:pPr>
+              <w:pStyle w:val="TableText"/>
+              <w:rPr>
+                <w:sz w:val="16"/>
+                <w:szCs w:val="16"/>
+              </w:rPr>
+            </w:pPr>
+            <w:r>
+              <w:rPr>
+                <w:sz w:val="16"/>
+                <w:szCs w:val="16"/>
+              </w:rPr>
+              <w:t xml:space="preserve">{'id': 2, 'deletedAt': None, 'modifiedAt': None, 'createdAt': '2023-05-18T16:05:28', 'environmentName': 'hh', 'type': 'PREPROD', 'description': 'hh'}</w:t>
+            </w:r>
+          </w:p>
+        </w:tc>
+        <w:tc>
+          <w:tcPr>
+            <w:tcW w:w="0" w:type="auto"/>
+          </w:tcPr>
+          <w:p>
+            <w:pPr>
+              <w:pStyle w:val="Letextedutableau"/>
+              <w:rPr>
+                <w:sz w:val="16"/>
+                <w:szCs w:val="16"/>
+              </w:rPr>
+            </w:pPr>
+            <w:r>
+              <w:rPr>
+                <w:sz w:val="16"/>
+                <w:szCs w:val="16"/>
+              </w:rPr>
+              <w:t xml:space="preserve">{'id': 1, 'name': 'DC 1', 'notes': 'description ', 'location': 'charguia', 'contractExpirationDate': None, 'deletedAt': None, 'modifiedAt': '2023-05-24T15:44:16', 'createdAt': '2023-05-06T10:51:18'}</w:t>
+            </w:r>
+          </w:p>
+        </w:tc>
+        <w:tc>
+          <w:tcPr>
+            <w:tcW w:w="0" w:type="auto"/>
+          </w:tcPr>
+          <w:p>
+            <w:pPr>
+              <w:pStyle w:val="Letextedutableau"/>
+              <w:rPr>
+                <w:sz w:val="16"/>
+                <w:szCs w:val="16"/>
+              </w:rPr>
+            </w:pPr>
+            <w:r>
+              <w:rPr>
+                <w:sz w:val="16"/>
+                <w:szCs w:val="16"/>
+              </w:rPr>
+              <w:t xml:space="preserve">None</w:t>
+            </w:r>
+          </w:p>
+        </w:tc>
+        <w:tc>
+          <w:tcPr>
+            <w:tcW w:w="0" w:type="auto"/>
+          </w:tcPr>
+          <w:p>
+            <w:pPr>
+              <w:pStyle w:val="TableText"/>
+              <w:rPr>
+                <w:sz w:val="16"/>
+                <w:szCs w:val="16"/>
+              </w:rPr>
+            </w:pPr>
+            <w:r>
+              <w:rPr>
+                <w:sz w:val="16"/>
+                <w:szCs w:val="16"/>
+              </w:rPr>
+              <w:t xml:space="preserve">g</w:t>
+            </w:r>
+          </w:p>
+        </w:tc>
+        <w:tc>
+          <w:tcPr>
+            <w:tcW w:w="0" w:type="auto"/>
+          </w:tcPr>
+          <w:p>
+            <w:pPr>
+              <w:pStyle w:val="TableText"/>
+              <w:rPr>
+                <w:sz w:val="16"/>
+                <w:szCs w:val="16"/>
+              </w:rPr>
+            </w:pPr>
+            <w:r>
+              <w:rPr>
+                <w:sz w:val="16"/>
+                <w:szCs w:val="16"/>
+              </w:rPr>
+              <w:t xml:space="preserve">rt</w:t>
+            </w:r>
+          </w:p>
+        </w:tc>
+        <w:tc>
+          <w:tcPr>
+            <w:tcW w:w="0" w:type="auto"/>
+          </w:tcPr>
+          <w:p>
+            <w:pPr>
+              <w:pStyle w:val="TableText"/>
+              <w:rPr>
+                <w:sz w:val="16"/>
+                <w:szCs w:val="16"/>
+              </w:rPr>
+            </w:pPr>
+            <w:r>
+              <w:rPr>
+                <w:sz w:val="16"/>
+                <w:szCs w:val="16"/>
+              </w:rPr>
+              <w:t xml:space="preserve">1</w:t>
+            </w:r>
+          </w:p>
+        </w:tc>
+        <w:tc>
+          <w:tcPr>
+            <w:tcW w:w="0" w:type="auto"/>
+          </w:tcPr>
+          <w:p>
+            <w:pPr>
+              <w:pStyle w:val="TableText"/>
+              <w:rPr>
+                <w:sz w:val="16"/>
+                <w:szCs w:val="16"/>
+              </w:rPr>
+            </w:pPr>
+            <w:r>
+              <w:rPr>
+                <w:sz w:val="16"/>
+                <w:szCs w:val="16"/>
+              </w:rPr>
+              <w:t xml:space="preserve">A</w:t>
+            </w:r>
+          </w:p>
+        </w:tc>
+        <w:tc>
+          <w:tcPr>
+            <w:tcW w:w="0" w:type="auto"/>
+          </w:tcPr>
+          <w:p>
+            <w:pPr>
+              <w:pStyle w:val="TableText"/>
+              <w:rPr>
+                <w:sz w:val="16"/>
+                <w:szCs w:val="16"/>
+              </w:rPr>
+            </w:pPr>
+            <w:r>
+              <w:rPr>
+                <w:sz w:val="16"/>
+                <w:szCs w:val="16"/>
+              </w:rPr>
+              <w:t xml:space="preserve">3</w:t>
+            </w:r>
+          </w:p>
+        </w:tc>
+        <w:tc>
+          <w:tcPr>
+            <w:tcW w:w="0" w:type="auto"/>
+          </w:tcPr>
+          <w:p>
+            <w:pPr>
+              <w:pStyle w:val="TableText"/>
+              <w:rPr>
+                <w:sz w:val="16"/>
+                <w:szCs w:val="16"/>
+              </w:rPr>
+            </w:pPr>
+            <w:r>
+              <w:rPr>
+                <w:sz w:val="16"/>
+                <w:szCs w:val="16"/>
+              </w:rPr>
+              <w:t xml:space="preserve">3</w:t>
+            </w:r>
+          </w:p>
+        </w:tc>
+        <w:tc>
+          <w:tcPr>
+            <w:tcW w:w="0" w:type="auto"/>
+          </w:tcPr>
+          <w:p>
+            <w:pPr>
+              <w:pStyle w:val="TableText"/>
+              <w:rPr>
+                <w:sz w:val="16"/>
+                <w:szCs w:val="16"/>
+              </w:rPr>
+            </w:pPr>
+            <w:r>
+              <w:rPr>
+                <w:sz w:val="16"/>
+                <w:szCs w:val="16"/>
+              </w:rPr>
+              <w:t xml:space="preserve">None</w:t>
+            </w:r>
+          </w:p>
+        </w:tc>
+      </w:tr>
+      <w:tr>
+        <w:trPr>
+          <w:cnfStyle w:val="000000010000" w:firstRow="0" w:lastRow="0" w:firstColumn="0" w:lastColumn="0" w:oddVBand="0" w:evenVBand="0" w:oddHBand="0" w:evenHBand="1" w:firstRowFirstColumn="0" w:firstRowLastColumn="0" w:lastRowFirstColumn="0" w:lastRowLastColumn="0"/>
+        </w:trPr>
+        <w:tc>
+          <w:tcPr>
+            <w:tcW w:w="0" w:type="auto"/>
+          </w:tcPr>
+          <w:p>
+            <w:pPr>
+              <w:pStyle w:val="TableText"/>
+              <w:rPr>
+                <w:sz w:val="16"/>
+                <w:szCs w:val="16"/>
+              </w:rPr>
+            </w:pPr>
+            <w:r>
+              <w:rPr>
+                <w:sz w:val="16"/>
+                <w:szCs w:val="16"/>
+              </w:rPr>
+              <w:t xml:space="preserve">{'id': 2, 'deletedAt': None, 'modifiedAt': None, 'createdAt': '2023-05-18T16:05:28', 'environmentName': 'hh', 'type': 'PREPROD', 'description': 'hh'}</w:t>
+            </w:r>
+          </w:p>
+        </w:tc>
+        <w:tc>
+          <w:tcPr>
+            <w:tcW w:w="0" w:type="auto"/>
+          </w:tcPr>
+          <w:p>
+            <w:pPr>
+              <w:pStyle w:val="Letextedutableau"/>
+              <w:rPr>
+                <w:sz w:val="16"/>
+                <w:szCs w:val="16"/>
+              </w:rPr>
+            </w:pPr>
+            <w:r>
+              <w:rPr>
+                <w:sz w:val="16"/>
+                <w:szCs w:val="16"/>
+              </w:rPr>
+              <w:t xml:space="preserve">{'id': 2, 'name': 'test dc', 'notes': 'test', 'location': 'cha', 'contractExpirationDate': None, 'deletedAt': None, 'modifiedAt': None, 'createdAt': '2023-05-17T16:00:30'}</w:t>
+            </w:r>
+          </w:p>
+        </w:tc>
+        <w:tc>
+          <w:tcPr>
+            <w:tcW w:w="0" w:type="auto"/>
+          </w:tcPr>
+          <w:p>
+            <w:pPr>
+              <w:pStyle w:val="Letextedutableau"/>
+              <w:rPr>
+                <w:sz w:val="16"/>
+                <w:szCs w:val="16"/>
+              </w:rPr>
+            </w:pPr>
+            <w:r>
+              <w:rPr>
+                <w:sz w:val="16"/>
+                <w:szCs w:val="16"/>
+              </w:rPr>
+              <w:t xml:space="preserve">None</w:t>
+            </w:r>
+          </w:p>
+        </w:tc>
+        <w:tc>
+          <w:tcPr>
+            <w:tcW w:w="0" w:type="auto"/>
+          </w:tcPr>
+          <w:p>
+            <w:pPr>
+              <w:pStyle w:val="TableText"/>
+              <w:rPr>
+                <w:sz w:val="16"/>
+                <w:szCs w:val="16"/>
+              </w:rPr>
+            </w:pPr>
+            <w:r>
+              <w:rPr>
+                <w:sz w:val="16"/>
+                <w:szCs w:val="16"/>
+              </w:rPr>
+              <w:t xml:space="preserve">d</w:t>
+            </w:r>
+          </w:p>
+        </w:tc>
+        <w:tc>
+          <w:tcPr>
+            <w:tcW w:w="0" w:type="auto"/>
+          </w:tcPr>
+          <w:p>
+            <w:pPr>
+              <w:pStyle w:val="TableText"/>
+              <w:rPr>
+                <w:sz w:val="16"/>
+                <w:szCs w:val="16"/>
+              </w:rPr>
+            </w:pPr>
+            <w:r>
+              <w:rPr>
+                <w:sz w:val="16"/>
+                <w:szCs w:val="16"/>
+              </w:rPr>
+              <w:t xml:space="preserve">d</w:t>
+            </w:r>
+          </w:p>
+        </w:tc>
+        <w:tc>
+          <w:tcPr>
+            <w:tcW w:w="0" w:type="auto"/>
+          </w:tcPr>
+          <w:p>
+            <w:pPr>
+              <w:pStyle w:val="TableText"/>
+              <w:rPr>
+                <w:sz w:val="16"/>
+                <w:szCs w:val="16"/>
+              </w:rPr>
+            </w:pPr>
+            <w:r>
+              <w:rPr>
+                <w:sz w:val="16"/>
+                <w:szCs w:val="16"/>
+              </w:rPr>
+              <w:t xml:space="preserve">d</w:t>
+            </w:r>
+          </w:p>
+        </w:tc>
+        <w:tc>
+          <w:tcPr>
+            <w:tcW w:w="0" w:type="auto"/>
+          </w:tcPr>
+          <w:p>
+            <w:pPr>
+              <w:pStyle w:val="TableText"/>
+              <w:rPr>
+                <w:sz w:val="16"/>
+                <w:szCs w:val="16"/>
+              </w:rPr>
+            </w:pPr>
+            <w:r>
+              <w:rPr>
+                <w:sz w:val="16"/>
+                <w:szCs w:val="16"/>
+              </w:rPr>
+              <w:t xml:space="preserve">2</w:t>
+            </w:r>
+          </w:p>
+        </w:tc>
+        <w:tc>
+          <w:tcPr>
+            <w:tcW w:w="0" w:type="auto"/>
+          </w:tcPr>
+          <w:p>
+            <w:pPr>
+              <w:pStyle w:val="TableText"/>
+              <w:rPr>
+                <w:sz w:val="16"/>
+                <w:szCs w:val="16"/>
+              </w:rPr>
+            </w:pPr>
+            <w:r>
+              <w:rPr>
+                <w:sz w:val="16"/>
+                <w:szCs w:val="16"/>
+              </w:rPr>
+              <w:t xml:space="preserve">2</w:t>
+            </w:r>
+          </w:p>
+        </w:tc>
+        <w:tc>
+          <w:tcPr>
+            <w:tcW w:w="0" w:type="auto"/>
+          </w:tcPr>
+          <w:p>
+            <w:pPr>
+              <w:pStyle w:val="TableText"/>
+              <w:rPr>
+                <w:sz w:val="16"/>
+                <w:szCs w:val="16"/>
+              </w:rPr>
+            </w:pPr>
+            <w:r>
+              <w:rPr>
+                <w:sz w:val="16"/>
+                <w:szCs w:val="16"/>
+              </w:rPr>
+              <w:t xml:space="preserve">2</w:t>
+            </w:r>
+          </w:p>
+        </w:tc>
+        <w:tc>
+          <w:tcPr>
+            <w:tcW w:w="0" w:type="auto"/>
+          </w:tcPr>
+          <w:p>
+            <w:pPr>
+              <w:pStyle w:val="TableText"/>
+              <w:rPr>
+                <w:sz w:val="16"/>
+                <w:szCs w:val="16"/>
+              </w:rPr>
+            </w:pPr>
+            <w:r>
+              <w:rPr>
+                <w:sz w:val="16"/>
+                <w:szCs w:val="16"/>
+              </w:rPr>
+              <w:t xml:space="preserve">None</w:t>
+            </w:r>
+          </w:p>
+        </w:tc>
+      </w:tr>
+      <w:tr>
+        <w:trPr>
+          <w:cnfStyle w:val="000000010000" w:firstRow="0" w:lastRow="0" w:firstColumn="0" w:lastColumn="0" w:oddVBand="0" w:evenVBand="0" w:oddHBand="0" w:evenHBand="1" w:firstRowFirstColumn="0" w:firstRowLastColumn="0" w:lastRowFirstColumn="0" w:lastRowLastColumn="0"/>
+        </w:trPr>
+        <w:tc>
+          <w:tcPr>
+            <w:tcW w:w="0" w:type="auto"/>
+          </w:tcPr>
+          <w:p>
+            <w:pPr>
+              <w:pStyle w:val="TableText"/>
+              <w:rPr>
+                <w:sz w:val="16"/>
+                <w:szCs w:val="16"/>
+              </w:rPr>
+            </w:pPr>
+            <w:r>
+              <w:rPr>
+                <w:sz w:val="16"/>
+                <w:szCs w:val="16"/>
+              </w:rPr>
+              <w:t xml:space="preserve">{'id': 2, 'deletedAt': None, 'modifiedAt': None, 'createdAt': '2023-05-18T16:05:28', 'environmentName': 'hh', 'type': 'PREPROD', 'description': 'hh'}</w:t>
+            </w:r>
+          </w:p>
+        </w:tc>
+        <w:tc>
+          <w:tcPr>
+            <w:tcW w:w="0" w:type="auto"/>
+          </w:tcPr>
+          <w:p>
+            <w:pPr>
+              <w:pStyle w:val="Letextedutableau"/>
+              <w:rPr>
+                <w:sz w:val="16"/>
+                <w:szCs w:val="16"/>
+              </w:rPr>
+            </w:pPr>
+            <w:r>
+              <w:rPr>
+                <w:sz w:val="16"/>
+                <w:szCs w:val="16"/>
+              </w:rPr>
+              <w:t xml:space="preserve">{'id': 2, 'name': 'test dc', 'notes': 'test', 'location': 'cha', 'contractExpirationDate': None, 'deletedAt': None, 'modifiedAt': None, 'createdAt': '2023-05-17T16:00:30'}</w:t>
+            </w:r>
+          </w:p>
+        </w:tc>
+        <w:tc>
+          <w:tcPr>
+            <w:tcW w:w="0" w:type="auto"/>
+          </w:tcPr>
+          <w:p>
+            <w:pPr>
+              <w:pStyle w:val="Letextedutableau"/>
+              <w:rPr>
+                <w:sz w:val="16"/>
+                <w:szCs w:val="16"/>
+              </w:rPr>
+            </w:pPr>
+            <w:r>
+              <w:rPr>
+                <w:sz w:val="16"/>
+                <w:szCs w:val="16"/>
+              </w:rPr>
+              <w:t xml:space="preserve">None</w:t>
+            </w:r>
+          </w:p>
+        </w:tc>
+        <w:tc>
+          <w:tcPr>
+            <w:tcW w:w="0" w:type="auto"/>
+          </w:tcPr>
+          <w:p>
+            <w:pPr>
+              <w:pStyle w:val="TableText"/>
+              <w:rPr>
+                <w:sz w:val="16"/>
+                <w:szCs w:val="16"/>
+              </w:rPr>
+            </w:pPr>
+            <w:r>
+              <w:rPr>
+                <w:sz w:val="16"/>
+                <w:szCs w:val="16"/>
+              </w:rPr>
+              <w:t xml:space="preserve">d</w:t>
+            </w:r>
+          </w:p>
+        </w:tc>
+        <w:tc>
+          <w:tcPr>
+            <w:tcW w:w="0" w:type="auto"/>
+          </w:tcPr>
+          <w:p>
+            <w:pPr>
+              <w:pStyle w:val="TableText"/>
+              <w:rPr>
+                <w:sz w:val="16"/>
+                <w:szCs w:val="16"/>
+              </w:rPr>
+            </w:pPr>
+            <w:r>
+              <w:rPr>
+                <w:sz w:val="16"/>
+                <w:szCs w:val="16"/>
+              </w:rPr>
+              <w:t xml:space="preserve">d</w:t>
+            </w:r>
+          </w:p>
+        </w:tc>
+        <w:tc>
+          <w:tcPr>
+            <w:tcW w:w="0" w:type="auto"/>
+          </w:tcPr>
+          <w:p>
+            <w:pPr>
+              <w:pStyle w:val="TableText"/>
+              <w:rPr>
+                <w:sz w:val="16"/>
+                <w:szCs w:val="16"/>
+              </w:rPr>
+            </w:pPr>
+            <w:r>
+              <w:rPr>
+                <w:sz w:val="16"/>
+                <w:szCs w:val="16"/>
+              </w:rPr>
+              <w:t xml:space="preserve">d</w:t>
+            </w:r>
+          </w:p>
+        </w:tc>
+        <w:tc>
+          <w:tcPr>
+            <w:tcW w:w="0" w:type="auto"/>
+          </w:tcPr>
+          <w:p>
+            <w:pPr>
+              <w:pStyle w:val="TableText"/>
+              <w:rPr>
+                <w:sz w:val="16"/>
+                <w:szCs w:val="16"/>
+              </w:rPr>
+            </w:pPr>
+            <w:r>
+              <w:rPr>
+                <w:sz w:val="16"/>
+                <w:szCs w:val="16"/>
+              </w:rPr>
+              <w:t xml:space="preserve">2</w:t>
+            </w:r>
+          </w:p>
+        </w:tc>
+        <w:tc>
+          <w:tcPr>
+            <w:tcW w:w="0" w:type="auto"/>
+          </w:tcPr>
+          <w:p>
+            <w:pPr>
+              <w:pStyle w:val="TableText"/>
+              <w:rPr>
+                <w:sz w:val="16"/>
+                <w:szCs w:val="16"/>
+              </w:rPr>
+            </w:pPr>
+            <w:r>
+              <w:rPr>
+                <w:sz w:val="16"/>
+                <w:szCs w:val="16"/>
+              </w:rPr>
+              <w:t xml:space="preserve">2</w:t>
+            </w:r>
+          </w:p>
+        </w:tc>
+        <w:tc>
+          <w:tcPr>
+            <w:tcW w:w="0" w:type="auto"/>
+          </w:tcPr>
+          <w:p>
+            <w:pPr>
+              <w:pStyle w:val="TableText"/>
+              <w:rPr>
+                <w:sz w:val="16"/>
+                <w:szCs w:val="16"/>
+              </w:rPr>
+            </w:pPr>
+            <w:r>
+              <w:rPr>
+                <w:sz w:val="16"/>
+                <w:szCs w:val="16"/>
+              </w:rPr>
+              <w:t xml:space="preserve">2</w:t>
+            </w:r>
+          </w:p>
+        </w:tc>
+        <w:tc>
+          <w:tcPr>
+            <w:tcW w:w="0" w:type="auto"/>
+          </w:tcPr>
+          <w:p>
+            <w:pPr>
+              <w:pStyle w:val="TableText"/>
+              <w:rPr>
+                <w:sz w:val="16"/>
+                <w:szCs w:val="16"/>
+              </w:rPr>
+            </w:pPr>
+            <w:r>
+              <w:rPr>
+                <w:sz w:val="16"/>
+                <w:szCs w:val="16"/>
+              </w:rPr>
+              <w:t xml:space="preserve">None</w:t>
+            </w:r>
+          </w:p>
+        </w:tc>
+      </w:tr>
+      <w:tr>
+        <w:trPr>
+          <w:cnfStyle w:val="000000010000" w:firstRow="0" w:lastRow="0" w:firstColumn="0" w:lastColumn="0" w:oddVBand="0" w:evenVBand="0" w:oddHBand="0" w:evenHBand="1" w:firstRowFirstColumn="0" w:firstRowLastColumn="0" w:lastRowFirstColumn="0" w:lastRowLastColumn="0"/>
+        </w:trPr>
+        <w:tc>
+          <w:tcPr>
+            <w:tcW w:w="0" w:type="auto"/>
+          </w:tcPr>
+          <w:p>
+            <w:pPr>
+              <w:pStyle w:val="TableText"/>
+              <w:rPr>
+                <w:sz w:val="16"/>
+                <w:szCs w:val="16"/>
+              </w:rPr>
+            </w:pPr>
+            <w:r>
+              <w:rPr>
+                <w:sz w:val="16"/>
+                <w:szCs w:val="16"/>
+              </w:rPr>
+              <w:t xml:space="preserve">None</w:t>
+            </w:r>
+          </w:p>
+        </w:tc>
+        <w:tc>
+          <w:tcPr>
+            <w:tcW w:w="0" w:type="auto"/>
+          </w:tcPr>
+          <w:p>
+            <w:pPr>
+              <w:pStyle w:val="Letextedutableau"/>
+              <w:rPr>
+                <w:sz w:val="16"/>
+                <w:szCs w:val="16"/>
+              </w:rPr>
+            </w:pPr>
+            <w:r>
+              <w:rPr>
+                <w:sz w:val="16"/>
+                <w:szCs w:val="16"/>
+              </w:rPr>
+              <w:t xml:space="preserve">None</w:t>
+            </w:r>
+          </w:p>
+        </w:tc>
+        <w:tc>
+          <w:tcPr>
+            <w:tcW w:w="0" w:type="auto"/>
+          </w:tcPr>
+          <w:p>
+            <w:pPr>
+              <w:pStyle w:val="Letextedutableau"/>
+              <w:rPr>
+                <w:sz w:val="16"/>
+                <w:szCs w:val="16"/>
+              </w:rPr>
+            </w:pPr>
+            <w:r>
+              <w:rPr>
+                <w:sz w:val="16"/>
+                <w:szCs w:val="16"/>
+              </w:rPr>
+              <w:t xml:space="preserve">None</w:t>
+            </w:r>
+          </w:p>
+        </w:tc>
+        <w:tc>
+          <w:tcPr>
+            <w:tcW w:w="0" w:type="auto"/>
+          </w:tcPr>
+          <w:p>
+            <w:pPr>
+              <w:pStyle w:val="TableText"/>
+              <w:rPr>
+                <w:sz w:val="16"/>
+                <w:szCs w:val="16"/>
+              </w:rPr>
+            </w:pPr>
+            <w:r>
+              <w:rPr>
+                <w:sz w:val="16"/>
+                <w:szCs w:val="16"/>
+              </w:rPr>
+              <w:t xml:space="preserve">ddddddddddddddddddddddddddddddddddd</w:t>
+            </w:r>
+          </w:p>
+        </w:tc>
+        <w:tc>
+          <w:tcPr>
+            <w:tcW w:w="0" w:type="auto"/>
+          </w:tcPr>
+          <w:p>
+            <w:pPr>
+              <w:pStyle w:val="TableText"/>
+              <w:rPr>
+                <w:sz w:val="16"/>
+                <w:szCs w:val="16"/>
+              </w:rPr>
+            </w:pPr>
+            <w:r>
+              <w:rPr>
+                <w:sz w:val="16"/>
+                <w:szCs w:val="16"/>
+              </w:rPr>
+              <w:t xml:space="preserve">dd</w:t>
+            </w:r>
+          </w:p>
+        </w:tc>
+        <w:tc>
+          <w:tcPr>
+            <w:tcW w:w="0" w:type="auto"/>
+          </w:tcPr>
+          <w:p>
+            <w:pPr>
+              <w:pStyle w:val="TableText"/>
+              <w:rPr>
+                <w:sz w:val="16"/>
+                <w:szCs w:val="16"/>
+              </w:rPr>
+            </w:pPr>
+            <w:r>
+              <w:rPr>
+                <w:sz w:val="16"/>
+                <w:szCs w:val="16"/>
+              </w:rPr>
+              <w:t xml:space="preserve">dd</w:t>
+            </w:r>
+          </w:p>
+        </w:tc>
+        <w:tc>
+          <w:tcPr>
+            <w:tcW w:w="0" w:type="auto"/>
+          </w:tcPr>
+          <w:p>
+            <w:pPr>
+              <w:pStyle w:val="TableText"/>
+              <w:rPr>
+                <w:sz w:val="16"/>
+                <w:szCs w:val="16"/>
+              </w:rPr>
+            </w:pPr>
+            <w:r>
+              <w:rPr>
+                <w:sz w:val="16"/>
+                <w:szCs w:val="16"/>
+              </w:rPr>
+              <w:t xml:space="preserve">zz</w:t>
+            </w:r>
+          </w:p>
+        </w:tc>
+        <w:tc>
+          <w:tcPr>
+            <w:tcW w:w="0" w:type="auto"/>
+          </w:tcPr>
+          <w:p>
+            <w:pPr>
+              <w:pStyle w:val="TableText"/>
+              <w:rPr>
+                <w:sz w:val="16"/>
+                <w:szCs w:val="16"/>
+              </w:rPr>
+            </w:pPr>
+            <w:r>
+              <w:rPr>
+                <w:sz w:val="16"/>
+                <w:szCs w:val="16"/>
+              </w:rPr>
+              <w:t xml:space="preserve">2</w:t>
+            </w:r>
+          </w:p>
+        </w:tc>
+        <w:tc>
+          <w:tcPr>
+            <w:tcW w:w="0" w:type="auto"/>
+          </w:tcPr>
+          <w:p>
+            <w:pPr>
+              <w:pStyle w:val="TableText"/>
+              <w:rPr>
+                <w:sz w:val="16"/>
+                <w:szCs w:val="16"/>
+              </w:rPr>
+            </w:pPr>
+            <w:r>
+              <w:rPr>
+                <w:sz w:val="16"/>
+                <w:szCs w:val="16"/>
+              </w:rPr>
+              <w:t xml:space="preserve">2</w:t>
             </w:r>
           </w:p>
         </w:tc>
@@ -6161,7 +7666,7 @@
               <w:rPr>
                 <w:szCs w:val="18"/>
               </w:rPr>
-              <w:t xml:space="preserve">Archimaster</w:t>
+              <w:t xml:space="preserve">jjj</w:t>
             </w:r>
           </w:p>
         </w:tc>
@@ -6205,7 +7710,7 @@
               <w:rPr>
                 <w:szCs w:val="18"/>
               </w:rPr>
-              <w:t xml:space="preserve">Archimaster</w:t>
+              <w:t xml:space="preserve">jjj</w:t>
             </w:r>
           </w:p>
         </w:tc>
@@ -6249,7 +7754,7 @@
               <w:rPr>
                 <w:szCs w:val="18"/>
               </w:rPr>
-              <w:t xml:space="preserve">Archimaster</w:t>
+              <w:t xml:space="preserve">jjj</w:t>
             </w:r>
           </w:p>
         </w:tc>
@@ -6293,7 +7798,7 @@
               <w:rPr>
                 <w:szCs w:val="18"/>
               </w:rPr>
-              <w:t xml:space="preserve">Archimaster</w:t>
+              <w:t xml:space="preserve">jjj</w:t>
             </w:r>
           </w:p>
         </w:tc>
@@ -6337,7 +7842,7 @@
               <w:rPr>
                 <w:szCs w:val="18"/>
               </w:rPr>
-              <w:t xml:space="preserve">Archimaster</w:t>
+              <w:t xml:space="preserve">jjj</w:t>
             </w:r>
           </w:p>
         </w:tc>
@@ -6381,7 +7886,7 @@
               <w:rPr>
                 <w:szCs w:val="18"/>
               </w:rPr>
-              <w:t xml:space="preserve">Archimaster</w:t>
+              <w:t xml:space="preserve">jjj</w:t>
             </w:r>
           </w:p>
         </w:tc>
@@ -6425,7 +7930,7 @@
               <w:rPr>
                 <w:szCs w:val="18"/>
               </w:rPr>
-              <w:t xml:space="preserve">Archimaster 1</w:t>
+              <w:t xml:space="preserve">jjj</w:t>
             </w:r>
           </w:p>
         </w:tc>
@@ -6444,7 +7949,7 @@
               <w:rPr>
                 <w:szCs w:val="18"/>
               </w:rPr>
-              <w:t xml:space="preserve">DB 3</w:t>
+              <w:t xml:space="preserve">ffff</w:t>
             </w:r>
           </w:p>
         </w:tc>
@@ -6488,7 +7993,7 @@
               <w:rPr>
                 <w:szCs w:val="18"/>
               </w:rPr>
-              <w:t xml:space="preserve">DB 4</w:t>
+              <w:t xml:space="preserve">DB 3</w:t>
             </w:r>
           </w:p>
         </w:tc>
@@ -6532,7 +8037,7 @@
               <w:rPr>
                 <w:szCs w:val="18"/>
               </w:rPr>
-              <w:t xml:space="preserve">None</w:t>
+              <w:t xml:space="preserve">DB 4</w:t>
             </w:r>
           </w:p>
         </w:tc>
@@ -6576,7 +8081,139 @@
               <w:rPr>
                 <w:szCs w:val="18"/>
               </w:rPr>
+              <w:t xml:space="preserve">None</w:t>
+            </w:r>
+          </w:p>
+        </w:tc>
+      </w:tr>
+      <w:tr>
+        <w:trPr>
+          <w:cnfStyle w:val="000000010000" w:firstRow="0" w:lastRow="0" w:firstColumn="0" w:lastColumn="0" w:oddVBand="0" w:evenVBand="0" w:oddHBand="0" w:evenHBand="1" w:firstRowFirstColumn="0" w:firstRowLastColumn="0" w:lastRowFirstColumn="0" w:lastRowLastColumn="0"/>
+          <w:trHeight w:val="745"/>
+        </w:trPr>
+        <w:tc>
+          <w:tcPr>
+            <w:tcW w:w="2330" w:type="dxa"/>
+          </w:tcPr>
+          <w:p>
+            <w:pPr>
+              <w:pStyle w:val="TableText"/>
+              <w:rPr>
+                <w:szCs w:val="18"/>
+              </w:rPr>
+            </w:pPr>
+            <w:r>
+              <w:rPr>
+                <w:szCs w:val="18"/>
+              </w:rPr>
+              <w:t xml:space="preserve">Archimaster 1</w:t>
+            </w:r>
+          </w:p>
+        </w:tc>
+        <w:tc>
+          <w:tcPr>
+            <w:tcW w:w="3351" w:type="dxa"/>
+          </w:tcPr>
+          <w:p>
+            <w:pPr>
+              <w:pStyle w:val="Letextedutableau"/>
+              <w:rPr>
+                <w:szCs w:val="18"/>
+              </w:rPr>
+            </w:pPr>
+            <w:r>
+              <w:rPr>
+                <w:szCs w:val="18"/>
+              </w:rPr>
               <w:t xml:space="preserve">DB 44</w:t>
+            </w:r>
+          </w:p>
+        </w:tc>
+      </w:tr>
+      <w:tr>
+        <w:trPr>
+          <w:cnfStyle w:val="000000010000" w:firstRow="0" w:lastRow="0" w:firstColumn="0" w:lastColumn="0" w:oddVBand="0" w:evenVBand="0" w:oddHBand="0" w:evenHBand="1" w:firstRowFirstColumn="0" w:firstRowLastColumn="0" w:lastRowFirstColumn="0" w:lastRowLastColumn="0"/>
+          <w:trHeight w:val="745"/>
+        </w:trPr>
+        <w:tc>
+          <w:tcPr>
+            <w:tcW w:w="2330" w:type="dxa"/>
+          </w:tcPr>
+          <w:p>
+            <w:pPr>
+              <w:pStyle w:val="TableText"/>
+              <w:rPr>
+                <w:szCs w:val="18"/>
+              </w:rPr>
+            </w:pPr>
+            <w:r>
+              <w:rPr>
+                <w:szCs w:val="18"/>
+              </w:rPr>
+              <w:t xml:space="preserve">Archimaster 1</w:t>
+            </w:r>
+          </w:p>
+        </w:tc>
+        <w:tc>
+          <w:tcPr>
+            <w:tcW w:w="3351" w:type="dxa"/>
+          </w:tcPr>
+          <w:p>
+            <w:pPr>
+              <w:pStyle w:val="Letextedutableau"/>
+              <w:rPr>
+                <w:szCs w:val="18"/>
+              </w:rPr>
+            </w:pPr>
+            <w:r>
+              <w:rPr>
+                <w:szCs w:val="18"/>
+              </w:rPr>
+              <w:t xml:space="preserve">ss</w:t>
+            </w:r>
+          </w:p>
+        </w:tc>
+      </w:tr>
+      <w:tr>
+        <w:trPr>
+          <w:cnfStyle w:val="000000010000" w:firstRow="0" w:lastRow="0" w:firstColumn="0" w:lastColumn="0" w:oddVBand="0" w:evenVBand="0" w:oddHBand="0" w:evenHBand="1" w:firstRowFirstColumn="0" w:firstRowLastColumn="0" w:lastRowFirstColumn="0" w:lastRowLastColumn="0"/>
+          <w:trHeight w:val="745"/>
+        </w:trPr>
+        <w:tc>
+          <w:tcPr>
+            <w:tcW w:w="2330" w:type="dxa"/>
+          </w:tcPr>
+          <w:p>
+            <w:pPr>
+              <w:pStyle w:val="TableText"/>
+              <w:rPr>
+                <w:szCs w:val="18"/>
+              </w:rPr>
+            </w:pPr>
+            <w:r>
+              <w:rPr>
+                <w:szCs w:val="18"/>
+              </w:rPr>
+              <w:t xml:space="preserve">Archimaster 1</w:t>
+            </w:r>
+          </w:p>
+        </w:tc>
+        <w:tc>
+          <w:tcPr>
+            <w:tcW w:w="3351" w:type="dxa"/>
+          </w:tcPr>
+          <w:p>
+            <w:pPr>
+              <w:pStyle w:val="Letextedutableau"/>
+              <w:rPr>
+                <w:szCs w:val="18"/>
+              </w:rPr>
+            </w:pPr>
+            <w:r>
+              <w:rPr>
+                <w:szCs w:val="18"/>
+              </w:rPr>
+              <w:t xml:space="preserve">vv</w:t>
             </w:r>
           </w:p>
         </w:tc>

--- a/document_rempli.docx
+++ b/document_rempli.docx
@@ -1,6 +1,6 @@
 
 <file path=word/document.xml><?xml version="1.0" encoding="utf-8"?>
-<w:document xmlns:wpc="http://schemas.microsoft.com/office/word/2010/wordprocessingCanvas" xmlns:cx="http://schemas.microsoft.com/office/drawing/2014/chartex" xmlns:mc="http://schemas.openxmlformats.org/markup-compatibility/2006" xmlns:o="urn:schemas-microsoft-com:office:office" xmlns:r="http://schemas.openxmlformats.org/officeDocument/2006/relationships" xmlns:m="http://schemas.openxmlformats.org/officeDocument/2006/math" xmlns:v="urn:schemas-microsoft-com:vml" xmlns:wp14="http://schemas.microsoft.com/office/word/2010/wordprocessingDrawing" xmlns:wp="http://schemas.openxmlformats.org/drawingml/2006/wordprocessingDrawing" xmlns:w10="urn:schemas-microsoft-com:office:word" xmlns:w="http://schemas.openxmlformats.org/wordprocessingml/2006/main" xmlns:w14="http://schemas.microsoft.com/office/word/2010/wordml" xmlns:w15="http://schemas.microsoft.com/office/word/2012/wordml" xmlns:w16se="http://schemas.microsoft.com/office/word/2015/wordml/symex" xmlns:wpg="http://schemas.microsoft.com/office/word/2010/wordprocessingGroup" xmlns:wpi="http://schemas.microsoft.com/office/word/2010/wordprocessingInk" xmlns:wne="http://schemas.microsoft.com/office/word/2006/wordml" xmlns:wps="http://schemas.microsoft.com/office/word/2010/wordprocessingShape" mc:Ignorable="w14 w15 w16se wp14">
+<w:document xmlns:wpc="http://schemas.microsoft.com/office/word/2010/wordprocessingCanvas" xmlns:cx="http://schemas.microsoft.com/office/drawing/2014/chartex" xmlns:cx1="http://schemas.microsoft.com/office/drawing/2015/9/8/chartex" xmlns:cx2="http://schemas.microsoft.com/office/drawing/2015/10/21/chartex" xmlns:cx3="http://schemas.microsoft.com/office/drawing/2016/5/9/chartex" xmlns:cx4="http://schemas.microsoft.com/office/drawing/2016/5/10/chartex" xmlns:cx5="http://schemas.microsoft.com/office/drawing/2016/5/11/chartex" xmlns:cx6="http://schemas.microsoft.com/office/drawing/2016/5/12/chartex" xmlns:cx7="http://schemas.microsoft.com/office/drawing/2016/5/13/chartex" xmlns:cx8="http://schemas.microsoft.com/office/drawing/2016/5/14/chartex" xmlns:mc="http://schemas.openxmlformats.org/markup-compatibility/2006" xmlns:aink="http://schemas.microsoft.com/office/drawing/2016/ink" xmlns:am3d="http://schemas.microsoft.com/office/drawing/2017/model3d" xmlns:o="urn:schemas-microsoft-com:office:office" xmlns:r="http://schemas.openxmlformats.org/officeDocument/2006/relationships" xmlns:m="http://schemas.openxmlformats.org/officeDocument/2006/math" xmlns:v="urn:schemas-microsoft-com:vml" xmlns:wp14="http://schemas.microsoft.com/office/word/2010/wordprocessingDrawing" xmlns:wp="http://schemas.openxmlformats.org/drawingml/2006/wordprocessingDrawing" xmlns:w10="urn:schemas-microsoft-com:office:word" xmlns:w="http://schemas.openxmlformats.org/wordprocessingml/2006/main" xmlns:w14="http://schemas.microsoft.com/office/word/2010/wordml" xmlns:w15="http://schemas.microsoft.com/office/word/2012/wordml" xmlns:w16cex="http://schemas.microsoft.com/office/word/2018/wordml/cex" xmlns:w16cid="http://schemas.microsoft.com/office/word/2016/wordml/cid" xmlns:w16="http://schemas.microsoft.com/office/word/2018/wordml" xmlns:w16sdtdh="http://schemas.microsoft.com/office/word/2020/wordml/sdtdatahash" xmlns:w16se="http://schemas.microsoft.com/office/word/2015/wordml/symex" xmlns:wpg="http://schemas.microsoft.com/office/word/2010/wordprocessingGroup" xmlns:wpi="http://schemas.microsoft.com/office/word/2010/wordprocessingInk" xmlns:wne="http://schemas.microsoft.com/office/word/2006/wordml" xmlns:wps="http://schemas.microsoft.com/office/word/2010/wordprocessingShape" mc:Ignorable="w14 w15 w16se w16cid w16 w16cex w16sdtdh wp14">
   <w:body>
     <w:p>
       <w:pPr>
@@ -1116,8 +1116,6 @@
       <w:pPr>
         <w:pStyle w:val="Corpsdetexte"/>
       </w:pPr>
-      <w:bookmarkStart w:id="0" w:name="_GoBack"/>
-      <w:bookmarkEnd w:id="0"/>
       <w:r>
         <w:br w:type="page"/>
       </w:r>
@@ -2307,8 +2305,8 @@
       <w:pPr>
         <w:pStyle w:val="Titre1"/>
       </w:pPr>
-      <w:bookmarkStart w:id="1" w:name="_Toc437189887"/>
-      <w:bookmarkStart w:id="2" w:name="_Toc106786381"/>
+      <w:bookmarkStart w:id="0" w:name="_Toc437189887"/>
+      <w:bookmarkStart w:id="1" w:name="_Toc106786381"/>
       <w:r>
         <w:rPr>
           <w:lang w:val="en-US"/>
@@ -2319,19 +2317,19 @@
       <w:r>
         <w:t xml:space="preserve"> informations</w:t>
       </w:r>
+      <w:bookmarkEnd w:id="0"/>
       <w:bookmarkEnd w:id="1"/>
-      <w:bookmarkEnd w:id="2"/>
     </w:p>
     <w:p>
       <w:pPr>
         <w:pStyle w:val="Titre2"/>
       </w:pPr>
-      <w:bookmarkStart w:id="3" w:name="_Toc106786382"/>
-      <w:bookmarkStart w:id="4" w:name="_Toc437189888"/>
+      <w:bookmarkStart w:id="2" w:name="_Toc106786382"/>
+      <w:bookmarkStart w:id="3" w:name="_Toc437189888"/>
       <w:r>
         <w:t>Servers</w:t>
       </w:r>
-      <w:bookmarkEnd w:id="3"/>
+      <w:bookmarkEnd w:id="2"/>
     </w:p>
     <w:tbl>
       <w:tblPr>
@@ -2341,16 +2339,16 @@
         <w:tblLook w:val="04A0" w:firstRow="1" w:lastRow="0" w:firstColumn="1" w:lastColumn="0" w:noHBand="0" w:noVBand="1"/>
       </w:tblPr>
       <w:tblGrid>
-        <w:gridCol w:w="1356"/>
-        <w:gridCol w:w="1193"/>
-        <w:gridCol w:w="910"/>
-        <w:gridCol w:w="1339"/>
-        <w:gridCol w:w="942"/>
-        <w:gridCol w:w="1238"/>
-        <w:gridCol w:w="1592"/>
-        <w:gridCol w:w="1926"/>
-        <w:gridCol w:w="1477"/>
-        <w:gridCol w:w="1463"/>
+        <w:gridCol w:w="2115"/>
+        <w:gridCol w:w="1378"/>
+        <w:gridCol w:w="838"/>
+        <w:gridCol w:w="1223"/>
+        <w:gridCol w:w="867"/>
+        <w:gridCol w:w="1133"/>
+        <w:gridCol w:w="1451"/>
+        <w:gridCol w:w="1750"/>
+        <w:gridCol w:w="1347"/>
+        <w:gridCol w:w="1334"/>
       </w:tblGrid>
       <w:tr>
         <w:trPr>
@@ -2617,7 +2615,7 @@
                 <w:sz w:val="16"/>
                 <w:szCs w:val="16"/>
               </w:rPr>
-              <w:t xml:space="preserve">None</w:t>
+              <w:t xml:space="preserve"/>
             </w:r>
           </w:p>
         </w:tc>
@@ -2638,7 +2636,7 @@
                 <w:sz w:val="16"/>
                 <w:szCs w:val="16"/>
               </w:rPr>
-              <w:t xml:space="preserve">{'id': 2, 'name': 'test dc', 'notes': 'test', 'location': 'cha', 'contractExpirationDate': None, 'deletedAt': None, 'modifiedAt': None, 'createdAt': '2023-05-17T16:00:30'}</w:t>
+              <w:t xml:space="preserve">DC 1</w:t>
             </w:r>
           </w:p>
         </w:tc>
@@ -2680,7 +2678,7 @@
                 <w:sz w:val="16"/>
                 <w:szCs w:val="16"/>
               </w:rPr>
-              <w:t xml:space="preserve">fg</w:t>
+              <w:t xml:space="preserve">g</w:t>
             </w:r>
           </w:p>
         </w:tc>
@@ -2701,7 +2699,7 @@
                 <w:sz w:val="16"/>
                 <w:szCs w:val="16"/>
               </w:rPr>
-              <w:t xml:space="preserve">test</w:t>
+              <w:t xml:space="preserve">rt</w:t>
             </w:r>
           </w:p>
         </w:tc>
@@ -2722,7 +2720,7 @@
                 <w:sz w:val="16"/>
                 <w:szCs w:val="16"/>
               </w:rPr>
-              <w:t xml:space="preserve">12</w:t>
+              <w:t xml:space="preserve">1</w:t>
             </w:r>
           </w:p>
         </w:tc>
@@ -2743,7 +2741,7 @@
                 <w:sz w:val="16"/>
                 <w:szCs w:val="16"/>
               </w:rPr>
-              <w:t xml:space="preserve">Linux</w:t>
+              <w:t xml:space="preserve">A</w:t>
             </w:r>
           </w:p>
         </w:tc>
@@ -2764,7 +2762,7 @@
                 <w:sz w:val="16"/>
                 <w:szCs w:val="16"/>
               </w:rPr>
-              <w:t xml:space="preserve">6</w:t>
+              <w:t xml:space="preserve">3</w:t>
             </w:r>
           </w:p>
         </w:tc>
@@ -2785,7 +2783,7 @@
                 <w:sz w:val="16"/>
                 <w:szCs w:val="16"/>
               </w:rPr>
-              <w:t xml:space="preserve">5</w:t>
+              <w:t xml:space="preserve">3</w:t>
             </w:r>
           </w:p>
         </w:tc>
@@ -2832,7 +2830,7 @@
                 <w:sz w:val="16"/>
                 <w:szCs w:val="16"/>
               </w:rPr>
-              <w:t xml:space="preserve">None</w:t>
+              <w:t xml:space="preserve"/>
             </w:r>
           </w:p>
         </w:tc>
@@ -2853,7 +2851,7 @@
                 <w:sz w:val="16"/>
                 <w:szCs w:val="16"/>
               </w:rPr>
-              <w:t xml:space="preserve">{'id': 1, 'name': 'DC 1', 'notes': 'description ', 'location': 'charguia', 'contractExpirationDate': None, 'deletedAt': None, 'modifiedAt': '2023-05-24T15:44:16', 'createdAt': '2023-05-06T10:51:18'}</w:t>
+              <w:t xml:space="preserve">test dc</w:t>
             </w:r>
           </w:p>
         </w:tc>
@@ -2895,7 +2893,7 @@
                 <w:sz w:val="16"/>
                 <w:szCs w:val="16"/>
               </w:rPr>
-              <w:t xml:space="preserve">HG</w:t>
+              <w:t xml:space="preserve">ff</w:t>
             </w:r>
           </w:p>
         </w:tc>
@@ -2916,7 +2914,7 @@
                 <w:sz w:val="16"/>
                 <w:szCs w:val="16"/>
               </w:rPr>
-              <w:t xml:space="preserve">test</w:t>
+              <w:t xml:space="preserve">34</w:t>
             </w:r>
           </w:p>
         </w:tc>
@@ -2958,7 +2956,7 @@
                 <w:sz w:val="16"/>
                 <w:szCs w:val="16"/>
               </w:rPr>
-              <w:t xml:space="preserve">HG</w:t>
+              <w:t xml:space="preserve">OS</w:t>
             </w:r>
           </w:p>
         </w:tc>
@@ -2979,7 +2977,7 @@
                 <w:sz w:val="16"/>
                 <w:szCs w:val="16"/>
               </w:rPr>
-              <w:t xml:space="preserve">4</w:t>
+              <w:t xml:space="preserve">5</w:t>
             </w:r>
           </w:p>
         </w:tc>
@@ -3000,7 +2998,7 @@
                 <w:sz w:val="16"/>
                 <w:szCs w:val="16"/>
               </w:rPr>
-              <w:t xml:space="preserve">4</w:t>
+              <w:t xml:space="preserve">3</w:t>
             </w:r>
           </w:p>
         </w:tc>
@@ -3047,7 +3045,7 @@
                 <w:sz w:val="16"/>
                 <w:szCs w:val="16"/>
               </w:rPr>
-              <w:t xml:space="preserve">None</w:t>
+              <w:t xml:space="preserve"/>
             </w:r>
           </w:p>
         </w:tc>
@@ -3068,7 +3066,7 @@
                 <w:sz w:val="16"/>
                 <w:szCs w:val="16"/>
               </w:rPr>
-              <w:t xml:space="preserve">{'id': 1, 'name': 'DC 1', 'notes': 'description ', 'location': 'charguia', 'contractExpirationDate': None, 'deletedAt': None, 'modifiedAt': '2023-05-24T15:44:16', 'createdAt': '2023-05-06T10:51:18'}</w:t>
+              <w:t xml:space="preserve"/>
             </w:r>
           </w:p>
         </w:tc>
@@ -3262,7 +3260,7 @@
                 <w:sz w:val="16"/>
                 <w:szCs w:val="16"/>
               </w:rPr>
-              <w:t xml:space="preserve">None</w:t>
+              <w:t xml:space="preserve">test</w:t>
             </w:r>
           </w:p>
         </w:tc>
@@ -3283,7 +3281,7 @@
                 <w:sz w:val="16"/>
                 <w:szCs w:val="16"/>
               </w:rPr>
-              <w:t xml:space="preserve">{'id': 1, 'name': 'DC 1', 'notes': 'description ', 'location': 'charguia', 'contractExpirationDate': None, 'deletedAt': None, 'modifiedAt': '2023-05-24T15:44:16', 'createdAt': '2023-05-06T10:51:18'}</w:t>
+              <w:t xml:space="preserve">DC 1</w:t>
             </w:r>
           </w:p>
         </w:tc>
@@ -3325,7 +3323,7 @@
                 <w:sz w:val="16"/>
                 <w:szCs w:val="16"/>
               </w:rPr>
-              <w:t xml:space="preserve">g</w:t>
+              <w:t xml:space="preserve">test</w:t>
             </w:r>
           </w:p>
         </w:tc>
@@ -3346,7 +3344,7 @@
                 <w:sz w:val="16"/>
                 <w:szCs w:val="16"/>
               </w:rPr>
-              <w:t xml:space="preserve">rt</w:t>
+              <w:t xml:space="preserve">hh</w:t>
             </w:r>
           </w:p>
         </w:tc>
@@ -3367,7 +3365,7 @@
                 <w:sz w:val="16"/>
                 <w:szCs w:val="16"/>
               </w:rPr>
-              <w:t xml:space="preserve">1</w:t>
+              <w:t xml:space="preserve">1.1.1.1</w:t>
             </w:r>
           </w:p>
         </w:tc>
@@ -3388,7 +3386,7 @@
                 <w:sz w:val="16"/>
                 <w:szCs w:val="16"/>
               </w:rPr>
-              <w:t xml:space="preserve">A</w:t>
+              <w:t xml:space="preserve">OS</w:t>
             </w:r>
           </w:p>
         </w:tc>
@@ -3477,7 +3475,7 @@
                 <w:sz w:val="16"/>
                 <w:szCs w:val="16"/>
               </w:rPr>
-              <w:t xml:space="preserve">None</w:t>
+              <w:t xml:space="preserve"/>
             </w:r>
           </w:p>
         </w:tc>
@@ -3498,7 +3496,7 @@
                 <w:sz w:val="16"/>
                 <w:szCs w:val="16"/>
               </w:rPr>
-              <w:t xml:space="preserve">{'id': 1, 'name': 'DC 1', 'notes': 'description ', 'location': 'charguia', 'contractExpirationDate': None, 'deletedAt': None, 'modifiedAt': '2023-05-24T15:44:16', 'createdAt': '2023-05-06T10:51:18'}</w:t>
+              <w:t xml:space="preserve">DC 1</w:t>
             </w:r>
           </w:p>
         </w:tc>
@@ -3540,7 +3538,7 @@
                 <w:sz w:val="16"/>
                 <w:szCs w:val="16"/>
               </w:rPr>
-              <w:t xml:space="preserve">Archimaster 3</w:t>
+              <w:t xml:space="preserve">ZZZZ</w:t>
             </w:r>
           </w:p>
         </w:tc>
@@ -3561,7 +3559,7 @@
                 <w:sz w:val="16"/>
                 <w:szCs w:val="16"/>
               </w:rPr>
-              <w:t xml:space="preserve">None</w:t>
+              <w:t xml:space="preserve">ZZZZ</w:t>
             </w:r>
           </w:p>
         </w:tc>
@@ -3582,7 +3580,7 @@
                 <w:sz w:val="16"/>
                 <w:szCs w:val="16"/>
               </w:rPr>
-              <w:t xml:space="preserve">None</w:t>
+              <w:t xml:space="preserve">1111</w:t>
             </w:r>
           </w:p>
         </w:tc>
@@ -3603,7 +3601,7 @@
                 <w:sz w:val="16"/>
                 <w:szCs w:val="16"/>
               </w:rPr>
-              <w:t xml:space="preserve">None</w:t>
+              <w:t xml:space="preserve">ZZZZ</w:t>
             </w:r>
           </w:p>
         </w:tc>
@@ -3624,7 +3622,7 @@
                 <w:sz w:val="16"/>
                 <w:szCs w:val="16"/>
               </w:rPr>
-              <w:t xml:space="preserve">None</w:t>
+              <w:t xml:space="preserve">3</w:t>
             </w:r>
           </w:p>
         </w:tc>
@@ -3645,7 +3643,7 @@
                 <w:sz w:val="16"/>
                 <w:szCs w:val="16"/>
               </w:rPr>
-              <w:t xml:space="preserve">None</w:t>
+              <w:t xml:space="preserve">3</w:t>
             </w:r>
           </w:p>
         </w:tc>
@@ -3692,7 +3690,7 @@
                 <w:sz w:val="16"/>
                 <w:szCs w:val="16"/>
               </w:rPr>
-              <w:t xml:space="preserve">None</w:t>
+              <w:t xml:space="preserve">hh</w:t>
             </w:r>
           </w:p>
         </w:tc>
@@ -3713,7 +3711,7 @@
                 <w:sz w:val="16"/>
                 <w:szCs w:val="16"/>
               </w:rPr>
-              <w:t xml:space="preserve">{'id': 2, 'name': 'test dc', 'notes': 'test', 'location': 'cha', 'contractExpirationDate': None, 'deletedAt': None, 'modifiedAt': None, 'createdAt': '2023-05-17T16:00:30'}</w:t>
+              <w:t xml:space="preserve">DC 1</w:t>
             </w:r>
           </w:p>
         </w:tc>
@@ -3755,7 +3753,7 @@
                 <w:sz w:val="16"/>
                 <w:szCs w:val="16"/>
               </w:rPr>
-              <w:t xml:space="preserve">Archimaster 2</w:t>
+              <w:t xml:space="preserve">ZZZZZZZZ</w:t>
             </w:r>
           </w:p>
         </w:tc>
@@ -3776,7 +3774,7 @@
                 <w:sz w:val="16"/>
                 <w:szCs w:val="16"/>
               </w:rPr>
-              <w:t xml:space="preserve">None</w:t>
+              <w:t xml:space="preserve">ZZZZZZ</w:t>
             </w:r>
           </w:p>
         </w:tc>
@@ -3797,7 +3795,7 @@
                 <w:sz w:val="16"/>
                 <w:szCs w:val="16"/>
               </w:rPr>
-              <w:t xml:space="preserve">None</w:t>
+              <w:t xml:space="preserve">ZZZZZZZZ</w:t>
             </w:r>
           </w:p>
         </w:tc>
@@ -3818,7 +3816,7 @@
                 <w:sz w:val="16"/>
                 <w:szCs w:val="16"/>
               </w:rPr>
-              <w:t xml:space="preserve">None</w:t>
+              <w:t xml:space="preserve">ZZZZ</w:t>
             </w:r>
           </w:p>
         </w:tc>
@@ -3839,7 +3837,7 @@
                 <w:sz w:val="16"/>
                 <w:szCs w:val="16"/>
               </w:rPr>
-              <w:t xml:space="preserve">None</w:t>
+              <w:t xml:space="preserve">3</w:t>
             </w:r>
           </w:p>
         </w:tc>
@@ -3860,7 +3858,7 @@
                 <w:sz w:val="16"/>
                 <w:szCs w:val="16"/>
               </w:rPr>
-              <w:t xml:space="preserve">None</w:t>
+              <w:t xml:space="preserve">4</w:t>
             </w:r>
           </w:p>
         </w:tc>
@@ -3907,7 +3905,7 @@
                 <w:sz w:val="16"/>
                 <w:szCs w:val="16"/>
               </w:rPr>
-              <w:t xml:space="preserve">None</w:t>
+              <w:t xml:space="preserve"/>
             </w:r>
           </w:p>
         </w:tc>
@@ -3928,7 +3926,7 @@
                 <w:sz w:val="16"/>
                 <w:szCs w:val="16"/>
               </w:rPr>
-              <w:t xml:space="preserve">{'id': 2, 'name': 'test dc', 'notes': 'test', 'location': 'cha', 'contractExpirationDate': None, 'deletedAt': None, 'modifiedAt': None, 'createdAt': '2023-05-17T16:00:30'}</w:t>
+              <w:t xml:space="preserve">DC 1</w:t>
             </w:r>
           </w:p>
         </w:tc>
@@ -3970,7 +3968,7 @@
                 <w:sz w:val="16"/>
                 <w:szCs w:val="16"/>
               </w:rPr>
-              <w:t xml:space="preserve">ff</w:t>
+              <w:t xml:space="preserve">ffff</w:t>
             </w:r>
           </w:p>
         </w:tc>
@@ -3991,7 +3989,7 @@
                 <w:sz w:val="16"/>
                 <w:szCs w:val="16"/>
               </w:rPr>
-              <w:t xml:space="preserve">34</w:t>
+              <w:t xml:space="preserve">fffff</w:t>
             </w:r>
           </w:p>
         </w:tc>
@@ -4012,7 +4010,7 @@
                 <w:sz w:val="16"/>
                 <w:szCs w:val="16"/>
               </w:rPr>
-              <w:t xml:space="preserve">12</w:t>
+              <w:t xml:space="preserve">fffff</w:t>
             </w:r>
           </w:p>
         </w:tc>
@@ -4033,7 +4031,7 @@
                 <w:sz w:val="16"/>
                 <w:szCs w:val="16"/>
               </w:rPr>
-              <w:t xml:space="preserve">OS</w:t>
+              <w:t xml:space="preserve">fffffff</w:t>
             </w:r>
           </w:p>
         </w:tc>
@@ -4054,7 +4052,7 @@
                 <w:sz w:val="16"/>
                 <w:szCs w:val="16"/>
               </w:rPr>
-              <w:t xml:space="preserve">5</w:t>
+              <w:t xml:space="preserve">3</w:t>
             </w:r>
           </w:p>
         </w:tc>
@@ -4122,7 +4120,7 @@
                 <w:sz w:val="16"/>
                 <w:szCs w:val="16"/>
               </w:rPr>
-              <w:t xml:space="preserve">None</w:t>
+              <w:t xml:space="preserve"/>
             </w:r>
           </w:p>
         </w:tc>
@@ -4143,7 +4141,7 @@
                 <w:sz w:val="16"/>
                 <w:szCs w:val="16"/>
               </w:rPr>
-              <w:t xml:space="preserve">None</w:t>
+              <w:t xml:space="preserve">test dc</w:t>
             </w:r>
           </w:p>
         </w:tc>
@@ -4185,7 +4183,7 @@
                 <w:sz w:val="16"/>
                 <w:szCs w:val="16"/>
               </w:rPr>
-              <w:t xml:space="preserve">g</w:t>
+              <w:t xml:space="preserve">xx</w:t>
             </w:r>
           </w:p>
         </w:tc>
@@ -4206,7 +4204,7 @@
                 <w:sz w:val="16"/>
                 <w:szCs w:val="16"/>
               </w:rPr>
-              <w:t xml:space="preserve">rt</w:t>
+              <w:t xml:space="preserve">xx</w:t>
             </w:r>
           </w:p>
         </w:tc>
@@ -4248,7 +4246,7 @@
                 <w:sz w:val="16"/>
                 <w:szCs w:val="16"/>
               </w:rPr>
-              <w:t xml:space="preserve">A</w:t>
+              <w:t xml:space="preserve">xx</w:t>
             </w:r>
           </w:p>
         </w:tc>
@@ -4337,7 +4335,7 @@
                 <w:sz w:val="16"/>
                 <w:szCs w:val="16"/>
               </w:rPr>
-              <w:t xml:space="preserve">{'id': 52, 'deletedAt': None, 'modifiedAt': None, 'createdAt': '2023-05-21T16:39:07', 'environmentName': 'test', 'type': 'PREPROD', 'description': 'test'}</w:t>
+              <w:t xml:space="preserve">hh</w:t>
             </w:r>
           </w:p>
         </w:tc>
@@ -4358,7 +4356,7 @@
                 <w:sz w:val="16"/>
                 <w:szCs w:val="16"/>
               </w:rPr>
-              <w:t xml:space="preserve">{'id': 1, 'name': 'DC 1', 'notes': 'description ', 'location': 'charguia', 'contractExpirationDate': None, 'deletedAt': None, 'modifiedAt': '2023-05-24T15:44:16', 'createdAt': '2023-05-06T10:51:18'}</w:t>
+              <w:t xml:space="preserve">tt</w:t>
             </w:r>
           </w:p>
         </w:tc>
@@ -4400,7 +4398,7 @@
                 <w:sz w:val="16"/>
                 <w:szCs w:val="16"/>
               </w:rPr>
-              <w:t xml:space="preserve">test</w:t>
+              <w:t xml:space="preserve">jjj</w:t>
             </w:r>
           </w:p>
         </w:tc>
@@ -4421,7 +4419,7 @@
                 <w:sz w:val="16"/>
                 <w:szCs w:val="16"/>
               </w:rPr>
-              <w:t xml:space="preserve">hh</w:t>
+              <w:t xml:space="preserve">dd</w:t>
             </w:r>
           </w:p>
         </w:tc>
@@ -4442,7 +4440,7 @@
                 <w:sz w:val="16"/>
                 <w:szCs w:val="16"/>
               </w:rPr>
-              <w:t xml:space="preserve">1.1.1.1</w:t>
+              <w:t xml:space="preserve">111</w:t>
             </w:r>
           </w:p>
         </w:tc>
@@ -4463,7 +4461,7 @@
                 <w:sz w:val="16"/>
                 <w:szCs w:val="16"/>
               </w:rPr>
-              <w:t xml:space="preserve">OS</w:t>
+              <w:t xml:space="preserve">22</w:t>
             </w:r>
           </w:p>
         </w:tc>
@@ -4484,7 +4482,7 @@
                 <w:sz w:val="16"/>
                 <w:szCs w:val="16"/>
               </w:rPr>
-              <w:t xml:space="preserve">3</w:t>
+              <w:t xml:space="preserve">2</w:t>
             </w:r>
           </w:p>
         </w:tc>
@@ -4505,7 +4503,7 @@
                 <w:sz w:val="16"/>
                 <w:szCs w:val="16"/>
               </w:rPr>
-              <w:t xml:space="preserve">3</w:t>
+              <w:t xml:space="preserve">2</w:t>
             </w:r>
           </w:p>
         </w:tc>
@@ -4552,7 +4550,7 @@
                 <w:sz w:val="16"/>
                 <w:szCs w:val="16"/>
               </w:rPr>
-              <w:t xml:space="preserve">None</w:t>
+              <w:t xml:space="preserve"/>
             </w:r>
           </w:p>
         </w:tc>
@@ -4573,7 +4571,7 @@
                 <w:sz w:val="16"/>
                 <w:szCs w:val="16"/>
               </w:rPr>
-              <w:t xml:space="preserve">{'id': 1, 'name': 'DC 1', 'notes': 'description ', 'location': 'charguia', 'contractExpirationDate': None, 'deletedAt': None, 'modifiedAt': '2023-05-24T15:44:16', 'createdAt': '2023-05-06T10:51:18'}</w:t>
+              <w:t xml:space="preserve">DC 1</w:t>
             </w:r>
           </w:p>
         </w:tc>
@@ -4615,7 +4613,7 @@
                 <w:sz w:val="16"/>
                 <w:szCs w:val="16"/>
               </w:rPr>
-              <w:t xml:space="preserve">ZZZZ</w:t>
+              <w:t xml:space="preserve">dd</w:t>
             </w:r>
           </w:p>
         </w:tc>
@@ -4636,7 +4634,7 @@
                 <w:sz w:val="16"/>
                 <w:szCs w:val="16"/>
               </w:rPr>
-              <w:t xml:space="preserve">ZZZZ</w:t>
+              <w:t xml:space="preserve">zz</w:t>
             </w:r>
           </w:p>
         </w:tc>
@@ -4657,7 +4655,7 @@
                 <w:sz w:val="16"/>
                 <w:szCs w:val="16"/>
               </w:rPr>
-              <w:t xml:space="preserve">1111</w:t>
+              <w:t xml:space="preserve">12</w:t>
             </w:r>
           </w:p>
         </w:tc>
@@ -4678,7 +4676,7 @@
                 <w:sz w:val="16"/>
                 <w:szCs w:val="16"/>
               </w:rPr>
-              <w:t xml:space="preserve">ZZZZ</w:t>
+              <w:t xml:space="preserve">dd</w:t>
             </w:r>
           </w:p>
         </w:tc>
@@ -4699,7 +4697,7 @@
                 <w:sz w:val="16"/>
                 <w:szCs w:val="16"/>
               </w:rPr>
-              <w:t xml:space="preserve">3</w:t>
+              <w:t xml:space="preserve">12</w:t>
             </w:r>
           </w:p>
         </w:tc>
@@ -4720,7 +4718,7 @@
                 <w:sz w:val="16"/>
                 <w:szCs w:val="16"/>
               </w:rPr>
-              <w:t xml:space="preserve">3</w:t>
+              <w:t xml:space="preserve">12</w:t>
             </w:r>
           </w:p>
         </w:tc>
@@ -4767,7 +4765,7 @@
                 <w:sz w:val="16"/>
                 <w:szCs w:val="16"/>
               </w:rPr>
-              <w:t xml:space="preserve">{'id': 2, 'deletedAt': None, 'modifiedAt': None, 'createdAt': '2023-05-18T16:05:28', 'environmentName': 'hh', 'type': 'PREPROD', 'description': 'hh'}</w:t>
+              <w:t xml:space="preserve"/>
             </w:r>
           </w:p>
         </w:tc>
@@ -4788,7 +4786,7 @@
                 <w:sz w:val="16"/>
                 <w:szCs w:val="16"/>
               </w:rPr>
-              <w:t xml:space="preserve">{'id': 1, 'name': 'DC 1', 'notes': 'description ', 'location': 'charguia', 'contractExpirationDate': None, 'deletedAt': None, 'modifiedAt': '2023-05-24T15:44:16', 'createdAt': '2023-05-06T10:51:18'}</w:t>
+              <w:t xml:space="preserve">DC 1</w:t>
             </w:r>
           </w:p>
         </w:tc>
@@ -4830,7 +4828,7 @@
                 <w:sz w:val="16"/>
                 <w:szCs w:val="16"/>
               </w:rPr>
-              <w:t xml:space="preserve">ZZZZZZZZ</w:t>
+              <w:t xml:space="preserve">h</w:t>
             </w:r>
           </w:p>
         </w:tc>
@@ -4851,7 +4849,7 @@
                 <w:sz w:val="16"/>
                 <w:szCs w:val="16"/>
               </w:rPr>
-              <w:t xml:space="preserve">ZZZZZZ</w:t>
+              <w:t xml:space="preserve">hh</w:t>
             </w:r>
           </w:p>
         </w:tc>
@@ -4872,7 +4870,7 @@
                 <w:sz w:val="16"/>
                 <w:szCs w:val="16"/>
               </w:rPr>
-              <w:t xml:space="preserve">ZZZZZZZZ</w:t>
+              <w:t xml:space="preserve">12</w:t>
             </w:r>
           </w:p>
         </w:tc>
@@ -4893,7 +4891,7 @@
                 <w:sz w:val="16"/>
                 <w:szCs w:val="16"/>
               </w:rPr>
-              <w:t xml:space="preserve">ZZZZ</w:t>
+              <w:t xml:space="preserve">linx</w:t>
             </w:r>
           </w:p>
         </w:tc>
@@ -4914,7 +4912,7 @@
                 <w:sz w:val="16"/>
                 <w:szCs w:val="16"/>
               </w:rPr>
-              <w:t xml:space="preserve">3</w:t>
+              <w:t xml:space="preserve">122</w:t>
             </w:r>
           </w:p>
         </w:tc>
@@ -4935,7 +4933,7 @@
                 <w:sz w:val="16"/>
                 <w:szCs w:val="16"/>
               </w:rPr>
-              <w:t xml:space="preserve">4</w:t>
+              <w:t xml:space="preserve">12</w:t>
             </w:r>
           </w:p>
         </w:tc>
@@ -4982,7 +4980,7 @@
                 <w:sz w:val="16"/>
                 <w:szCs w:val="16"/>
               </w:rPr>
-              <w:t xml:space="preserve">None</w:t>
+              <w:t xml:space="preserve">hh</w:t>
             </w:r>
           </w:p>
         </w:tc>
@@ -5003,7 +5001,7 @@
                 <w:sz w:val="16"/>
                 <w:szCs w:val="16"/>
               </w:rPr>
-              <w:t xml:space="preserve">{'id': 1, 'name': 'DC 1', 'notes': 'description ', 'location': 'charguia', 'contractExpirationDate': None, 'deletedAt': None, 'modifiedAt': '2023-05-24T15:44:16', 'createdAt': '2023-05-06T10:51:18'}</w:t>
+              <w:t xml:space="preserve">DC 1</w:t>
             </w:r>
           </w:p>
         </w:tc>
@@ -5045,7 +5043,7 @@
                 <w:sz w:val="16"/>
                 <w:szCs w:val="16"/>
               </w:rPr>
-              <w:t xml:space="preserve">ffff</w:t>
+              <w:t xml:space="preserve">g</w:t>
             </w:r>
           </w:p>
         </w:tc>
@@ -5066,7 +5064,7 @@
                 <w:sz w:val="16"/>
                 <w:szCs w:val="16"/>
               </w:rPr>
-              <w:t xml:space="preserve">fffff</w:t>
+              <w:t xml:space="preserve">rt</w:t>
             </w:r>
           </w:p>
         </w:tc>
@@ -5087,7 +5085,7 @@
                 <w:sz w:val="16"/>
                 <w:szCs w:val="16"/>
               </w:rPr>
-              <w:t xml:space="preserve">fffff</w:t>
+              <w:t xml:space="preserve">1</w:t>
             </w:r>
           </w:p>
         </w:tc>
@@ -5108,7 +5106,7 @@
                 <w:sz w:val="16"/>
                 <w:szCs w:val="16"/>
               </w:rPr>
-              <w:t xml:space="preserve">fffffff</w:t>
+              <w:t xml:space="preserve">A</w:t>
             </w:r>
           </w:p>
         </w:tc>
@@ -5197,7 +5195,7 @@
                 <w:sz w:val="16"/>
                 <w:szCs w:val="16"/>
               </w:rPr>
-              <w:t xml:space="preserve">None</w:t>
+              <w:t xml:space="preserve">hh</w:t>
             </w:r>
           </w:p>
         </w:tc>
@@ -5218,7 +5216,7 @@
                 <w:sz w:val="16"/>
                 <w:szCs w:val="16"/>
               </w:rPr>
-              <w:t xml:space="preserve">{'id': 2, 'name': 'test dc', 'notes': 'test', 'location': 'cha', 'contractExpirationDate': None, 'deletedAt': None, 'modifiedAt': None, 'createdAt': '2023-05-17T16:00:30'}</w:t>
+              <w:t xml:space="preserve">test dc</w:t>
             </w:r>
           </w:p>
         </w:tc>
@@ -5260,7 +5258,7 @@
                 <w:sz w:val="16"/>
                 <w:szCs w:val="16"/>
               </w:rPr>
-              <w:t xml:space="preserve">xx</w:t>
+              <w:t xml:space="preserve">d</w:t>
             </w:r>
           </w:p>
         </w:tc>
@@ -5281,7 +5279,7 @@
                 <w:sz w:val="16"/>
                 <w:szCs w:val="16"/>
               </w:rPr>
-              <w:t xml:space="preserve">xx</w:t>
+              <w:t xml:space="preserve">d</w:t>
             </w:r>
           </w:p>
         </w:tc>
@@ -5302,7 +5300,7 @@
                 <w:sz w:val="16"/>
                 <w:szCs w:val="16"/>
               </w:rPr>
-              <w:t xml:space="preserve">1</w:t>
+              <w:t xml:space="preserve">d</w:t>
             </w:r>
           </w:p>
         </w:tc>
@@ -5323,7 +5321,7 @@
                 <w:sz w:val="16"/>
                 <w:szCs w:val="16"/>
               </w:rPr>
-              <w:t xml:space="preserve">xx</w:t>
+              <w:t xml:space="preserve">2</w:t>
             </w:r>
           </w:p>
         </w:tc>
@@ -5344,7 +5342,7 @@
                 <w:sz w:val="16"/>
                 <w:szCs w:val="16"/>
               </w:rPr>
-              <w:t xml:space="preserve">3</w:t>
+              <w:t xml:space="preserve">2</w:t>
             </w:r>
           </w:p>
         </w:tc>
@@ -5365,7 +5363,7 @@
                 <w:sz w:val="16"/>
                 <w:szCs w:val="16"/>
               </w:rPr>
-              <w:t xml:space="preserve">3</w:t>
+              <w:t xml:space="preserve">2</w:t>
             </w:r>
           </w:p>
         </w:tc>
@@ -5412,7 +5410,7 @@
                 <w:sz w:val="16"/>
                 <w:szCs w:val="16"/>
               </w:rPr>
-              <w:t xml:space="preserve">{'id': 2, 'deletedAt': None, 'modifiedAt': None, 'createdAt': '2023-05-18T16:05:28', 'environmentName': 'hh', 'type': 'PREPROD', 'description': 'hh'}</w:t>
+              <w:t xml:space="preserve">hh</w:t>
             </w:r>
           </w:p>
         </w:tc>
@@ -5433,7 +5431,7 @@
                 <w:sz w:val="16"/>
                 <w:szCs w:val="16"/>
               </w:rPr>
-              <w:t xml:space="preserve">{'id': 52, 'name': 'tt', 'notes': 'tt', 'location': 'tt', 'contractExpirationDate': None, 'deletedAt': None, 'modifiedAt': None, 'createdAt': '2023-05-23T16:26:08'}</w:t>
+              <w:t xml:space="preserve">test dc</w:t>
             </w:r>
           </w:p>
         </w:tc>
@@ -5475,7 +5473,7 @@
                 <w:sz w:val="16"/>
                 <w:szCs w:val="16"/>
               </w:rPr>
-              <w:t xml:space="preserve">jjj</w:t>
+              <w:t xml:space="preserve">d</w:t>
             </w:r>
           </w:p>
         </w:tc>
@@ -5496,7 +5494,7 @@
                 <w:sz w:val="16"/>
                 <w:szCs w:val="16"/>
               </w:rPr>
-              <w:t xml:space="preserve">dd</w:t>
+              <w:t xml:space="preserve">d</w:t>
             </w:r>
           </w:p>
         </w:tc>
@@ -5517,7 +5515,7 @@
                 <w:sz w:val="16"/>
                 <w:szCs w:val="16"/>
               </w:rPr>
-              <w:t xml:space="preserve">111</w:t>
+              <w:t xml:space="preserve">d</w:t>
             </w:r>
           </w:p>
         </w:tc>
@@ -5538,7 +5536,7 @@
                 <w:sz w:val="16"/>
                 <w:szCs w:val="16"/>
               </w:rPr>
-              <w:t xml:space="preserve">22</w:t>
+              <w:t xml:space="preserve">2</w:t>
             </w:r>
           </w:p>
         </w:tc>
@@ -5627,7 +5625,7 @@
                 <w:sz w:val="16"/>
                 <w:szCs w:val="16"/>
               </w:rPr>
-              <w:t xml:space="preserve">{'id': 2, 'deletedAt': None, 'modifiedAt': None, 'createdAt': '2023-05-18T16:05:28', 'environmentName': 'hh', 'type': 'PREPROD', 'description': 'hh'}</w:t>
+              <w:t xml:space="preserve"/>
             </w:r>
           </w:p>
         </w:tc>
@@ -5648,7 +5646,7 @@
                 <w:sz w:val="16"/>
                 <w:szCs w:val="16"/>
               </w:rPr>
-              <w:t xml:space="preserve">{'id': 1, 'name': 'DC 1', 'notes': 'description ', 'location': 'charguia', 'contractExpirationDate': None, 'deletedAt': None, 'modifiedAt': '2023-05-24T15:44:16', 'createdAt': '2023-05-06T10:51:18'}</w:t>
+              <w:t xml:space="preserve"/>
             </w:r>
           </w:p>
         </w:tc>
@@ -5690,7 +5688,7 @@
                 <w:sz w:val="16"/>
                 <w:szCs w:val="16"/>
               </w:rPr>
-              <w:t xml:space="preserve">Archimaster 1</w:t>
+              <w:t xml:space="preserve">ddddddddddddddddddddddddddddddddddd</w:t>
             </w:r>
           </w:p>
         </w:tc>
@@ -5711,7 +5709,7 @@
                 <w:sz w:val="16"/>
                 <w:szCs w:val="16"/>
               </w:rPr>
-              <w:t xml:space="preserve">None</w:t>
+              <w:t xml:space="preserve">dd</w:t>
             </w:r>
           </w:p>
         </w:tc>
@@ -5732,7 +5730,7 @@
                 <w:sz w:val="16"/>
                 <w:szCs w:val="16"/>
               </w:rPr>
-              <w:t xml:space="preserve">None</w:t>
+              <w:t xml:space="preserve">dd</w:t>
             </w:r>
           </w:p>
         </w:tc>
@@ -5753,7 +5751,7 @@
                 <w:sz w:val="16"/>
                 <w:szCs w:val="16"/>
               </w:rPr>
-              <w:t xml:space="preserve">None</w:t>
+              <w:t xml:space="preserve">zz</w:t>
             </w:r>
           </w:p>
         </w:tc>
@@ -5774,7 +5772,7 @@
                 <w:sz w:val="16"/>
                 <w:szCs w:val="16"/>
               </w:rPr>
-              <w:t xml:space="preserve">None</w:t>
+              <w:t xml:space="preserve">2</w:t>
             </w:r>
           </w:p>
         </w:tc>
@@ -5795,7 +5793,7 @@
                 <w:sz w:val="16"/>
                 <w:szCs w:val="16"/>
               </w:rPr>
-              <w:t xml:space="preserve">None</w:t>
+              <w:t xml:space="preserve">2</w:t>
             </w:r>
           </w:p>
         </w:tc>
@@ -5842,7 +5840,7 @@
                 <w:sz w:val="16"/>
                 <w:szCs w:val="16"/>
               </w:rPr>
-              <w:t xml:space="preserve">None</w:t>
+              <w:t xml:space="preserve"/>
             </w:r>
           </w:p>
         </w:tc>
@@ -5863,7 +5861,7 @@
                 <w:sz w:val="16"/>
                 <w:szCs w:val="16"/>
               </w:rPr>
-              <w:t xml:space="preserve">{'id': 1, 'name': 'DC 1', 'notes': 'description ', 'location': 'charguia', 'contractExpirationDate': None, 'deletedAt': None, 'modifiedAt': '2023-05-24T15:44:16', 'createdAt': '2023-05-06T10:51:18'}</w:t>
+              <w:t xml:space="preserve">DC 1</w:t>
             </w:r>
           </w:p>
         </w:tc>
@@ -6057,7 +6055,7 @@
                 <w:sz w:val="16"/>
                 <w:szCs w:val="16"/>
               </w:rPr>
-              <w:t xml:space="preserve">None</w:t>
+              <w:t xml:space="preserve">hh</w:t>
             </w:r>
           </w:p>
         </w:tc>
@@ -6078,7 +6076,7 @@
                 <w:sz w:val="16"/>
                 <w:szCs w:val="16"/>
               </w:rPr>
-              <w:t xml:space="preserve">{'id': 1, 'name': 'DC 1', 'notes': 'description ', 'location': 'charguia', 'contractExpirationDate': None, 'deletedAt': None, 'modifiedAt': '2023-05-24T15:44:16', 'createdAt': '2023-05-06T10:51:18'}</w:t>
+              <w:t xml:space="preserve">test dc</w:t>
             </w:r>
           </w:p>
         </w:tc>
@@ -6120,7 +6118,7 @@
                 <w:sz w:val="16"/>
                 <w:szCs w:val="16"/>
               </w:rPr>
-              <w:t xml:space="preserve">h</w:t>
+              <w:t xml:space="preserve">d</w:t>
             </w:r>
           </w:p>
         </w:tc>
@@ -6141,7 +6139,7 @@
                 <w:sz w:val="16"/>
                 <w:szCs w:val="16"/>
               </w:rPr>
-              <w:t xml:space="preserve">hh</w:t>
+              <w:t xml:space="preserve">d</w:t>
             </w:r>
           </w:p>
         </w:tc>
@@ -6162,7 +6160,7 @@
                 <w:sz w:val="16"/>
                 <w:szCs w:val="16"/>
               </w:rPr>
-              <w:t xml:space="preserve">12</w:t>
+              <w:t xml:space="preserve">d</w:t>
             </w:r>
           </w:p>
         </w:tc>
@@ -6183,7 +6181,7 @@
                 <w:sz w:val="16"/>
                 <w:szCs w:val="16"/>
               </w:rPr>
-              <w:t xml:space="preserve">linx</w:t>
+              <w:t xml:space="preserve">2</w:t>
             </w:r>
           </w:p>
         </w:tc>
@@ -6204,7 +6202,7 @@
                 <w:sz w:val="16"/>
                 <w:szCs w:val="16"/>
               </w:rPr>
-              <w:t xml:space="preserve">122</w:t>
+              <w:t xml:space="preserve">2</w:t>
             </w:r>
           </w:p>
         </w:tc>
@@ -6225,7 +6223,7 @@
                 <w:sz w:val="16"/>
                 <w:szCs w:val="16"/>
               </w:rPr>
-              <w:t xml:space="preserve">12</w:t>
+              <w:t xml:space="preserve">2</w:t>
             </w:r>
           </w:p>
         </w:tc>
@@ -6272,7 +6270,7 @@
                 <w:sz w:val="16"/>
                 <w:szCs w:val="16"/>
               </w:rPr>
-              <w:t xml:space="preserve">{'id': 2, 'deletedAt': None, 'modifiedAt': None, 'createdAt': '2023-05-18T16:05:28', 'environmentName': 'hh', 'type': 'PREPROD', 'description': 'hh'}</w:t>
+              <w:t xml:space="preserve"/>
             </w:r>
           </w:p>
         </w:tc>
@@ -6293,7 +6291,7 @@
                 <w:sz w:val="16"/>
                 <w:szCs w:val="16"/>
               </w:rPr>
-              <w:t xml:space="preserve">{'id': 1, 'name': 'DC 1', 'notes': 'description ', 'location': 'charguia', 'contractExpirationDate': None, 'deletedAt': None, 'modifiedAt': '2023-05-24T15:44:16', 'createdAt': '2023-05-06T10:51:18'}</w:t>
+              <w:t xml:space="preserve">DC 1</w:t>
             </w:r>
           </w:p>
         </w:tc>
@@ -6335,7 +6333,7 @@
                 <w:sz w:val="16"/>
                 <w:szCs w:val="16"/>
               </w:rPr>
-              <w:t xml:space="preserve">g</w:t>
+              <w:t xml:space="preserve">dd</w:t>
             </w:r>
           </w:p>
         </w:tc>
@@ -6356,7 +6354,7 @@
                 <w:sz w:val="16"/>
                 <w:szCs w:val="16"/>
               </w:rPr>
-              <w:t xml:space="preserve">rt</w:t>
+              <w:t xml:space="preserve">zz</w:t>
             </w:r>
           </w:p>
         </w:tc>
@@ -6377,7 +6375,7 @@
                 <w:sz w:val="16"/>
                 <w:szCs w:val="16"/>
               </w:rPr>
-              <w:t xml:space="preserve">1</w:t>
+              <w:t xml:space="preserve">12</w:t>
             </w:r>
           </w:p>
         </w:tc>
@@ -6398,7 +6396,7 @@
                 <w:sz w:val="16"/>
                 <w:szCs w:val="16"/>
               </w:rPr>
-              <w:t xml:space="preserve">A</w:t>
+              <w:t xml:space="preserve">dd</w:t>
             </w:r>
           </w:p>
         </w:tc>
@@ -6419,7 +6417,7 @@
                 <w:sz w:val="16"/>
                 <w:szCs w:val="16"/>
               </w:rPr>
-              <w:t xml:space="preserve">3</w:t>
+              <w:t xml:space="preserve">12</w:t>
             </w:r>
           </w:p>
         </w:tc>
@@ -6440,7 +6438,7 @@
                 <w:sz w:val="16"/>
                 <w:szCs w:val="16"/>
               </w:rPr>
-              <w:t xml:space="preserve">3</w:t>
+              <w:t xml:space="preserve">12</w:t>
             </w:r>
           </w:p>
         </w:tc>
@@ -6487,7 +6485,7 @@
                 <w:sz w:val="16"/>
                 <w:szCs w:val="16"/>
               </w:rPr>
-              <w:t xml:space="preserve">{'id': 2, 'deletedAt': None, 'modifiedAt': None, 'createdAt': '2023-05-18T16:05:28', 'environmentName': 'hh', 'type': 'PREPROD', 'description': 'hh'}</w:t>
+              <w:t xml:space="preserve"/>
             </w:r>
           </w:p>
         </w:tc>
@@ -6508,7 +6506,7 @@
                 <w:sz w:val="16"/>
                 <w:szCs w:val="16"/>
               </w:rPr>
-              <w:t xml:space="preserve">{'id': 2, 'name': 'test dc', 'notes': 'test', 'location': 'cha', 'contractExpirationDate': None, 'deletedAt': None, 'modifiedAt': None, 'createdAt': '2023-05-17T16:00:30'}</w:t>
+              <w:t xml:space="preserve">DC 1</w:t>
             </w:r>
           </w:p>
         </w:tc>
@@ -6550,7 +6548,7 @@
                 <w:sz w:val="16"/>
                 <w:szCs w:val="16"/>
               </w:rPr>
-              <w:t xml:space="preserve">d</w:t>
+              <w:t xml:space="preserve">Archimaster 3</w:t>
             </w:r>
           </w:p>
         </w:tc>
@@ -6571,7 +6569,7 @@
                 <w:sz w:val="16"/>
                 <w:szCs w:val="16"/>
               </w:rPr>
-              <w:t xml:space="preserve">d</w:t>
+              <w:t xml:space="preserve">None</w:t>
             </w:r>
           </w:p>
         </w:tc>
@@ -6592,7 +6590,7 @@
                 <w:sz w:val="16"/>
                 <w:szCs w:val="16"/>
               </w:rPr>
-              <w:t xml:space="preserve">d</w:t>
+              <w:t xml:space="preserve">None</w:t>
             </w:r>
           </w:p>
         </w:tc>
@@ -6613,7 +6611,7 @@
                 <w:sz w:val="16"/>
                 <w:szCs w:val="16"/>
               </w:rPr>
-              <w:t xml:space="preserve">2</w:t>
+              <w:t xml:space="preserve">None</w:t>
             </w:r>
           </w:p>
         </w:tc>
@@ -6634,7 +6632,7 @@
                 <w:sz w:val="16"/>
                 <w:szCs w:val="16"/>
               </w:rPr>
-              <w:t xml:space="preserve">2</w:t>
+              <w:t xml:space="preserve">None</w:t>
             </w:r>
           </w:p>
         </w:tc>
@@ -6655,7 +6653,7 @@
                 <w:sz w:val="16"/>
                 <w:szCs w:val="16"/>
               </w:rPr>
-              <w:t xml:space="preserve">2</w:t>
+              <w:t xml:space="preserve">None</w:t>
             </w:r>
           </w:p>
         </w:tc>
@@ -6702,7 +6700,7 @@
                 <w:sz w:val="16"/>
                 <w:szCs w:val="16"/>
               </w:rPr>
-              <w:t xml:space="preserve">{'id': 2, 'deletedAt': None, 'modifiedAt': None, 'createdAt': '2023-05-18T16:05:28', 'environmentName': 'hh', 'type': 'PREPROD', 'description': 'hh'}</w:t>
+              <w:t xml:space="preserve"/>
             </w:r>
           </w:p>
         </w:tc>
@@ -6723,7 +6721,7 @@
                 <w:sz w:val="16"/>
                 <w:szCs w:val="16"/>
               </w:rPr>
-              <w:t xml:space="preserve">{'id': 2, 'name': 'test dc', 'notes': 'test', 'location': 'cha', 'contractExpirationDate': None, 'deletedAt': None, 'modifiedAt': None, 'createdAt': '2023-05-17T16:00:30'}</w:t>
+              <w:t xml:space="preserve">test dc</w:t>
             </w:r>
           </w:p>
         </w:tc>
@@ -6765,7 +6763,7 @@
                 <w:sz w:val="16"/>
                 <w:szCs w:val="16"/>
               </w:rPr>
-              <w:t xml:space="preserve">d</w:t>
+              <w:t xml:space="preserve">Archimaster 2</w:t>
             </w:r>
           </w:p>
         </w:tc>
@@ -6786,7 +6784,7 @@
                 <w:sz w:val="16"/>
                 <w:szCs w:val="16"/>
               </w:rPr>
-              <w:t xml:space="preserve">d</w:t>
+              <w:t xml:space="preserve">None</w:t>
             </w:r>
           </w:p>
         </w:tc>
@@ -6807,7 +6805,7 @@
                 <w:sz w:val="16"/>
                 <w:szCs w:val="16"/>
               </w:rPr>
-              <w:t xml:space="preserve">d</w:t>
+              <w:t xml:space="preserve">None</w:t>
             </w:r>
           </w:p>
         </w:tc>
@@ -6828,7 +6826,7 @@
                 <w:sz w:val="16"/>
                 <w:szCs w:val="16"/>
               </w:rPr>
-              <w:t xml:space="preserve">2</w:t>
+              <w:t xml:space="preserve">None</w:t>
             </w:r>
           </w:p>
         </w:tc>
@@ -6849,7 +6847,7 @@
                 <w:sz w:val="16"/>
                 <w:szCs w:val="16"/>
               </w:rPr>
-              <w:t xml:space="preserve">2</w:t>
+              <w:t xml:space="preserve">None</w:t>
             </w:r>
           </w:p>
         </w:tc>
@@ -6870,7 +6868,7 @@
                 <w:sz w:val="16"/>
                 <w:szCs w:val="16"/>
               </w:rPr>
-              <w:t xml:space="preserve">2</w:t>
+              <w:t xml:space="preserve">None</w:t>
             </w:r>
           </w:p>
         </w:tc>
@@ -6917,7 +6915,7 @@
                 <w:sz w:val="16"/>
                 <w:szCs w:val="16"/>
               </w:rPr>
-              <w:t xml:space="preserve">None</w:t>
+              <w:t xml:space="preserve">hh</w:t>
             </w:r>
           </w:p>
         </w:tc>
@@ -6938,7 +6936,7 @@
                 <w:sz w:val="16"/>
                 <w:szCs w:val="16"/>
               </w:rPr>
-              <w:t xml:space="preserve">None</w:t>
+              <w:t xml:space="preserve">DC 1</w:t>
             </w:r>
           </w:p>
         </w:tc>
@@ -6980,7 +6978,7 @@
                 <w:sz w:val="16"/>
                 <w:szCs w:val="16"/>
               </w:rPr>
-              <w:t xml:space="preserve">ddddddddddddddddddddddddddddddddddd</w:t>
+              <w:t xml:space="preserve">Archimaster 1</w:t>
             </w:r>
           </w:p>
         </w:tc>
@@ -7001,7 +6999,7 @@
                 <w:sz w:val="16"/>
                 <w:szCs w:val="16"/>
               </w:rPr>
-              <w:t xml:space="preserve">dd</w:t>
+              <w:t xml:space="preserve">None</w:t>
             </w:r>
           </w:p>
         </w:tc>
@@ -7022,7 +7020,7 @@
                 <w:sz w:val="16"/>
                 <w:szCs w:val="16"/>
               </w:rPr>
-              <w:t xml:space="preserve">dd</w:t>
+              <w:t xml:space="preserve">None</w:t>
             </w:r>
           </w:p>
         </w:tc>
@@ -7043,7 +7041,7 @@
                 <w:sz w:val="16"/>
                 <w:szCs w:val="16"/>
               </w:rPr>
-              <w:t xml:space="preserve">zz</w:t>
+              <w:t xml:space="preserve">None</w:t>
             </w:r>
           </w:p>
         </w:tc>
@@ -7064,7 +7062,7 @@
                 <w:sz w:val="16"/>
                 <w:szCs w:val="16"/>
               </w:rPr>
-              <w:t xml:space="preserve">2</w:t>
+              <w:t xml:space="preserve">None</w:t>
             </w:r>
           </w:p>
         </w:tc>
@@ -7085,7 +7083,7 @@
                 <w:sz w:val="16"/>
                 <w:szCs w:val="16"/>
               </w:rPr>
-              <w:t xml:space="preserve">2</w:t>
+              <w:t xml:space="preserve">None</w:t>
             </w:r>
           </w:p>
         </w:tc>
@@ -7117,7 +7115,7 @@
         <w:pStyle w:val="Corpsdetexte"/>
       </w:pPr>
     </w:p>
-    <w:bookmarkEnd w:id="4"/>
+    <w:bookmarkEnd w:id="3"/>
     <w:p>
       <w:pPr>
         <w:pStyle w:val="Corpsdetexte"/>
@@ -7137,28 +7135,28 @@
       <w:pPr>
         <w:pStyle w:val="Titre2"/>
       </w:pPr>
-      <w:bookmarkStart w:id="5" w:name="_Toc106786383"/>
+      <w:bookmarkStart w:id="4" w:name="_Toc106786383"/>
       <w:r>
         <w:lastRenderedPageBreak/>
         <w:t>Interfaces</w:t>
       </w:r>
-      <w:bookmarkEnd w:id="5"/>
+      <w:bookmarkEnd w:id="4"/>
     </w:p>
     <w:tbl>
       <w:tblPr>
         <w:tblStyle w:val="Orange"/>
         <w:tblpPr w:leftFromText="141" w:rightFromText="141" w:vertAnchor="text" w:tblpY="1"/>
         <w:tblOverlap w:val="never"/>
-        <w:tblW w:w="0" w:type="auto"/>
+        <w:tblW w:w="13608" w:type="dxa"/>
         <w:tblLook w:val="04A0" w:firstRow="1" w:lastRow="0" w:firstColumn="1" w:lastColumn="0" w:noHBand="0" w:noVBand="1"/>
       </w:tblPr>
       <w:tblGrid>
-        <w:gridCol w:w="2336"/>
+        <w:gridCol w:w="2304"/>
         <w:gridCol w:w="2210"/>
         <w:gridCol w:w="1873"/>
-        <w:gridCol w:w="1896"/>
-        <w:gridCol w:w="1860"/>
-        <w:gridCol w:w="1256"/>
+        <w:gridCol w:w="2575"/>
+        <w:gridCol w:w="2539"/>
+        <w:gridCol w:w="2107"/>
       </w:tblGrid>
       <w:tr>
         <w:trPr>
@@ -7289,25 +7287,633 @@
         </w:tc>
         <w:tc>
           <w:tcPr>
+            <w:tcW w:w="2107" w:type="dxa"/>
+          </w:tcPr>
+          <w:p>
+            <w:pPr>
+              <w:pStyle w:val="Ttedelatable"/>
+              <w:rPr>
+                <w:sz w:val="18"/>
+                <w:szCs w:val="18"/>
+              </w:rPr>
+            </w:pPr>
+            <w:r>
+              <w:rPr>
+                <w:sz w:val="18"/>
+                <w:szCs w:val="18"/>
+              </w:rPr>
+              <w:t>Frequency</w:t>
+            </w:r>
+          </w:p>
+        </w:tc>
+      </w:tr>
+      <w:tr>
+        <w:trPr>
+          <w:cnfStyle w:val="000000010000" w:firstRow="0" w:lastRow="0" w:firstColumn="0" w:lastColumn="0" w:oddVBand="0" w:evenVBand="0" w:oddHBand="0" w:evenHBand="1" w:firstRowFirstColumn="0" w:firstRowLastColumn="0" w:lastRowFirstColumn="0" w:lastRowLastColumn="0"/>
+        </w:trPr>
+        <w:tc>
+          <w:tcPr>
             <w:tcW w:w="0" w:type="auto"/>
           </w:tcPr>
           <w:p>
             <w:pPr>
-              <w:pStyle w:val="Ttedelatable"/>
-              <w:rPr>
-                <w:sz w:val="18"/>
+              <w:pStyle w:val="TableText"/>
+              <w:rPr>
                 <w:szCs w:val="18"/>
               </w:rPr>
             </w:pPr>
-            <w:proofErr w:type="spellStart"/>
-            <w:r>
-              <w:rPr>
-                <w:sz w:val="18"/>
+            <w:r>
+              <w:rPr>
                 <w:szCs w:val="18"/>
               </w:rPr>
-              <w:t>Frequency</w:t>
-            </w:r>
-            <w:proofErr w:type="spellEnd"/>
+              <w:t xml:space="preserve">My Orange</w:t>
+            </w:r>
+          </w:p>
+        </w:tc>
+        <w:tc>
+          <w:tcPr>
+            <w:tcW w:w="0" w:type="auto"/>
+          </w:tcPr>
+          <w:p>
+            <w:pPr>
+              <w:pStyle w:val="Letextedutableau"/>
+              <w:rPr>
+                <w:szCs w:val="18"/>
+              </w:rPr>
+            </w:pPr>
+            <w:r>
+              <w:rPr>
+                <w:szCs w:val="18"/>
+              </w:rPr>
+              <w:t xml:space="preserve">Archimaster</w:t>
+            </w:r>
+          </w:p>
+        </w:tc>
+        <w:tc>
+          <w:tcPr>
+            <w:tcW w:w="0" w:type="auto"/>
+          </w:tcPr>
+          <w:p>
+            <w:pPr>
+              <w:pStyle w:val="Letextedutableau"/>
+              <w:rPr>
+                <w:szCs w:val="18"/>
+              </w:rPr>
+            </w:pPr>
+            <w:r>
+              <w:rPr>
+                <w:szCs w:val="18"/>
+              </w:rPr>
+              <w:t xml:space="preserve">AA</w:t>
+            </w:r>
+          </w:p>
+        </w:tc>
+        <w:tc>
+          <w:tcPr>
+            <w:tcW w:w="0" w:type="auto"/>
+          </w:tcPr>
+          <w:p>
+            <w:pPr>
+              <w:pStyle w:val="TableText"/>
+              <w:rPr>
+                <w:szCs w:val="18"/>
+              </w:rPr>
+            </w:pPr>
+            <w:proofErr w:type="gramStart"/>
+            <w:r>
+              <w:rPr>
+                <w:szCs w:val="18"/>
+              </w:rPr>
+              <w:t xml:space="preserve">EXTERNAL</w:t>
+            </w:r>
+          </w:p>
+        </w:tc>
+        <w:tc>
+          <w:tcPr>
+            <w:tcW w:w="0" w:type="auto"/>
+          </w:tcPr>
+          <w:p>
+            <w:pPr>
+              <w:pStyle w:val="TableText"/>
+              <w:rPr>
+                <w:szCs w:val="18"/>
+              </w:rPr>
+            </w:pPr>
+            <w:proofErr w:type="gramStart"/>
+            <w:r>
+              <w:rPr>
+                <w:szCs w:val="18"/>
+              </w:rPr>
+              <w:t xml:space="preserve">REAL_TIME</w:t>
+            </w:r>
+          </w:p>
+        </w:tc>
+        <w:tc>
+          <w:tcPr>
+            <w:tcW w:w="2107" w:type="dxa"/>
+          </w:tcPr>
+          <w:p>
+            <w:pPr>
+              <w:pStyle w:val="TableText"/>
+              <w:rPr>
+                <w:szCs w:val="18"/>
+              </w:rPr>
+            </w:pPr>
+            <w:proofErr w:type="gramStart"/>
+            <w:r>
+              <w:rPr>
+                <w:szCs w:val="18"/>
+              </w:rPr>
+              <w:t xml:space="preserve">DAILY</w:t>
+            </w:r>
+          </w:p>
+        </w:tc>
+      </w:tr>
+      <w:tr>
+        <w:trPr>
+          <w:cnfStyle w:val="000000010000" w:firstRow="0" w:lastRow="0" w:firstColumn="0" w:lastColumn="0" w:oddVBand="0" w:evenVBand="0" w:oddHBand="0" w:evenHBand="1" w:firstRowFirstColumn="0" w:firstRowLastColumn="0" w:lastRowFirstColumn="0" w:lastRowLastColumn="0"/>
+        </w:trPr>
+        <w:tc>
+          <w:tcPr>
+            <w:tcW w:w="0" w:type="auto"/>
+          </w:tcPr>
+          <w:p>
+            <w:pPr>
+              <w:pStyle w:val="TableText"/>
+              <w:rPr>
+                <w:szCs w:val="18"/>
+              </w:rPr>
+            </w:pPr>
+            <w:r>
+              <w:rPr>
+                <w:szCs w:val="18"/>
+              </w:rPr>
+              <w:t xml:space="preserve">My Orange</w:t>
+            </w:r>
+          </w:p>
+        </w:tc>
+        <w:tc>
+          <w:tcPr>
+            <w:tcW w:w="0" w:type="auto"/>
+          </w:tcPr>
+          <w:p>
+            <w:pPr>
+              <w:pStyle w:val="Letextedutableau"/>
+              <w:rPr>
+                <w:szCs w:val="18"/>
+              </w:rPr>
+            </w:pPr>
+            <w:r>
+              <w:rPr>
+                <w:szCs w:val="18"/>
+              </w:rPr>
+              <w:t xml:space="preserve">Archimaster</w:t>
+            </w:r>
+          </w:p>
+        </w:tc>
+        <w:tc>
+          <w:tcPr>
+            <w:tcW w:w="0" w:type="auto"/>
+          </w:tcPr>
+          <w:p>
+            <w:pPr>
+              <w:pStyle w:val="Letextedutableau"/>
+              <w:rPr>
+                <w:szCs w:val="18"/>
+              </w:rPr>
+            </w:pPr>
+            <w:r>
+              <w:rPr>
+                <w:szCs w:val="18"/>
+              </w:rPr>
+              <w:t xml:space="preserve">qqqq</w:t>
+            </w:r>
+          </w:p>
+        </w:tc>
+        <w:tc>
+          <w:tcPr>
+            <w:tcW w:w="0" w:type="auto"/>
+          </w:tcPr>
+          <w:p>
+            <w:pPr>
+              <w:pStyle w:val="TableText"/>
+              <w:rPr>
+                <w:szCs w:val="18"/>
+              </w:rPr>
+            </w:pPr>
+            <w:proofErr w:type="gramStart"/>
+            <w:r>
+              <w:rPr>
+                <w:szCs w:val="18"/>
+              </w:rPr>
+              <w:t xml:space="preserve">EXTERNAL</w:t>
+            </w:r>
+          </w:p>
+        </w:tc>
+        <w:tc>
+          <w:tcPr>
+            <w:tcW w:w="0" w:type="auto"/>
+          </w:tcPr>
+          <w:p>
+            <w:pPr>
+              <w:pStyle w:val="TableText"/>
+              <w:rPr>
+                <w:szCs w:val="18"/>
+              </w:rPr>
+            </w:pPr>
+            <w:proofErr w:type="gramStart"/>
+            <w:r>
+              <w:rPr>
+                <w:szCs w:val="18"/>
+              </w:rPr>
+              <w:t xml:space="preserve">REAL_TIME</w:t>
+            </w:r>
+          </w:p>
+        </w:tc>
+        <w:tc>
+          <w:tcPr>
+            <w:tcW w:w="2107" w:type="dxa"/>
+          </w:tcPr>
+          <w:p>
+            <w:pPr>
+              <w:pStyle w:val="TableText"/>
+              <w:rPr>
+                <w:szCs w:val="18"/>
+              </w:rPr>
+            </w:pPr>
+            <w:proofErr w:type="gramStart"/>
+            <w:r>
+              <w:rPr>
+                <w:szCs w:val="18"/>
+              </w:rPr>
+              <w:t xml:space="preserve">HOURLY</w:t>
+            </w:r>
+          </w:p>
+        </w:tc>
+      </w:tr>
+      <w:tr>
+        <w:trPr>
+          <w:cnfStyle w:val="000000010000" w:firstRow="0" w:lastRow="0" w:firstColumn="0" w:lastColumn="0" w:oddVBand="0" w:evenVBand="0" w:oddHBand="0" w:evenHBand="1" w:firstRowFirstColumn="0" w:firstRowLastColumn="0" w:lastRowFirstColumn="0" w:lastRowLastColumn="0"/>
+        </w:trPr>
+        <w:tc>
+          <w:tcPr>
+            <w:tcW w:w="0" w:type="auto"/>
+          </w:tcPr>
+          <w:p>
+            <w:pPr>
+              <w:pStyle w:val="TableText"/>
+              <w:rPr>
+                <w:szCs w:val="18"/>
+              </w:rPr>
+            </w:pPr>
+            <w:r>
+              <w:rPr>
+                <w:szCs w:val="18"/>
+              </w:rPr>
+              <w:t xml:space="preserve">testExcel</w:t>
+            </w:r>
+          </w:p>
+        </w:tc>
+        <w:tc>
+          <w:tcPr>
+            <w:tcW w:w="0" w:type="auto"/>
+          </w:tcPr>
+          <w:p>
+            <w:pPr>
+              <w:pStyle w:val="Letextedutableau"/>
+              <w:rPr>
+                <w:szCs w:val="18"/>
+              </w:rPr>
+            </w:pPr>
+            <w:r>
+              <w:rPr>
+                <w:szCs w:val="18"/>
+              </w:rPr>
+              <w:t xml:space="preserve">My Orange</w:t>
+            </w:r>
+          </w:p>
+        </w:tc>
+        <w:tc>
+          <w:tcPr>
+            <w:tcW w:w="0" w:type="auto"/>
+          </w:tcPr>
+          <w:p>
+            <w:pPr>
+              <w:pStyle w:val="Letextedutableau"/>
+              <w:rPr>
+                <w:szCs w:val="18"/>
+              </w:rPr>
+            </w:pPr>
+            <w:r>
+              <w:rPr>
+                <w:szCs w:val="18"/>
+              </w:rPr>
+              <w:t xml:space="preserve">aa</w:t>
+            </w:r>
+          </w:p>
+        </w:tc>
+        <w:tc>
+          <w:tcPr>
+            <w:tcW w:w="0" w:type="auto"/>
+          </w:tcPr>
+          <w:p>
+            <w:pPr>
+              <w:pStyle w:val="TableText"/>
+              <w:rPr>
+                <w:szCs w:val="18"/>
+              </w:rPr>
+            </w:pPr>
+            <w:proofErr w:type="gramStart"/>
+            <w:r>
+              <w:rPr>
+                <w:szCs w:val="18"/>
+              </w:rPr>
+              <w:t xml:space="preserve">EXTERNAL</w:t>
+            </w:r>
+          </w:p>
+        </w:tc>
+        <w:tc>
+          <w:tcPr>
+            <w:tcW w:w="0" w:type="auto"/>
+          </w:tcPr>
+          <w:p>
+            <w:pPr>
+              <w:pStyle w:val="TableText"/>
+              <w:rPr>
+                <w:szCs w:val="18"/>
+              </w:rPr>
+            </w:pPr>
+            <w:proofErr w:type="gramStart"/>
+            <w:r>
+              <w:rPr>
+                <w:szCs w:val="18"/>
+              </w:rPr>
+              <w:t xml:space="preserve">REAL_TIME</w:t>
+            </w:r>
+          </w:p>
+        </w:tc>
+        <w:tc>
+          <w:tcPr>
+            <w:tcW w:w="2107" w:type="dxa"/>
+          </w:tcPr>
+          <w:p>
+            <w:pPr>
+              <w:pStyle w:val="TableText"/>
+              <w:rPr>
+                <w:szCs w:val="18"/>
+              </w:rPr>
+            </w:pPr>
+            <w:proofErr w:type="gramStart"/>
+            <w:r>
+              <w:rPr>
+                <w:szCs w:val="18"/>
+              </w:rPr>
+              <w:t xml:space="preserve">DAILY</w:t>
+            </w:r>
+          </w:p>
+        </w:tc>
+      </w:tr>
+      <w:tr>
+        <w:trPr>
+          <w:cnfStyle w:val="000000010000" w:firstRow="0" w:lastRow="0" w:firstColumn="0" w:lastColumn="0" w:oddVBand="0" w:evenVBand="0" w:oddHBand="0" w:evenHBand="1" w:firstRowFirstColumn="0" w:firstRowLastColumn="0" w:lastRowFirstColumn="0" w:lastRowLastColumn="0"/>
+        </w:trPr>
+        <w:tc>
+          <w:tcPr>
+            <w:tcW w:w="0" w:type="auto"/>
+          </w:tcPr>
+          <w:p>
+            <w:pPr>
+              <w:pStyle w:val="TableText"/>
+              <w:rPr>
+                <w:szCs w:val="18"/>
+              </w:rPr>
+            </w:pPr>
+            <w:r>
+              <w:rPr>
+                <w:szCs w:val="18"/>
+              </w:rPr>
+              <w:t xml:space="preserve">testExcel</w:t>
+            </w:r>
+          </w:p>
+        </w:tc>
+        <w:tc>
+          <w:tcPr>
+            <w:tcW w:w="0" w:type="auto"/>
+          </w:tcPr>
+          <w:p>
+            <w:pPr>
+              <w:pStyle w:val="Letextedutableau"/>
+              <w:rPr>
+                <w:szCs w:val="18"/>
+              </w:rPr>
+            </w:pPr>
+            <w:r>
+              <w:rPr>
+                <w:szCs w:val="18"/>
+              </w:rPr>
+              <w:t xml:space="preserve">My Orange</w:t>
+            </w:r>
+          </w:p>
+        </w:tc>
+        <w:tc>
+          <w:tcPr>
+            <w:tcW w:w="0" w:type="auto"/>
+          </w:tcPr>
+          <w:p>
+            <w:pPr>
+              <w:pStyle w:val="Letextedutableau"/>
+              <w:rPr>
+                <w:szCs w:val="18"/>
+              </w:rPr>
+            </w:pPr>
+            <w:r>
+              <w:rPr>
+                <w:szCs w:val="18"/>
+              </w:rPr>
+              <w:t xml:space="preserve">aa</w:t>
+            </w:r>
+          </w:p>
+        </w:tc>
+        <w:tc>
+          <w:tcPr>
+            <w:tcW w:w="0" w:type="auto"/>
+          </w:tcPr>
+          <w:p>
+            <w:pPr>
+              <w:pStyle w:val="TableText"/>
+              <w:rPr>
+                <w:szCs w:val="18"/>
+              </w:rPr>
+            </w:pPr>
+            <w:proofErr w:type="gramStart"/>
+            <w:r>
+              <w:rPr>
+                <w:szCs w:val="18"/>
+              </w:rPr>
+              <w:t xml:space="preserve">EXTERNAL</w:t>
+            </w:r>
+          </w:p>
+        </w:tc>
+        <w:tc>
+          <w:tcPr>
+            <w:tcW w:w="0" w:type="auto"/>
+          </w:tcPr>
+          <w:p>
+            <w:pPr>
+              <w:pStyle w:val="TableText"/>
+              <w:rPr>
+                <w:szCs w:val="18"/>
+              </w:rPr>
+            </w:pPr>
+            <w:proofErr w:type="gramStart"/>
+            <w:r>
+              <w:rPr>
+                <w:szCs w:val="18"/>
+              </w:rPr>
+              <w:t xml:space="preserve">REAL_TIME</w:t>
+            </w:r>
+          </w:p>
+        </w:tc>
+        <w:tc>
+          <w:tcPr>
+            <w:tcW w:w="2107" w:type="dxa"/>
+          </w:tcPr>
+          <w:p>
+            <w:pPr>
+              <w:pStyle w:val="TableText"/>
+              <w:rPr>
+                <w:szCs w:val="18"/>
+              </w:rPr>
+            </w:pPr>
+            <w:proofErr w:type="gramStart"/>
+            <w:r>
+              <w:rPr>
+                <w:szCs w:val="18"/>
+              </w:rPr>
+              <w:t xml:space="preserve">DAILY</w:t>
+            </w:r>
+          </w:p>
+        </w:tc>
+      </w:tr>
+      <w:tr>
+        <w:trPr>
+          <w:cnfStyle w:val="000000010000" w:firstRow="0" w:lastRow="0" w:firstColumn="0" w:lastColumn="0" w:oddVBand="0" w:evenVBand="0" w:oddHBand="0" w:evenHBand="1" w:firstRowFirstColumn="0" w:firstRowLastColumn="0" w:lastRowFirstColumn="0" w:lastRowLastColumn="0"/>
+        </w:trPr>
+        <w:tc>
+          <w:tcPr>
+            <w:tcW w:w="0" w:type="auto"/>
+          </w:tcPr>
+          <w:p>
+            <w:pPr>
+              <w:pStyle w:val="TableText"/>
+              <w:rPr>
+                <w:szCs w:val="18"/>
+              </w:rPr>
+            </w:pPr>
+            <w:r>
+              <w:rPr>
+                <w:szCs w:val="18"/>
+              </w:rPr>
+              <w:t xml:space="preserve">Archimaster</w:t>
+            </w:r>
+          </w:p>
+        </w:tc>
+        <w:tc>
+          <w:tcPr>
+            <w:tcW w:w="0" w:type="auto"/>
+          </w:tcPr>
+          <w:p>
+            <w:pPr>
+              <w:pStyle w:val="Letextedutableau"/>
+              <w:rPr>
+                <w:szCs w:val="18"/>
+              </w:rPr>
+            </w:pPr>
+            <w:r>
+              <w:rPr>
+                <w:szCs w:val="18"/>
+              </w:rPr>
+              <w:t xml:space="preserve">My Orange</w:t>
+            </w:r>
+          </w:p>
+        </w:tc>
+        <w:tc>
+          <w:tcPr>
+            <w:tcW w:w="0" w:type="auto"/>
+          </w:tcPr>
+          <w:p>
+            <w:pPr>
+              <w:pStyle w:val="Letextedutableau"/>
+              <w:rPr>
+                <w:szCs w:val="18"/>
+              </w:rPr>
+            </w:pPr>
+            <w:r>
+              <w:rPr>
+                <w:szCs w:val="18"/>
+              </w:rPr>
+              <w:t xml:space="preserve">AA</w:t>
+            </w:r>
+          </w:p>
+        </w:tc>
+        <w:tc>
+          <w:tcPr>
+            <w:tcW w:w="0" w:type="auto"/>
+          </w:tcPr>
+          <w:p>
+            <w:pPr>
+              <w:pStyle w:val="TableText"/>
+              <w:rPr>
+                <w:szCs w:val="18"/>
+              </w:rPr>
+            </w:pPr>
+            <w:proofErr w:type="gramStart"/>
+            <w:r>
+              <w:rPr>
+                <w:szCs w:val="18"/>
+              </w:rPr>
+              <w:t xml:space="preserve">EXTERNAL</w:t>
+            </w:r>
+          </w:p>
+        </w:tc>
+        <w:tc>
+          <w:tcPr>
+            <w:tcW w:w="0" w:type="auto"/>
+          </w:tcPr>
+          <w:p>
+            <w:pPr>
+              <w:pStyle w:val="TableText"/>
+              <w:rPr>
+                <w:szCs w:val="18"/>
+              </w:rPr>
+            </w:pPr>
+            <w:proofErr w:type="gramStart"/>
+            <w:r>
+              <w:rPr>
+                <w:szCs w:val="18"/>
+              </w:rPr>
+              <w:t xml:space="preserve">REAL_TIME</w:t>
+            </w:r>
+          </w:p>
+        </w:tc>
+        <w:tc>
+          <w:tcPr>
+            <w:tcW w:w="2107" w:type="dxa"/>
+          </w:tcPr>
+          <w:p>
+            <w:pPr>
+              <w:pStyle w:val="TableText"/>
+              <w:rPr>
+                <w:szCs w:val="18"/>
+              </w:rPr>
+            </w:pPr>
+            <w:proofErr w:type="gramStart"/>
+            <w:r>
+              <w:rPr>
+                <w:szCs w:val="18"/>
+              </w:rPr>
+              <w:t xml:space="preserve">HOURLY</w:t>
+            </w:r>
           </w:p>
         </w:tc>
       </w:tr>
@@ -7323,10 +7929,6 @@
     <w:p>
       <w:pPr>
         <w:pStyle w:val="Corpsdetexte"/>
-        <w:ind w:left="4255" w:firstLine="851"/>
-        <w:rPr>
-          <w:lang w:val="en-US"/>
-        </w:rPr>
         <w:sectPr>
           <w:headerReference w:type="even" r:id="rId33"/>
           <w:headerReference w:type="default" r:id="rId34"/>
@@ -7353,11 +7955,11 @@
               <a:graphicData uri="http://schemas.openxmlformats.org/drawingml/2006/picture">
                 <pic:pic>
                   <pic:nvPicPr>
-                    <pic:cNvPr id="0" name="relations_102.png"/>
+                    <pic:cNvPr id="0" name="application102_interfaces.png"/>
                     <pic:cNvPicPr/>
                   </pic:nvPicPr>
                   <pic:blipFill>
-                    <a:blip r:embed="rId46"/>
+                    <a:blip r:embed="rId54"/>
                     <a:stretch>
                       <a:fillRect/>
                     </a:stretch>
@@ -7383,13 +7985,13 @@
       <w:pPr>
         <w:pStyle w:val="Titre2"/>
       </w:pPr>
-      <w:bookmarkStart w:id="6" w:name="_Toc106786384"/>
+      <w:bookmarkStart w:id="5" w:name="_Toc106786384"/>
       <w:proofErr w:type="spellStart"/>
       <w:r>
         <w:lastRenderedPageBreak/>
         <w:t>Databases</w:t>
       </w:r>
-      <w:bookmarkEnd w:id="6"/>
+      <w:bookmarkEnd w:id="5"/>
       <w:proofErr w:type="spellEnd"/>
     </w:p>
     <w:tbl>
@@ -7490,7 +8092,7 @@
               <w:rPr>
                 <w:szCs w:val="18"/>
               </w:rPr>
-              <w:t xml:space="preserve">Archimaster 3</w:t>
+              <w:t xml:space="preserve">jjj</w:t>
             </w:r>
           </w:p>
         </w:tc>
@@ -7509,7 +8111,7 @@
               <w:rPr>
                 <w:szCs w:val="18"/>
               </w:rPr>
-              <w:t xml:space="preserve">None</w:t>
+              <w:t xml:space="preserve">Mongo</w:t>
             </w:r>
           </w:p>
         </w:tc>
@@ -7534,7 +8136,7 @@
               <w:rPr>
                 <w:szCs w:val="18"/>
               </w:rPr>
-              <w:t xml:space="preserve">Archimaster 2</w:t>
+              <w:t xml:space="preserve">jjj</w:t>
             </w:r>
           </w:p>
         </w:tc>
@@ -7553,7 +8155,7 @@
               <w:rPr>
                 <w:szCs w:val="18"/>
               </w:rPr>
-              <w:t xml:space="preserve">None</w:t>
+              <w:t xml:space="preserve">Db 3</w:t>
             </w:r>
           </w:p>
         </w:tc>
@@ -7578,7 +8180,7 @@
               <w:rPr>
                 <w:szCs w:val="18"/>
               </w:rPr>
-              <w:t xml:space="preserve">Archimaster 2</w:t>
+              <w:t xml:space="preserve">jjj</w:t>
             </w:r>
           </w:p>
         </w:tc>
@@ -7597,7 +8199,7 @@
               <w:rPr>
                 <w:szCs w:val="18"/>
               </w:rPr>
-              <w:t xml:space="preserve">HH</w:t>
+              <w:t xml:space="preserve">DB 3</w:t>
             </w:r>
           </w:p>
         </w:tc>
@@ -7622,7 +8224,7 @@
               <w:rPr>
                 <w:szCs w:val="18"/>
               </w:rPr>
-              <w:t xml:space="preserve">Archimaster 2</w:t>
+              <w:t xml:space="preserve">jjj</w:t>
             </w:r>
           </w:p>
         </w:tc>
@@ -7641,7 +8243,7 @@
               <w:rPr>
                 <w:szCs w:val="18"/>
               </w:rPr>
-              <w:t xml:space="preserve">test </w:t>
+              <w:t xml:space="preserve">DB 4</w:t>
             </w:r>
           </w:p>
         </w:tc>
@@ -7685,7 +8287,7 @@
               <w:rPr>
                 <w:szCs w:val="18"/>
               </w:rPr>
-              <w:t xml:space="preserve">Mongo</w:t>
+              <w:t xml:space="preserve">None</w:t>
             </w:r>
           </w:p>
         </w:tc>
@@ -7729,7 +8331,7 @@
               <w:rPr>
                 <w:szCs w:val="18"/>
               </w:rPr>
-              <w:t xml:space="preserve">Db 3</w:t>
+              <w:t xml:space="preserve">hh</w:t>
             </w:r>
           </w:p>
         </w:tc>
@@ -7773,7 +8375,7 @@
               <w:rPr>
                 <w:szCs w:val="18"/>
               </w:rPr>
-              <w:t xml:space="preserve">DB 3</w:t>
+              <w:t xml:space="preserve">ffff</w:t>
             </w:r>
           </w:p>
         </w:tc>
@@ -7798,7 +8400,7 @@
               <w:rPr>
                 <w:szCs w:val="18"/>
               </w:rPr>
-              <w:t xml:space="preserve">jjj</w:t>
+              <w:t xml:space="preserve">Archimaster 3</w:t>
             </w:r>
           </w:p>
         </w:tc>
@@ -7817,7 +8419,7 @@
               <w:rPr>
                 <w:szCs w:val="18"/>
               </w:rPr>
-              <w:t xml:space="preserve">DB 4</w:t>
+              <w:t xml:space="preserve">None</w:t>
             </w:r>
           </w:p>
         </w:tc>
@@ -7842,7 +8444,7 @@
               <w:rPr>
                 <w:szCs w:val="18"/>
               </w:rPr>
-              <w:t xml:space="preserve">jjj</w:t>
+              <w:t xml:space="preserve">Archimaster 2</w:t>
             </w:r>
           </w:p>
         </w:tc>
@@ -7886,7 +8488,7 @@
               <w:rPr>
                 <w:szCs w:val="18"/>
               </w:rPr>
-              <w:t xml:space="preserve">jjj</w:t>
+              <w:t xml:space="preserve">Archimaster 2</w:t>
             </w:r>
           </w:p>
         </w:tc>
@@ -7905,7 +8507,7 @@
               <w:rPr>
                 <w:szCs w:val="18"/>
               </w:rPr>
-              <w:t xml:space="preserve">hh</w:t>
+              <w:t xml:space="preserve">HH</w:t>
             </w:r>
           </w:p>
         </w:tc>
@@ -7930,7 +8532,7 @@
               <w:rPr>
                 <w:szCs w:val="18"/>
               </w:rPr>
-              <w:t xml:space="preserve">jjj</w:t>
+              <w:t xml:space="preserve">Archimaster 2</w:t>
             </w:r>
           </w:p>
         </w:tc>
@@ -7949,7 +8551,7 @@
               <w:rPr>
                 <w:szCs w:val="18"/>
               </w:rPr>
-              <w:t xml:space="preserve">ffff</w:t>
+              <w:t xml:space="preserve">test </w:t>
             </w:r>
           </w:p>
         </w:tc>
@@ -8231,12 +8833,12 @@
       <w:pPr>
         <w:pStyle w:val="Titre1"/>
       </w:pPr>
-      <w:bookmarkStart w:id="7" w:name="_Toc106786385"/>
+      <w:bookmarkStart w:id="6" w:name="_Toc106786385"/>
       <w:r>
         <w:lastRenderedPageBreak/>
         <w:t xml:space="preserve">Business informations</w:t>
       </w:r>
-      <w:bookmarkEnd w:id="7"/>
+      <w:bookmarkEnd w:id="6"/>
     </w:p>
     <w:p>
       <w:pPr>
@@ -8409,7 +9011,7 @@
               </w:rPr>
             </w:pPr>
             <w:r>
-              <w:t xml:space="preserve">Global Default (Cloud Native)</w:t>
+              <w:t xml:space="preserve">Cloud Native - Transform applications and leverage application service-oriented (or server-less) architectures to boost agility, resiliency and cost savings</w:t>
             </w:r>
           </w:p>
         </w:tc>
@@ -9016,7 +9618,7 @@
               </w:rPr>
             </w:pPr>
             <w:r>
-              <w:t xml:space="preserve">SaaS</w:t>
+              <w:t xml:space="preserve">Mainframe</w:t>
             </w:r>
           </w:p>
         </w:tc>
@@ -9122,7 +9724,7 @@
               </w:rPr>
             </w:pPr>
             <w:r>
-              <w:t xml:space="preserve">None</w:t>
+              <w:t xml:space="preserve">SaaS</w:t>
             </w:r>
           </w:p>
         </w:tc>
@@ -9175,7 +9777,7 @@
               </w:rPr>
             </w:pPr>
             <w:r>
-              <w:t xml:space="preserve">None</w:t>
+              <w:t xml:space="preserve">Yes</w:t>
             </w:r>
           </w:p>
         </w:tc>
@@ -9228,7 +9830,7 @@
               </w:rPr>
             </w:pPr>
             <w:r>
-              <w:t xml:space="preserve">None</w:t>
+              <w:t xml:space="preserve">COTS</w:t>
             </w:r>
           </w:p>
         </w:tc>
@@ -9281,7 +9883,7 @@
               </w:rPr>
             </w:pPr>
             <w:r>
-              <w:t xml:space="preserve">None</w:t>
+              <w:t xml:space="preserve">0-12 months</w:t>
             </w:r>
           </w:p>
         </w:tc>
@@ -9782,7 +10384,7 @@
               </w:rPr>
             </w:pPr>
             <w:r>
-              <w:t xml:space="preserve">None</w:t>
+              <w:t xml:space="preserve">Flat</w:t>
             </w:r>
           </w:p>
         </w:tc>
@@ -9835,7 +10437,7 @@
               </w:rPr>
             </w:pPr>
             <w:r>
-              <w:t xml:space="preserve">None</w:t>
+              <w:t xml:space="preserve">Yes</w:t>
             </w:r>
           </w:p>
         </w:tc>
@@ -9888,7 +10490,7 @@
               </w:rPr>
             </w:pPr>
             <w:r>
-              <w:t xml:space="preserve">None</w:t>
+              <w:t xml:space="preserve">Yes</w:t>
             </w:r>
           </w:p>
         </w:tc>
@@ -9941,7 +10543,7 @@
               </w:rPr>
             </w:pPr>
             <w:r>
-              <w:t xml:space="preserve">None</w:t>
+              <w:t xml:space="preserve">Yes</w:t>
             </w:r>
           </w:p>
         </w:tc>
@@ -9994,7 +10596,7 @@
               </w:rPr>
             </w:pPr>
             <w:r>
-              <w:t xml:space="preserve">None</w:t>
+              <w:t xml:space="preserve">Yes</w:t>
             </w:r>
           </w:p>
         </w:tc>
@@ -10495,7 +11097,7 @@
               </w:rPr>
             </w:pPr>
             <w:r>
-              <w:t xml:space="preserve">None</w:t>
+              <w:t xml:space="preserve">Web Client</w:t>
             </w:r>
           </w:p>
         </w:tc>
@@ -10548,7 +11150,7 @@
               </w:rPr>
             </w:pPr>
             <w:r>
-              <w:t xml:space="preserve">None</w:t>
+              <w:t xml:space="preserve">1500 - 1999</w:t>
             </w:r>
           </w:p>
         </w:tc>
@@ -11724,7 +12326,7 @@
       <w:pPr>
         <w:pStyle w:val="Titre1"/>
       </w:pPr>
-      <w:bookmarkStart w:id="8" w:name="_Toc106786393"/>
+      <w:bookmarkStart w:id="7" w:name="_Toc106786393"/>
       <w:r>
         <w:lastRenderedPageBreak/>
         <w:t xml:space="preserve">Cloud </w:t>
@@ -11737,13 +12339,170 @@
       <w:r>
         <w:t xml:space="preserve"> Migration</w:t>
       </w:r>
-      <w:bookmarkEnd w:id="8"/>
+      <w:bookmarkEnd w:id="7"/>
+    </w:p>
+    <w:p>
+      <w:pPr>
+        <w:pStyle w:val="Corpsdetexte"/>
+        <w:rPr>
+          <w:rFonts w:asciiTheme="majorHAnsi" w:eastAsiaTheme="majorEastAsia" w:hAnsiTheme="majorHAnsi" w:cstheme="majorBidi"/>
+          <w:color w:val="000000" w:themeColor="text1"/>
+          <w:sz w:val="28"/>
+          <w:szCs w:val="26"/>
+        </w:rPr>
+      </w:pPr>
+      <w:proofErr w:type="spellStart"/>
+      <w:r>
+        <w:rPr>
+          <w:rFonts w:asciiTheme="majorHAnsi" w:eastAsiaTheme="majorEastAsia" w:hAnsiTheme="majorHAnsi" w:cstheme="majorBidi"/>
+          <w:color w:val="000000" w:themeColor="text1"/>
+          <w:sz w:val="28"/>
+          <w:szCs w:val="26"/>
+        </w:rPr>
+        <w:t>Recommanded</w:t>
+      </w:r>
+      <w:proofErr w:type="spellEnd"/>
+      <w:r>
+        <w:rPr>
+          <w:rFonts w:asciiTheme="majorHAnsi" w:eastAsiaTheme="majorEastAsia" w:hAnsiTheme="majorHAnsi" w:cstheme="majorBidi"/>
+          <w:color w:val="000000" w:themeColor="text1"/>
+          <w:sz w:val="28"/>
+          <w:szCs w:val="26"/>
+        </w:rPr>
+        <w:t xml:space="preserve"> </w:t>
+      </w:r>
+      <w:proofErr w:type="spellStart"/>
+      <w:r>
+        <w:rPr>
+          <w:rFonts w:asciiTheme="majorHAnsi" w:eastAsiaTheme="majorEastAsia" w:hAnsiTheme="majorHAnsi" w:cstheme="majorBidi"/>
+          <w:color w:val="000000" w:themeColor="text1"/>
+          <w:sz w:val="28"/>
+          <w:szCs w:val="26"/>
+        </w:rPr>
+        <w:t>stategy</w:t>
+      </w:r>
+      <w:proofErr w:type="spellEnd"/>
+      <w:r>
+        <w:rPr>
+          <w:rFonts w:asciiTheme="majorHAnsi" w:eastAsiaTheme="majorEastAsia" w:hAnsiTheme="majorHAnsi" w:cstheme="majorBidi"/>
+          <w:color w:val="000000" w:themeColor="text1"/>
+          <w:sz w:val="28"/>
+          <w:szCs w:val="26"/>
+        </w:rPr>
+        <w:t xml:space="preserve"> : </w:t>
+      </w:r>
+      <w:r>
+        <w:rPr>
+          <w:rFonts w:asciiTheme="majorHAnsi" w:eastAsiaTheme="majorEastAsia" w:hAnsiTheme="majorHAnsi" w:cstheme="majorBidi"/>
+          <w:color w:val="000000" w:themeColor="text1"/>
+          <w:sz w:val="28"/>
+          <w:szCs w:val="26"/>
+        </w:rPr>
+        <w:t xml:space="preserve">remain</w:t>
+      </w:r>
+      <w:r>
+        <w:rPr>
+          <w:rFonts w:asciiTheme="majorHAnsi" w:eastAsiaTheme="majorEastAsia" w:hAnsiTheme="majorHAnsi" w:cstheme="majorBidi"/>
+          <w:color w:val="000000" w:themeColor="text1"/>
+          <w:sz w:val="28"/>
+          <w:szCs w:val="26"/>
+        </w:rPr>
+        <w:t xml:space="preserve"> </w:t>
+      </w:r>
+    </w:p>
+    <w:p>
+      <w:pPr>
+        <w:pStyle w:val="Corpsdetexte"/>
+        <w:sectPr>
+          <w:headerReference w:type="even" r:id="rId37"/>
+          <w:headerReference w:type="default" r:id="rId38"/>
+          <w:footerReference w:type="default" r:id="rId39"/>
+          <w:headerReference w:type="first" r:id="rId40"/>
+          <w:pgSz w:w="16838" w:h="11906" w:orient="landscape"/>
+          <w:pgMar w:top="2041" w:right="1701" w:bottom="1191" w:left="1701" w:header="709" w:footer="709" w:gutter="0"/>
+          <w:cols w:space="708"/>
+          <w:docGrid w:linePitch="360"/>
+        </w:sectPr>
+      </w:pPr>
+      <w:r>
+        <w:rPr>
+          <w:rFonts w:asciiTheme="majorHAnsi" w:eastAsiaTheme="majorEastAsia" w:hAnsiTheme="majorHAnsi" w:cstheme="majorBidi"/>
+          <w:color w:val="000000" w:themeColor="text1"/>
+          <w:sz w:val="28"/>
+          <w:szCs w:val="26"/>
+        </w:rPr>
+        <w:t xml:space="preserve">        </w:t>
+      </w:r>
+      <w:r>
+        <w:rPr>
+          <w:sz w:val="24"/>
+          <w:szCs w:val="24"/>
+        </w:rPr>
+        <w:t xml:space="preserve">The 'remain' migration strategy refers to keeping the system in its current state without migrating it to the cloud.</w:t>
+      </w:r>
+    </w:p>
+    <w:p>
+      <w:pPr>
+        <w:pStyle w:val="Corpsdetexte"/>
+        <w:sectPr>
+          <w:headerReference w:type="even" r:id="rId41"/>
+          <w:headerReference w:type="default" r:id="rId42"/>
+          <w:footerReference w:type="default" r:id="rId43"/>
+          <w:headerReference w:type="first" r:id="rId44"/>
+          <w:pgSz w:w="16838" w:h="11906" w:orient="landscape"/>
+          <w:pgMar w:top="2041" w:right="1701" w:bottom="1191" w:left="1701" w:header="709" w:footer="709" w:gutter="0"/>
+          <w:cols w:space="708"/>
+          <w:docGrid w:linePitch="360"/>
+        </w:sectPr>
+      </w:pPr>
+      <w:r>
+        <w:lastRenderedPageBreak/>
+        <w:t xml:space="preserve"/>
+      </w:r>
+      <w:r>
+        <w:drawing>
+          <wp:inline xmlns:a="http://schemas.openxmlformats.org/drawingml/2006/main" xmlns:pic="http://schemas.openxmlformats.org/drawingml/2006/picture">
+            <wp:extent cx="5852160" cy="4389120"/>
+            <wp:docPr id="1002" name="Picture 1"/>
+            <wp:cNvGraphicFramePr>
+              <a:graphicFrameLocks noChangeAspect="1"/>
+            </wp:cNvGraphicFramePr>
+            <a:graphic>
+              <a:graphicData uri="http://schemas.openxmlformats.org/drawingml/2006/picture">
+                <pic:pic>
+                  <pic:nvPicPr>
+                    <pic:cNvPr id="0" name="application102.png"/>
+                    <pic:cNvPicPr/>
+                  </pic:nvPicPr>
+                  <pic:blipFill>
+                    <a:blip r:embed="rId55"/>
+                    <a:stretch>
+                      <a:fillRect/>
+                    </a:stretch>
+                  </pic:blipFill>
+                  <pic:spPr>
+                    <a:xfrm>
+                      <a:off x="0" y="0"/>
+                      <a:ext cx="5852160" cy="4389120"/>
+                    </a:xfrm>
+                    <a:prstGeom prst="rect"/>
+                  </pic:spPr>
+                </pic:pic>
+              </a:graphicData>
+            </a:graphic>
+          </wp:inline>
+        </w:drawing>
+      </w:r>
+      <w:r>
+        <w:t xml:space="preserve"/>
+      </w:r>
     </w:p>
     <w:p>
       <w:pPr>
         <w:pStyle w:val="Corpsdetexte"/>
       </w:pPr>
       <w:r>
+        <w:lastRenderedPageBreak/>
         <w:br w:type="page"/>
       </w:r>
     </w:p>
@@ -11751,12 +12510,12 @@
       <w:pPr>
         <w:pStyle w:val="Titre1"/>
       </w:pPr>
-      <w:bookmarkStart w:id="9" w:name="_Toc106786394"/>
+      <w:bookmarkStart w:id="8" w:name="_Toc106786394"/>
       <w:r>
         <w:lastRenderedPageBreak/>
         <w:t>Business Case</w:t>
       </w:r>
-      <w:bookmarkEnd w:id="9"/>
+      <w:bookmarkEnd w:id="8"/>
     </w:p>
     <w:tbl>
       <w:tblPr>
@@ -11817,10 +12576,10 @@
                   <v:path o:extrusionok="f" gradientshapeok="t" o:connecttype="rect"/>
                   <o:lock v:ext="edit" aspectratio="t"/>
                 </v:shapetype>
-                <v:shape id="_x0000_i1025" type="#_x0000_t75" style="width:27.65pt;height:24.75pt" o:ole="">
-                  <v:imagedata r:id="rId37" o:title=""/>
+                <v:shape id="_x0000_i1025" type="#_x0000_t75" style="width:27.45pt;height:24.85pt" o:ole="">
+                  <v:imagedata r:id="rId45" o:title=""/>
                 </v:shape>
-                <o:OLEObject Type="Embed" ProgID="Visio.Drawing.15" ShapeID="_x0000_i1025" DrawAspect="Content" ObjectID="_1746190989" r:id="rId38"/>
+                <o:OLEObject Type="Embed" ProgID="Visio.Drawing.15" ShapeID="_x0000_i1025" DrawAspect="Content" ObjectID="_1747467513" r:id="rId46"/>
               </w:object>
             </w:r>
           </w:p>
@@ -11901,10 +12660,10 @@
       </w:pPr>
     </w:p>
     <w:sectPr>
-      <w:headerReference w:type="even" r:id="rId39"/>
-      <w:headerReference w:type="default" r:id="rId40"/>
-      <w:footerReference w:type="default" r:id="rId41"/>
-      <w:headerReference w:type="first" r:id="rId42"/>
+      <w:headerReference w:type="even" r:id="rId47"/>
+      <w:headerReference w:type="default" r:id="rId48"/>
+      <w:footerReference w:type="default" r:id="rId49"/>
+      <w:headerReference w:type="first" r:id="rId50"/>
       <w:pgSz w:w="11906" w:h="16838"/>
       <w:pgMar w:top="1701" w:right="1191" w:bottom="1701" w:left="2041" w:header="709" w:footer="709" w:gutter="0"/>
       <w:cols w:space="708"/>
@@ -11915,7 +12674,7 @@
 </file>
 
 <file path=word/endnotes.xml><?xml version="1.0" encoding="utf-8"?>
-<w:endnotes xmlns:wpc="http://schemas.microsoft.com/office/word/2010/wordprocessingCanvas" xmlns:cx="http://schemas.microsoft.com/office/drawing/2014/chartex" xmlns:mc="http://schemas.openxmlformats.org/markup-compatibility/2006" xmlns:o="urn:schemas-microsoft-com:office:office" xmlns:r="http://schemas.openxmlformats.org/officeDocument/2006/relationships" xmlns:m="http://schemas.openxmlformats.org/officeDocument/2006/math" xmlns:v="urn:schemas-microsoft-com:vml" xmlns:wp14="http://schemas.microsoft.com/office/word/2010/wordprocessingDrawing" xmlns:wp="http://schemas.openxmlformats.org/drawingml/2006/wordprocessingDrawing" xmlns:w10="urn:schemas-microsoft-com:office:word" xmlns:w="http://schemas.openxmlformats.org/wordprocessingml/2006/main" xmlns:w14="http://schemas.microsoft.com/office/word/2010/wordml" xmlns:w15="http://schemas.microsoft.com/office/word/2012/wordml" xmlns:w16se="http://schemas.microsoft.com/office/word/2015/wordml/symex" xmlns:wpg="http://schemas.microsoft.com/office/word/2010/wordprocessingGroup" xmlns:wpi="http://schemas.microsoft.com/office/word/2010/wordprocessingInk" xmlns:wne="http://schemas.microsoft.com/office/word/2006/wordml" xmlns:wps="http://schemas.microsoft.com/office/word/2010/wordprocessingShape" mc:Ignorable="w14 w15 w16se wp14">
+<w:endnotes xmlns:wpc="http://schemas.microsoft.com/office/word/2010/wordprocessingCanvas" xmlns:cx="http://schemas.microsoft.com/office/drawing/2014/chartex" xmlns:cx1="http://schemas.microsoft.com/office/drawing/2015/9/8/chartex" xmlns:cx2="http://schemas.microsoft.com/office/drawing/2015/10/21/chartex" xmlns:cx3="http://schemas.microsoft.com/office/drawing/2016/5/9/chartex" xmlns:cx4="http://schemas.microsoft.com/office/drawing/2016/5/10/chartex" xmlns:cx5="http://schemas.microsoft.com/office/drawing/2016/5/11/chartex" xmlns:cx6="http://schemas.microsoft.com/office/drawing/2016/5/12/chartex" xmlns:cx7="http://schemas.microsoft.com/office/drawing/2016/5/13/chartex" xmlns:cx8="http://schemas.microsoft.com/office/drawing/2016/5/14/chartex" xmlns:mc="http://schemas.openxmlformats.org/markup-compatibility/2006" xmlns:aink="http://schemas.microsoft.com/office/drawing/2016/ink" xmlns:am3d="http://schemas.microsoft.com/office/drawing/2017/model3d" xmlns:o="urn:schemas-microsoft-com:office:office" xmlns:r="http://schemas.openxmlformats.org/officeDocument/2006/relationships" xmlns:m="http://schemas.openxmlformats.org/officeDocument/2006/math" xmlns:v="urn:schemas-microsoft-com:vml" xmlns:wp14="http://schemas.microsoft.com/office/word/2010/wordprocessingDrawing" xmlns:wp="http://schemas.openxmlformats.org/drawingml/2006/wordprocessingDrawing" xmlns:w10="urn:schemas-microsoft-com:office:word" xmlns:w="http://schemas.openxmlformats.org/wordprocessingml/2006/main" xmlns:w14="http://schemas.microsoft.com/office/word/2010/wordml" xmlns:w15="http://schemas.microsoft.com/office/word/2012/wordml" xmlns:w16cex="http://schemas.microsoft.com/office/word/2018/wordml/cex" xmlns:w16cid="http://schemas.microsoft.com/office/word/2016/wordml/cid" xmlns:w16="http://schemas.microsoft.com/office/word/2018/wordml" xmlns:w16sdtdh="http://schemas.microsoft.com/office/word/2020/wordml/sdtdatahash" xmlns:w16se="http://schemas.microsoft.com/office/word/2015/wordml/symex" xmlns:wpg="http://schemas.microsoft.com/office/word/2010/wordprocessingGroup" xmlns:wpi="http://schemas.microsoft.com/office/word/2010/wordprocessingInk" xmlns:wne="http://schemas.microsoft.com/office/word/2006/wordml" xmlns:wps="http://schemas.microsoft.com/office/word/2010/wordprocessingShape" mc:Ignorable="w14 w15 w16se w16cid w16 w16cex w16sdtdh wp14">
   <w:endnote w:type="separator" w:id="-1">
     <w:p>
       <w:pPr>
@@ -11940,7 +12699,7 @@
 </file>
 
 <file path=word/footer1.xml><?xml version="1.0" encoding="utf-8"?>
-<w:ftr xmlns:wpc="http://schemas.microsoft.com/office/word/2010/wordprocessingCanvas" xmlns:cx="http://schemas.microsoft.com/office/drawing/2014/chartex" xmlns:mc="http://schemas.openxmlformats.org/markup-compatibility/2006" xmlns:o="urn:schemas-microsoft-com:office:office" xmlns:r="http://schemas.openxmlformats.org/officeDocument/2006/relationships" xmlns:m="http://schemas.openxmlformats.org/officeDocument/2006/math" xmlns:v="urn:schemas-microsoft-com:vml" xmlns:wp14="http://schemas.microsoft.com/office/word/2010/wordprocessingDrawing" xmlns:wp="http://schemas.openxmlformats.org/drawingml/2006/wordprocessingDrawing" xmlns:w10="urn:schemas-microsoft-com:office:word" xmlns:w="http://schemas.openxmlformats.org/wordprocessingml/2006/main" xmlns:w14="http://schemas.microsoft.com/office/word/2010/wordml" xmlns:w15="http://schemas.microsoft.com/office/word/2012/wordml" xmlns:w16se="http://schemas.microsoft.com/office/word/2015/wordml/symex" xmlns:wpg="http://schemas.microsoft.com/office/word/2010/wordprocessingGroup" xmlns:wpi="http://schemas.microsoft.com/office/word/2010/wordprocessingInk" xmlns:wne="http://schemas.microsoft.com/office/word/2006/wordml" xmlns:wps="http://schemas.microsoft.com/office/word/2010/wordprocessingShape" mc:Ignorable="w14 w15 w16se wp14">
+<w:ftr xmlns:wpc="http://schemas.microsoft.com/office/word/2010/wordprocessingCanvas" xmlns:cx="http://schemas.microsoft.com/office/drawing/2014/chartex" xmlns:cx1="http://schemas.microsoft.com/office/drawing/2015/9/8/chartex" xmlns:cx2="http://schemas.microsoft.com/office/drawing/2015/10/21/chartex" xmlns:cx3="http://schemas.microsoft.com/office/drawing/2016/5/9/chartex" xmlns:cx4="http://schemas.microsoft.com/office/drawing/2016/5/10/chartex" xmlns:cx5="http://schemas.microsoft.com/office/drawing/2016/5/11/chartex" xmlns:cx6="http://schemas.microsoft.com/office/drawing/2016/5/12/chartex" xmlns:cx7="http://schemas.microsoft.com/office/drawing/2016/5/13/chartex" xmlns:cx8="http://schemas.microsoft.com/office/drawing/2016/5/14/chartex" xmlns:mc="http://schemas.openxmlformats.org/markup-compatibility/2006" xmlns:aink="http://schemas.microsoft.com/office/drawing/2016/ink" xmlns:am3d="http://schemas.microsoft.com/office/drawing/2017/model3d" xmlns:o="urn:schemas-microsoft-com:office:office" xmlns:r="http://schemas.openxmlformats.org/officeDocument/2006/relationships" xmlns:m="http://schemas.openxmlformats.org/officeDocument/2006/math" xmlns:v="urn:schemas-microsoft-com:vml" xmlns:wp14="http://schemas.microsoft.com/office/word/2010/wordprocessingDrawing" xmlns:wp="http://schemas.openxmlformats.org/drawingml/2006/wordprocessingDrawing" xmlns:w10="urn:schemas-microsoft-com:office:word" xmlns:w="http://schemas.openxmlformats.org/wordprocessingml/2006/main" xmlns:w14="http://schemas.microsoft.com/office/word/2010/wordml" xmlns:w15="http://schemas.microsoft.com/office/word/2012/wordml" xmlns:w16cex="http://schemas.microsoft.com/office/word/2018/wordml/cex" xmlns:w16cid="http://schemas.microsoft.com/office/word/2016/wordml/cid" xmlns:w16="http://schemas.microsoft.com/office/word/2018/wordml" xmlns:w16sdtdh="http://schemas.microsoft.com/office/word/2020/wordml/sdtdatahash" xmlns:w16se="http://schemas.microsoft.com/office/word/2015/wordml/symex" xmlns:wpg="http://schemas.microsoft.com/office/word/2010/wordprocessingGroup" xmlns:wpi="http://schemas.microsoft.com/office/word/2010/wordprocessingInk" xmlns:wne="http://schemas.microsoft.com/office/word/2006/wordml" xmlns:wps="http://schemas.microsoft.com/office/word/2010/wordprocessingShape" mc:Ignorable="w14 w15 w16se w16cid w16 w16cex w16sdtdh wp14">
   <w:p>
     <w:pPr>
       <w:pStyle w:val="Pieddepage"/>
@@ -11949,8 +12708,266 @@
 </w:ftr>
 </file>
 
+<file path=word/footer10.xml><?xml version="1.0" encoding="utf-8"?>
+<w:ftr xmlns:wpc="http://schemas.microsoft.com/office/word/2010/wordprocessingCanvas" xmlns:cx="http://schemas.microsoft.com/office/drawing/2014/chartex" xmlns:cx1="http://schemas.microsoft.com/office/drawing/2015/9/8/chartex" xmlns:cx2="http://schemas.microsoft.com/office/drawing/2015/10/21/chartex" xmlns:cx3="http://schemas.microsoft.com/office/drawing/2016/5/9/chartex" xmlns:cx4="http://schemas.microsoft.com/office/drawing/2016/5/10/chartex" xmlns:cx5="http://schemas.microsoft.com/office/drawing/2016/5/11/chartex" xmlns:cx6="http://schemas.microsoft.com/office/drawing/2016/5/12/chartex" xmlns:cx7="http://schemas.microsoft.com/office/drawing/2016/5/13/chartex" xmlns:cx8="http://schemas.microsoft.com/office/drawing/2016/5/14/chartex" xmlns:mc="http://schemas.openxmlformats.org/markup-compatibility/2006" xmlns:aink="http://schemas.microsoft.com/office/drawing/2016/ink" xmlns:am3d="http://schemas.microsoft.com/office/drawing/2017/model3d" xmlns:o="urn:schemas-microsoft-com:office:office" xmlns:r="http://schemas.openxmlformats.org/officeDocument/2006/relationships" xmlns:m="http://schemas.openxmlformats.org/officeDocument/2006/math" xmlns:v="urn:schemas-microsoft-com:vml" xmlns:wp14="http://schemas.microsoft.com/office/word/2010/wordprocessingDrawing" xmlns:wp="http://schemas.openxmlformats.org/drawingml/2006/wordprocessingDrawing" xmlns:w10="urn:schemas-microsoft-com:office:word" xmlns:w="http://schemas.openxmlformats.org/wordprocessingml/2006/main" xmlns:w14="http://schemas.microsoft.com/office/word/2010/wordml" xmlns:w15="http://schemas.microsoft.com/office/word/2012/wordml" xmlns:w16cex="http://schemas.microsoft.com/office/word/2018/wordml/cex" xmlns:w16cid="http://schemas.microsoft.com/office/word/2016/wordml/cid" xmlns:w16="http://schemas.microsoft.com/office/word/2018/wordml" xmlns:w16sdtdh="http://schemas.microsoft.com/office/word/2020/wordml/sdtdatahash" xmlns:w16se="http://schemas.microsoft.com/office/word/2015/wordml/symex" xmlns:wpg="http://schemas.microsoft.com/office/word/2010/wordprocessingGroup" xmlns:wpi="http://schemas.microsoft.com/office/word/2010/wordprocessingInk" xmlns:wne="http://schemas.microsoft.com/office/word/2006/wordml" xmlns:wps="http://schemas.microsoft.com/office/word/2010/wordprocessingShape" mc:Ignorable="w14 w15 w16se w16cid w16 w16cex w16sdtdh wp14">
+  <w:tbl>
+    <w:tblPr>
+      <w:tblW w:w="5000" w:type="pct"/>
+      <w:tblCellMar>
+        <w:left w:w="0" w:type="dxa"/>
+        <w:right w:w="0" w:type="dxa"/>
+      </w:tblCellMar>
+      <w:tblLook w:val="04A0" w:firstRow="1" w:lastRow="0" w:firstColumn="1" w:lastColumn="0" w:noHBand="0" w:noVBand="1"/>
+    </w:tblPr>
+    <w:tblGrid>
+      <w:gridCol w:w="12296"/>
+      <w:gridCol w:w="1140"/>
+    </w:tblGrid>
+    <w:tr>
+      <w:tc>
+        <w:tcPr>
+          <w:tcW w:w="7938" w:type="dxa"/>
+        </w:tcPr>
+        <w:p>
+          <w:pPr>
+            <w:pStyle w:val="FooterOrange"/>
+            <w:rPr>
+              <w:rStyle w:val="PieddepageCar"/>
+              <w:color w:val="FF7900" w:themeColor="accent1"/>
+            </w:rPr>
+          </w:pPr>
+          <w:r>
+            <w:rPr>
+              <w:rStyle w:val="PieddepageCar"/>
+              <w:color w:val="FF7900" w:themeColor="accent1"/>
+            </w:rPr>
+            <w:fldChar w:fldCharType="begin"/>
+          </w:r>
+          <w:r>
+            <w:rPr>
+              <w:rStyle w:val="PieddepageCar"/>
+              <w:color w:val="FF7900" w:themeColor="accent1"/>
+            </w:rPr>
+            <w:instrText xml:space="preserve"> STYLEREF  C</w:instrText>
+          </w:r>
+          <w:r>
+            <w:rPr>
+              <w:rStyle w:val="PieddepageCar"/>
+              <w:color w:val="FF7900" w:themeColor="accent1"/>
+            </w:rPr>
+            <w:instrText>lient</w:instrText>
+          </w:r>
+          <w:r>
+            <w:rPr>
+              <w:rStyle w:val="PieddepageCar"/>
+              <w:color w:val="FF7900" w:themeColor="accent1"/>
+            </w:rPr>
+            <w:instrText xml:space="preserve"> </w:instrText>
+          </w:r>
+          <w:r>
+            <w:rPr>
+              <w:rStyle w:val="PieddepageCar"/>
+              <w:color w:val="FF7900" w:themeColor="accent1"/>
+            </w:rPr>
+            <w:fldChar w:fldCharType="separate"/>
+          </w:r>
+          <w:r>
+            <w:rPr>
+              <w:rStyle w:val="PieddepageCar"/>
+              <w:color w:val="FF7900" w:themeColor="accent1"/>
+            </w:rPr>
+            <w:t xml:space="preserve">My Orange</w:t>
+          </w:r>
+          <w:r>
+            <w:rPr>
+              <w:rStyle w:val="PieddepageCar"/>
+              <w:color w:val="FF7900" w:themeColor="accent1"/>
+            </w:rPr>
+            <w:fldChar w:fldCharType="end"/>
+          </w:r>
+        </w:p>
+        <w:p>
+          <w:pPr>
+            <w:pStyle w:val="Pieddepage"/>
+          </w:pPr>
+          <w:r>
+            <w:rPr>
+              <w:color w:val="auto"/>
+            </w:rPr>
+            <w:t xml:space="preserve">My Orange</w:t>
+          </w:r>
+        </w:p>
+      </w:tc>
+      <w:tc>
+        <w:tcPr>
+          <w:tcW w:w="736" w:type="dxa"/>
+          <w:vAlign w:val="bottom"/>
+        </w:tcPr>
+        <w:p>
+          <w:pPr>
+            <w:pStyle w:val="FooterPage"/>
+          </w:pPr>
+          <w:r>
+            <w:fldChar w:fldCharType="begin"/>
+          </w:r>
+          <w:r>
+            <w:instrText xml:space="preserve"> PAGE  \* Arabic </w:instrText>
+          </w:r>
+          <w:r>
+            <w:fldChar w:fldCharType="separate"/>
+          </w:r>
+          <w:r>
+            <w:rPr>
+              <w:noProof/>
+            </w:rPr>
+            <w:t>7</w:t>
+          </w:r>
+          <w:r>
+            <w:fldChar w:fldCharType="end"/>
+          </w:r>
+        </w:p>
+      </w:tc>
+    </w:tr>
+  </w:tbl>
+  <w:p>
+    <w:pPr>
+      <w:pStyle w:val="FooterGap"/>
+    </w:pPr>
+  </w:p>
+</w:ftr>
+</file>
+
+<file path=word/footer11.xml><?xml version="1.0" encoding="utf-8"?>
+<w:ftr xmlns:wpc="http://schemas.microsoft.com/office/word/2010/wordprocessingCanvas" xmlns:cx="http://schemas.microsoft.com/office/drawing/2014/chartex" xmlns:cx1="http://schemas.microsoft.com/office/drawing/2015/9/8/chartex" xmlns:cx2="http://schemas.microsoft.com/office/drawing/2015/10/21/chartex" xmlns:cx3="http://schemas.microsoft.com/office/drawing/2016/5/9/chartex" xmlns:cx4="http://schemas.microsoft.com/office/drawing/2016/5/10/chartex" xmlns:cx5="http://schemas.microsoft.com/office/drawing/2016/5/11/chartex" xmlns:cx6="http://schemas.microsoft.com/office/drawing/2016/5/12/chartex" xmlns:cx7="http://schemas.microsoft.com/office/drawing/2016/5/13/chartex" xmlns:cx8="http://schemas.microsoft.com/office/drawing/2016/5/14/chartex" xmlns:mc="http://schemas.openxmlformats.org/markup-compatibility/2006" xmlns:aink="http://schemas.microsoft.com/office/drawing/2016/ink" xmlns:am3d="http://schemas.microsoft.com/office/drawing/2017/model3d" xmlns:o="urn:schemas-microsoft-com:office:office" xmlns:r="http://schemas.openxmlformats.org/officeDocument/2006/relationships" xmlns:m="http://schemas.openxmlformats.org/officeDocument/2006/math" xmlns:v="urn:schemas-microsoft-com:vml" xmlns:wp14="http://schemas.microsoft.com/office/word/2010/wordprocessingDrawing" xmlns:wp="http://schemas.openxmlformats.org/drawingml/2006/wordprocessingDrawing" xmlns:w10="urn:schemas-microsoft-com:office:word" xmlns:w="http://schemas.openxmlformats.org/wordprocessingml/2006/main" xmlns:w14="http://schemas.microsoft.com/office/word/2010/wordml" xmlns:w15="http://schemas.microsoft.com/office/word/2012/wordml" xmlns:w16cex="http://schemas.microsoft.com/office/word/2018/wordml/cex" xmlns:w16cid="http://schemas.microsoft.com/office/word/2016/wordml/cid" xmlns:w16="http://schemas.microsoft.com/office/word/2018/wordml" xmlns:w16sdtdh="http://schemas.microsoft.com/office/word/2020/wordml/sdtdatahash" xmlns:w16se="http://schemas.microsoft.com/office/word/2015/wordml/symex" xmlns:wpg="http://schemas.microsoft.com/office/word/2010/wordprocessingGroup" xmlns:wpi="http://schemas.microsoft.com/office/word/2010/wordprocessingInk" xmlns:wne="http://schemas.microsoft.com/office/word/2006/wordml" xmlns:wps="http://schemas.microsoft.com/office/word/2010/wordprocessingShape" mc:Ignorable="w14 w15 w16se w16cid w16 w16cex w16sdtdh wp14">
+  <w:tbl>
+    <w:tblPr>
+      <w:tblW w:w="5000" w:type="pct"/>
+      <w:tblCellMar>
+        <w:left w:w="0" w:type="dxa"/>
+        <w:right w:w="0" w:type="dxa"/>
+      </w:tblCellMar>
+      <w:tblLook w:val="04A0" w:firstRow="1" w:lastRow="0" w:firstColumn="1" w:lastColumn="0" w:noHBand="0" w:noVBand="1"/>
+    </w:tblPr>
+    <w:tblGrid>
+      <w:gridCol w:w="8716"/>
+      <w:gridCol w:w="808"/>
+    </w:tblGrid>
+    <w:tr>
+      <w:tc>
+        <w:tcPr>
+          <w:tcW w:w="7938" w:type="dxa"/>
+        </w:tcPr>
+        <w:p>
+          <w:pPr>
+            <w:pStyle w:val="FooterOrange"/>
+            <w:rPr>
+              <w:rStyle w:val="PieddepageCar"/>
+              <w:color w:val="FF7900" w:themeColor="accent1"/>
+            </w:rPr>
+          </w:pPr>
+          <w:r>
+            <w:rPr>
+              <w:rStyle w:val="PieddepageCar"/>
+              <w:color w:val="FF7900" w:themeColor="accent1"/>
+            </w:rPr>
+            <w:fldChar w:fldCharType="begin"/>
+          </w:r>
+          <w:r>
+            <w:rPr>
+              <w:rStyle w:val="PieddepageCar"/>
+              <w:color w:val="FF7900" w:themeColor="accent1"/>
+            </w:rPr>
+            <w:instrText xml:space="preserve"> STYLEREF  C</w:instrText>
+          </w:r>
+          <w:r>
+            <w:rPr>
+              <w:rStyle w:val="PieddepageCar"/>
+              <w:color w:val="FF7900" w:themeColor="accent1"/>
+            </w:rPr>
+            <w:instrText>lient</w:instrText>
+          </w:r>
+          <w:r>
+            <w:rPr>
+              <w:rStyle w:val="PieddepageCar"/>
+              <w:color w:val="FF7900" w:themeColor="accent1"/>
+            </w:rPr>
+            <w:instrText xml:space="preserve"> </w:instrText>
+          </w:r>
+          <w:r>
+            <w:rPr>
+              <w:rStyle w:val="PieddepageCar"/>
+              <w:color w:val="FF7900" w:themeColor="accent1"/>
+            </w:rPr>
+            <w:fldChar w:fldCharType="separate"/>
+          </w:r>
+          <w:r>
+            <w:rPr>
+              <w:rStyle w:val="PieddepageCar"/>
+              <w:color w:val="FF7900" w:themeColor="accent1"/>
+            </w:rPr>
+            <w:t xml:space="preserve">My Orange</w:t>
+          </w:r>
+          <w:r>
+            <w:rPr>
+              <w:rStyle w:val="PieddepageCar"/>
+              <w:color w:val="FF7900" w:themeColor="accent1"/>
+            </w:rPr>
+            <w:fldChar w:fldCharType="end"/>
+          </w:r>
+        </w:p>
+        <w:p>
+          <w:pPr>
+            <w:pStyle w:val="Pieddepage"/>
+          </w:pPr>
+          <w:r>
+            <w:rPr>
+              <w:color w:val="auto"/>
+            </w:rPr>
+            <w:t xml:space="preserve">My Orange</w:t>
+          </w:r>
+        </w:p>
+      </w:tc>
+      <w:tc>
+        <w:tcPr>
+          <w:tcW w:w="736" w:type="dxa"/>
+          <w:vAlign w:val="bottom"/>
+        </w:tcPr>
+        <w:p>
+          <w:pPr>
+            <w:pStyle w:val="FooterPage"/>
+          </w:pPr>
+          <w:r>
+            <w:fldChar w:fldCharType="begin"/>
+          </w:r>
+          <w:r>
+            <w:instrText xml:space="preserve"> PAGE  \* Arabic </w:instrText>
+          </w:r>
+          <w:r>
+            <w:fldChar w:fldCharType="separate"/>
+          </w:r>
+          <w:r>
+            <w:rPr>
+              <w:noProof/>
+            </w:rPr>
+            <w:t>11</w:t>
+          </w:r>
+          <w:r>
+            <w:fldChar w:fldCharType="end"/>
+          </w:r>
+        </w:p>
+      </w:tc>
+    </w:tr>
+  </w:tbl>
+  <w:p>
+    <w:pPr>
+      <w:pStyle w:val="FooterGap"/>
+    </w:pPr>
+  </w:p>
+</w:ftr>
+</file>
+
 <file path=word/footer2.xml><?xml version="1.0" encoding="utf-8"?>
-<w:ftr xmlns:wpc="http://schemas.microsoft.com/office/word/2010/wordprocessingCanvas" xmlns:cx="http://schemas.microsoft.com/office/drawing/2014/chartex" xmlns:mc="http://schemas.openxmlformats.org/markup-compatibility/2006" xmlns:o="urn:schemas-microsoft-com:office:office" xmlns:r="http://schemas.openxmlformats.org/officeDocument/2006/relationships" xmlns:m="http://schemas.openxmlformats.org/officeDocument/2006/math" xmlns:v="urn:schemas-microsoft-com:vml" xmlns:wp14="http://schemas.microsoft.com/office/word/2010/wordprocessingDrawing" xmlns:wp="http://schemas.openxmlformats.org/drawingml/2006/wordprocessingDrawing" xmlns:w10="urn:schemas-microsoft-com:office:word" xmlns:w="http://schemas.openxmlformats.org/wordprocessingml/2006/main" xmlns:w14="http://schemas.microsoft.com/office/word/2010/wordml" xmlns:w15="http://schemas.microsoft.com/office/word/2012/wordml" xmlns:w16se="http://schemas.microsoft.com/office/word/2015/wordml/symex" xmlns:wpg="http://schemas.microsoft.com/office/word/2010/wordprocessingGroup" xmlns:wpi="http://schemas.microsoft.com/office/word/2010/wordprocessingInk" xmlns:wne="http://schemas.microsoft.com/office/word/2006/wordml" xmlns:wps="http://schemas.microsoft.com/office/word/2010/wordprocessingShape" mc:Ignorable="w14 w15 w16se wp14">
+<w:ftr xmlns:wpc="http://schemas.microsoft.com/office/word/2010/wordprocessingCanvas" xmlns:cx="http://schemas.microsoft.com/office/drawing/2014/chartex" xmlns:cx1="http://schemas.microsoft.com/office/drawing/2015/9/8/chartex" xmlns:cx2="http://schemas.microsoft.com/office/drawing/2015/10/21/chartex" xmlns:cx3="http://schemas.microsoft.com/office/drawing/2016/5/9/chartex" xmlns:cx4="http://schemas.microsoft.com/office/drawing/2016/5/10/chartex" xmlns:cx5="http://schemas.microsoft.com/office/drawing/2016/5/11/chartex" xmlns:cx6="http://schemas.microsoft.com/office/drawing/2016/5/12/chartex" xmlns:cx7="http://schemas.microsoft.com/office/drawing/2016/5/13/chartex" xmlns:cx8="http://schemas.microsoft.com/office/drawing/2016/5/14/chartex" xmlns:mc="http://schemas.openxmlformats.org/markup-compatibility/2006" xmlns:aink="http://schemas.microsoft.com/office/drawing/2016/ink" xmlns:am3d="http://schemas.microsoft.com/office/drawing/2017/model3d" xmlns:o="urn:schemas-microsoft-com:office:office" xmlns:r="http://schemas.openxmlformats.org/officeDocument/2006/relationships" xmlns:m="http://schemas.openxmlformats.org/officeDocument/2006/math" xmlns:v="urn:schemas-microsoft-com:vml" xmlns:wp14="http://schemas.microsoft.com/office/word/2010/wordprocessingDrawing" xmlns:wp="http://schemas.openxmlformats.org/drawingml/2006/wordprocessingDrawing" xmlns:w10="urn:schemas-microsoft-com:office:word" xmlns:w="http://schemas.openxmlformats.org/wordprocessingml/2006/main" xmlns:w14="http://schemas.microsoft.com/office/word/2010/wordml" xmlns:w15="http://schemas.microsoft.com/office/word/2012/wordml" xmlns:w16cex="http://schemas.microsoft.com/office/word/2018/wordml/cex" xmlns:w16cid="http://schemas.microsoft.com/office/word/2016/wordml/cid" xmlns:w16="http://schemas.microsoft.com/office/word/2018/wordml" xmlns:w16sdtdh="http://schemas.microsoft.com/office/word/2020/wordml/sdtdatahash" xmlns:w16se="http://schemas.microsoft.com/office/word/2015/wordml/symex" xmlns:wpg="http://schemas.microsoft.com/office/word/2010/wordprocessingGroup" xmlns:wpi="http://schemas.microsoft.com/office/word/2010/wordprocessingInk" xmlns:wne="http://schemas.microsoft.com/office/word/2006/wordml" xmlns:wps="http://schemas.microsoft.com/office/word/2010/wordprocessingShape" mc:Ignorable="w14 w15 w16se w16cid w16 w16cex w16sdtdh wp14">
   <w:p>
     <w:pPr>
       <w:pStyle w:val="Pieddepage"/>
@@ -11960,7 +12977,7 @@
 </file>
 
 <file path=word/footer3.xml><?xml version="1.0" encoding="utf-8"?>
-<w:ftr xmlns:wpc="http://schemas.microsoft.com/office/word/2010/wordprocessingCanvas" xmlns:cx="http://schemas.microsoft.com/office/drawing/2014/chartex" xmlns:mc="http://schemas.openxmlformats.org/markup-compatibility/2006" xmlns:o="urn:schemas-microsoft-com:office:office" xmlns:r="http://schemas.openxmlformats.org/officeDocument/2006/relationships" xmlns:m="http://schemas.openxmlformats.org/officeDocument/2006/math" xmlns:v="urn:schemas-microsoft-com:vml" xmlns:wp14="http://schemas.microsoft.com/office/word/2010/wordprocessingDrawing" xmlns:wp="http://schemas.openxmlformats.org/drawingml/2006/wordprocessingDrawing" xmlns:w10="urn:schemas-microsoft-com:office:word" xmlns:w="http://schemas.openxmlformats.org/wordprocessingml/2006/main" xmlns:w14="http://schemas.microsoft.com/office/word/2010/wordml" xmlns:w15="http://schemas.microsoft.com/office/word/2012/wordml" xmlns:w16se="http://schemas.microsoft.com/office/word/2015/wordml/symex" xmlns:wpg="http://schemas.microsoft.com/office/word/2010/wordprocessingGroup" xmlns:wpi="http://schemas.microsoft.com/office/word/2010/wordprocessingInk" xmlns:wne="http://schemas.microsoft.com/office/word/2006/wordml" xmlns:wps="http://schemas.microsoft.com/office/word/2010/wordprocessingShape" mc:Ignorable="w14 w15 w16se wp14">
+<w:ftr xmlns:wpc="http://schemas.microsoft.com/office/word/2010/wordprocessingCanvas" xmlns:cx="http://schemas.microsoft.com/office/drawing/2014/chartex" xmlns:cx1="http://schemas.microsoft.com/office/drawing/2015/9/8/chartex" xmlns:cx2="http://schemas.microsoft.com/office/drawing/2015/10/21/chartex" xmlns:cx3="http://schemas.microsoft.com/office/drawing/2016/5/9/chartex" xmlns:cx4="http://schemas.microsoft.com/office/drawing/2016/5/10/chartex" xmlns:cx5="http://schemas.microsoft.com/office/drawing/2016/5/11/chartex" xmlns:cx6="http://schemas.microsoft.com/office/drawing/2016/5/12/chartex" xmlns:cx7="http://schemas.microsoft.com/office/drawing/2016/5/13/chartex" xmlns:cx8="http://schemas.microsoft.com/office/drawing/2016/5/14/chartex" xmlns:mc="http://schemas.openxmlformats.org/markup-compatibility/2006" xmlns:aink="http://schemas.microsoft.com/office/drawing/2016/ink" xmlns:am3d="http://schemas.microsoft.com/office/drawing/2017/model3d" xmlns:o="urn:schemas-microsoft-com:office:office" xmlns:r="http://schemas.openxmlformats.org/officeDocument/2006/relationships" xmlns:m="http://schemas.openxmlformats.org/officeDocument/2006/math" xmlns:v="urn:schemas-microsoft-com:vml" xmlns:wp14="http://schemas.microsoft.com/office/word/2010/wordprocessingDrawing" xmlns:wp="http://schemas.openxmlformats.org/drawingml/2006/wordprocessingDrawing" xmlns:w10="urn:schemas-microsoft-com:office:word" xmlns:w="http://schemas.openxmlformats.org/wordprocessingml/2006/main" xmlns:w14="http://schemas.microsoft.com/office/word/2010/wordml" xmlns:w15="http://schemas.microsoft.com/office/word/2012/wordml" xmlns:w16cex="http://schemas.microsoft.com/office/word/2018/wordml/cex" xmlns:w16cid="http://schemas.microsoft.com/office/word/2016/wordml/cid" xmlns:w16="http://schemas.microsoft.com/office/word/2018/wordml" xmlns:w16sdtdh="http://schemas.microsoft.com/office/word/2020/wordml/sdtdatahash" xmlns:w16se="http://schemas.microsoft.com/office/word/2015/wordml/symex" xmlns:wpg="http://schemas.microsoft.com/office/word/2010/wordprocessingGroup" xmlns:wpi="http://schemas.microsoft.com/office/word/2010/wordprocessingInk" xmlns:wne="http://schemas.microsoft.com/office/word/2006/wordml" xmlns:wps="http://schemas.microsoft.com/office/word/2010/wordprocessingShape" mc:Ignorable="w14 w15 w16se w16cid w16 w16cex w16sdtdh wp14">
   <w:p>
     <w:pPr>
       <w:pStyle w:val="Pieddepage"/>
@@ -11970,7 +12987,7 @@
 </file>
 
 <file path=word/footer4.xml><?xml version="1.0" encoding="utf-8"?>
-<w:ftr xmlns:wpc="http://schemas.microsoft.com/office/word/2010/wordprocessingCanvas" xmlns:cx="http://schemas.microsoft.com/office/drawing/2014/chartex" xmlns:mc="http://schemas.openxmlformats.org/markup-compatibility/2006" xmlns:o="urn:schemas-microsoft-com:office:office" xmlns:r="http://schemas.openxmlformats.org/officeDocument/2006/relationships" xmlns:m="http://schemas.openxmlformats.org/officeDocument/2006/math" xmlns:v="urn:schemas-microsoft-com:vml" xmlns:wp14="http://schemas.microsoft.com/office/word/2010/wordprocessingDrawing" xmlns:wp="http://schemas.openxmlformats.org/drawingml/2006/wordprocessingDrawing" xmlns:w10="urn:schemas-microsoft-com:office:word" xmlns:w="http://schemas.openxmlformats.org/wordprocessingml/2006/main" xmlns:w14="http://schemas.microsoft.com/office/word/2010/wordml" xmlns:w15="http://schemas.microsoft.com/office/word/2012/wordml" xmlns:w16se="http://schemas.microsoft.com/office/word/2015/wordml/symex" xmlns:wpg="http://schemas.microsoft.com/office/word/2010/wordprocessingGroup" xmlns:wpi="http://schemas.microsoft.com/office/word/2010/wordprocessingInk" xmlns:wne="http://schemas.microsoft.com/office/word/2006/wordml" xmlns:wps="http://schemas.microsoft.com/office/word/2010/wordprocessingShape" mc:Ignorable="w14 w15 w16se wp14">
+<w:ftr xmlns:wpc="http://schemas.microsoft.com/office/word/2010/wordprocessingCanvas" xmlns:cx="http://schemas.microsoft.com/office/drawing/2014/chartex" xmlns:cx1="http://schemas.microsoft.com/office/drawing/2015/9/8/chartex" xmlns:cx2="http://schemas.microsoft.com/office/drawing/2015/10/21/chartex" xmlns:cx3="http://schemas.microsoft.com/office/drawing/2016/5/9/chartex" xmlns:cx4="http://schemas.microsoft.com/office/drawing/2016/5/10/chartex" xmlns:cx5="http://schemas.microsoft.com/office/drawing/2016/5/11/chartex" xmlns:cx6="http://schemas.microsoft.com/office/drawing/2016/5/12/chartex" xmlns:cx7="http://schemas.microsoft.com/office/drawing/2016/5/13/chartex" xmlns:cx8="http://schemas.microsoft.com/office/drawing/2016/5/14/chartex" xmlns:mc="http://schemas.openxmlformats.org/markup-compatibility/2006" xmlns:aink="http://schemas.microsoft.com/office/drawing/2016/ink" xmlns:am3d="http://schemas.microsoft.com/office/drawing/2017/model3d" xmlns:o="urn:schemas-microsoft-com:office:office" xmlns:r="http://schemas.openxmlformats.org/officeDocument/2006/relationships" xmlns:m="http://schemas.openxmlformats.org/officeDocument/2006/math" xmlns:v="urn:schemas-microsoft-com:vml" xmlns:wp14="http://schemas.microsoft.com/office/word/2010/wordprocessingDrawing" xmlns:wp="http://schemas.openxmlformats.org/drawingml/2006/wordprocessingDrawing" xmlns:w10="urn:schemas-microsoft-com:office:word" xmlns:w="http://schemas.openxmlformats.org/wordprocessingml/2006/main" xmlns:w14="http://schemas.microsoft.com/office/word/2010/wordml" xmlns:w15="http://schemas.microsoft.com/office/word/2012/wordml" xmlns:w16cex="http://schemas.microsoft.com/office/word/2018/wordml/cex" xmlns:w16cid="http://schemas.microsoft.com/office/word/2016/wordml/cid" xmlns:w16="http://schemas.microsoft.com/office/word/2018/wordml" xmlns:w16sdtdh="http://schemas.microsoft.com/office/word/2020/wordml/sdtdatahash" xmlns:w16se="http://schemas.microsoft.com/office/word/2015/wordml/symex" xmlns:wpg="http://schemas.microsoft.com/office/word/2010/wordprocessingGroup" xmlns:wpi="http://schemas.microsoft.com/office/word/2010/wordprocessingInk" xmlns:wne="http://schemas.microsoft.com/office/word/2006/wordml" xmlns:wps="http://schemas.microsoft.com/office/word/2010/wordprocessingShape" mc:Ignorable="w14 w15 w16se w16cid w16 w16cex w16sdtdh wp14">
   <w:tbl>
     <w:tblPr>
       <w:tblW w:w="5000" w:type="pct"/>
@@ -12099,7 +13116,7 @@
 </file>
 
 <file path=word/footer5.xml><?xml version="1.0" encoding="utf-8"?>
-<w:ftr xmlns:wpc="http://schemas.microsoft.com/office/word/2010/wordprocessingCanvas" xmlns:cx="http://schemas.microsoft.com/office/drawing/2014/chartex" xmlns:mc="http://schemas.openxmlformats.org/markup-compatibility/2006" xmlns:o="urn:schemas-microsoft-com:office:office" xmlns:r="http://schemas.openxmlformats.org/officeDocument/2006/relationships" xmlns:m="http://schemas.openxmlformats.org/officeDocument/2006/math" xmlns:v="urn:schemas-microsoft-com:vml" xmlns:wp14="http://schemas.microsoft.com/office/word/2010/wordprocessingDrawing" xmlns:wp="http://schemas.openxmlformats.org/drawingml/2006/wordprocessingDrawing" xmlns:w10="urn:schemas-microsoft-com:office:word" xmlns:w="http://schemas.openxmlformats.org/wordprocessingml/2006/main" xmlns:w14="http://schemas.microsoft.com/office/word/2010/wordml" xmlns:w15="http://schemas.microsoft.com/office/word/2012/wordml" xmlns:w16se="http://schemas.microsoft.com/office/word/2015/wordml/symex" xmlns:wpg="http://schemas.microsoft.com/office/word/2010/wordprocessingGroup" xmlns:wpi="http://schemas.microsoft.com/office/word/2010/wordprocessingInk" xmlns:wne="http://schemas.microsoft.com/office/word/2006/wordml" xmlns:wps="http://schemas.microsoft.com/office/word/2010/wordprocessingShape" mc:Ignorable="w14 w15 w16se wp14">
+<w:ftr xmlns:wpc="http://schemas.microsoft.com/office/word/2010/wordprocessingCanvas" xmlns:cx="http://schemas.microsoft.com/office/drawing/2014/chartex" xmlns:cx1="http://schemas.microsoft.com/office/drawing/2015/9/8/chartex" xmlns:cx2="http://schemas.microsoft.com/office/drawing/2015/10/21/chartex" xmlns:cx3="http://schemas.microsoft.com/office/drawing/2016/5/9/chartex" xmlns:cx4="http://schemas.microsoft.com/office/drawing/2016/5/10/chartex" xmlns:cx5="http://schemas.microsoft.com/office/drawing/2016/5/11/chartex" xmlns:cx6="http://schemas.microsoft.com/office/drawing/2016/5/12/chartex" xmlns:cx7="http://schemas.microsoft.com/office/drawing/2016/5/13/chartex" xmlns:cx8="http://schemas.microsoft.com/office/drawing/2016/5/14/chartex" xmlns:mc="http://schemas.openxmlformats.org/markup-compatibility/2006" xmlns:aink="http://schemas.microsoft.com/office/drawing/2016/ink" xmlns:am3d="http://schemas.microsoft.com/office/drawing/2017/model3d" xmlns:o="urn:schemas-microsoft-com:office:office" xmlns:r="http://schemas.openxmlformats.org/officeDocument/2006/relationships" xmlns:m="http://schemas.openxmlformats.org/officeDocument/2006/math" xmlns:v="urn:schemas-microsoft-com:vml" xmlns:wp14="http://schemas.microsoft.com/office/word/2010/wordprocessingDrawing" xmlns:wp="http://schemas.openxmlformats.org/drawingml/2006/wordprocessingDrawing" xmlns:w10="urn:schemas-microsoft-com:office:word" xmlns:w="http://schemas.openxmlformats.org/wordprocessingml/2006/main" xmlns:w14="http://schemas.microsoft.com/office/word/2010/wordml" xmlns:w15="http://schemas.microsoft.com/office/word/2012/wordml" xmlns:w16cex="http://schemas.microsoft.com/office/word/2018/wordml/cex" xmlns:w16cid="http://schemas.microsoft.com/office/word/2016/wordml/cid" xmlns:w16="http://schemas.microsoft.com/office/word/2018/wordml" xmlns:w16sdtdh="http://schemas.microsoft.com/office/word/2020/wordml/sdtdatahash" xmlns:w16se="http://schemas.microsoft.com/office/word/2015/wordml/symex" xmlns:wpg="http://schemas.microsoft.com/office/word/2010/wordprocessingGroup" xmlns:wpi="http://schemas.microsoft.com/office/word/2010/wordprocessingInk" xmlns:wne="http://schemas.microsoft.com/office/word/2006/wordml" xmlns:wps="http://schemas.microsoft.com/office/word/2010/wordprocessingShape" mc:Ignorable="w14 w15 w16se w16cid w16 w16cex w16sdtdh wp14">
   <w:tbl>
     <w:tblPr>
       <w:tblW w:w="5000" w:type="pct"/>
@@ -12110,8 +13127,8 @@
       <w:tblLook w:val="04A0" w:firstRow="1" w:lastRow="0" w:firstColumn="1" w:lastColumn="0" w:noHBand="0" w:noVBand="1"/>
     </w:tblPr>
     <w:tblGrid>
-      <w:gridCol w:w="12399"/>
-      <w:gridCol w:w="1037"/>
+      <w:gridCol w:w="8789"/>
+      <w:gridCol w:w="735"/>
     </w:tblGrid>
     <w:tr>
       <w:tc>
@@ -12228,7 +13245,7 @@
 </file>
 
 <file path=word/footer6.xml><?xml version="1.0" encoding="utf-8"?>
-<w:ftr xmlns:wpc="http://schemas.microsoft.com/office/word/2010/wordprocessingCanvas" xmlns:cx="http://schemas.microsoft.com/office/drawing/2014/chartex" xmlns:mc="http://schemas.openxmlformats.org/markup-compatibility/2006" xmlns:o="urn:schemas-microsoft-com:office:office" xmlns:r="http://schemas.openxmlformats.org/officeDocument/2006/relationships" xmlns:m="http://schemas.openxmlformats.org/officeDocument/2006/math" xmlns:v="urn:schemas-microsoft-com:vml" xmlns:wp14="http://schemas.microsoft.com/office/word/2010/wordprocessingDrawing" xmlns:wp="http://schemas.openxmlformats.org/drawingml/2006/wordprocessingDrawing" xmlns:w10="urn:schemas-microsoft-com:office:word" xmlns:w="http://schemas.openxmlformats.org/wordprocessingml/2006/main" xmlns:w14="http://schemas.microsoft.com/office/word/2010/wordml" xmlns:w15="http://schemas.microsoft.com/office/word/2012/wordml" xmlns:w16se="http://schemas.microsoft.com/office/word/2015/wordml/symex" xmlns:wpg="http://schemas.microsoft.com/office/word/2010/wordprocessingGroup" xmlns:wpi="http://schemas.microsoft.com/office/word/2010/wordprocessingInk" xmlns:wne="http://schemas.microsoft.com/office/word/2006/wordml" xmlns:wps="http://schemas.microsoft.com/office/word/2010/wordprocessingShape" mc:Ignorable="w14 w15 w16se wp14">
+<w:ftr xmlns:wpc="http://schemas.microsoft.com/office/word/2010/wordprocessingCanvas" xmlns:cx="http://schemas.microsoft.com/office/drawing/2014/chartex" xmlns:cx1="http://schemas.microsoft.com/office/drawing/2015/9/8/chartex" xmlns:cx2="http://schemas.microsoft.com/office/drawing/2015/10/21/chartex" xmlns:cx3="http://schemas.microsoft.com/office/drawing/2016/5/9/chartex" xmlns:cx4="http://schemas.microsoft.com/office/drawing/2016/5/10/chartex" xmlns:cx5="http://schemas.microsoft.com/office/drawing/2016/5/11/chartex" xmlns:cx6="http://schemas.microsoft.com/office/drawing/2016/5/12/chartex" xmlns:cx7="http://schemas.microsoft.com/office/drawing/2016/5/13/chartex" xmlns:cx8="http://schemas.microsoft.com/office/drawing/2016/5/14/chartex" xmlns:mc="http://schemas.openxmlformats.org/markup-compatibility/2006" xmlns:aink="http://schemas.microsoft.com/office/drawing/2016/ink" xmlns:am3d="http://schemas.microsoft.com/office/drawing/2017/model3d" xmlns:o="urn:schemas-microsoft-com:office:office" xmlns:r="http://schemas.openxmlformats.org/officeDocument/2006/relationships" xmlns:m="http://schemas.openxmlformats.org/officeDocument/2006/math" xmlns:v="urn:schemas-microsoft-com:vml" xmlns:wp14="http://schemas.microsoft.com/office/word/2010/wordprocessingDrawing" xmlns:wp="http://schemas.openxmlformats.org/drawingml/2006/wordprocessingDrawing" xmlns:w10="urn:schemas-microsoft-com:office:word" xmlns:w="http://schemas.openxmlformats.org/wordprocessingml/2006/main" xmlns:w14="http://schemas.microsoft.com/office/word/2010/wordml" xmlns:w15="http://schemas.microsoft.com/office/word/2012/wordml" xmlns:w16cex="http://schemas.microsoft.com/office/word/2018/wordml/cex" xmlns:w16cid="http://schemas.microsoft.com/office/word/2016/wordml/cid" xmlns:w16="http://schemas.microsoft.com/office/word/2018/wordml" xmlns:w16sdtdh="http://schemas.microsoft.com/office/word/2020/wordml/sdtdatahash" xmlns:w16se="http://schemas.microsoft.com/office/word/2015/wordml/symex" xmlns:wpg="http://schemas.microsoft.com/office/word/2010/wordprocessingGroup" xmlns:wpi="http://schemas.microsoft.com/office/word/2010/wordprocessingInk" xmlns:wne="http://schemas.microsoft.com/office/word/2006/wordml" xmlns:wps="http://schemas.microsoft.com/office/word/2010/wordprocessingShape" mc:Ignorable="w14 w15 w16se w16cid w16 w16cex w16sdtdh wp14">
   <w:tbl>
     <w:tblPr>
       <w:tblW w:w="5000" w:type="pct"/>
@@ -12357,7 +13374,7 @@
 </file>
 
 <file path=word/footer7.xml><?xml version="1.0" encoding="utf-8"?>
-<w:ftr xmlns:wpc="http://schemas.microsoft.com/office/word/2010/wordprocessingCanvas" xmlns:cx="http://schemas.microsoft.com/office/drawing/2014/chartex" xmlns:mc="http://schemas.openxmlformats.org/markup-compatibility/2006" xmlns:o="urn:schemas-microsoft-com:office:office" xmlns:r="http://schemas.openxmlformats.org/officeDocument/2006/relationships" xmlns:m="http://schemas.openxmlformats.org/officeDocument/2006/math" xmlns:v="urn:schemas-microsoft-com:vml" xmlns:wp14="http://schemas.microsoft.com/office/word/2010/wordprocessingDrawing" xmlns:wp="http://schemas.openxmlformats.org/drawingml/2006/wordprocessingDrawing" xmlns:w10="urn:schemas-microsoft-com:office:word" xmlns:w="http://schemas.openxmlformats.org/wordprocessingml/2006/main" xmlns:w14="http://schemas.microsoft.com/office/word/2010/wordml" xmlns:w15="http://schemas.microsoft.com/office/word/2012/wordml" xmlns:w16se="http://schemas.microsoft.com/office/word/2015/wordml/symex" xmlns:wpg="http://schemas.microsoft.com/office/word/2010/wordprocessingGroup" xmlns:wpi="http://schemas.microsoft.com/office/word/2010/wordprocessingInk" xmlns:wne="http://schemas.microsoft.com/office/word/2006/wordml" xmlns:wps="http://schemas.microsoft.com/office/word/2010/wordprocessingShape" mc:Ignorable="w14 w15 w16se wp14">
+<w:ftr xmlns:wpc="http://schemas.microsoft.com/office/word/2010/wordprocessingCanvas" xmlns:cx="http://schemas.microsoft.com/office/drawing/2014/chartex" xmlns:cx1="http://schemas.microsoft.com/office/drawing/2015/9/8/chartex" xmlns:cx2="http://schemas.microsoft.com/office/drawing/2015/10/21/chartex" xmlns:cx3="http://schemas.microsoft.com/office/drawing/2016/5/9/chartex" xmlns:cx4="http://schemas.microsoft.com/office/drawing/2016/5/10/chartex" xmlns:cx5="http://schemas.microsoft.com/office/drawing/2016/5/11/chartex" xmlns:cx6="http://schemas.microsoft.com/office/drawing/2016/5/12/chartex" xmlns:cx7="http://schemas.microsoft.com/office/drawing/2016/5/13/chartex" xmlns:cx8="http://schemas.microsoft.com/office/drawing/2016/5/14/chartex" xmlns:mc="http://schemas.openxmlformats.org/markup-compatibility/2006" xmlns:aink="http://schemas.microsoft.com/office/drawing/2016/ink" xmlns:am3d="http://schemas.microsoft.com/office/drawing/2017/model3d" xmlns:o="urn:schemas-microsoft-com:office:office" xmlns:r="http://schemas.openxmlformats.org/officeDocument/2006/relationships" xmlns:m="http://schemas.openxmlformats.org/officeDocument/2006/math" xmlns:v="urn:schemas-microsoft-com:vml" xmlns:wp14="http://schemas.microsoft.com/office/word/2010/wordprocessingDrawing" xmlns:wp="http://schemas.openxmlformats.org/drawingml/2006/wordprocessingDrawing" xmlns:w10="urn:schemas-microsoft-com:office:word" xmlns:w="http://schemas.openxmlformats.org/wordprocessingml/2006/main" xmlns:w14="http://schemas.microsoft.com/office/word/2010/wordml" xmlns:w15="http://schemas.microsoft.com/office/word/2012/wordml" xmlns:w16cex="http://schemas.microsoft.com/office/word/2018/wordml/cex" xmlns:w16cid="http://schemas.microsoft.com/office/word/2016/wordml/cid" xmlns:w16="http://schemas.microsoft.com/office/word/2018/wordml" xmlns:w16sdtdh="http://schemas.microsoft.com/office/word/2020/wordml/sdtdatahash" xmlns:w16se="http://schemas.microsoft.com/office/word/2015/wordml/symex" xmlns:wpg="http://schemas.microsoft.com/office/word/2010/wordprocessingGroup" xmlns:wpi="http://schemas.microsoft.com/office/word/2010/wordprocessingInk" xmlns:wne="http://schemas.microsoft.com/office/word/2006/wordml" xmlns:wps="http://schemas.microsoft.com/office/word/2010/wordprocessingShape" mc:Ignorable="w14 w15 w16se w16cid w16 w16cex w16sdtdh wp14">
   <w:tbl>
     <w:tblPr>
       <w:tblW w:w="5000" w:type="pct"/>
@@ -12368,8 +13385,8 @@
       <w:tblLook w:val="04A0" w:firstRow="1" w:lastRow="0" w:firstColumn="1" w:lastColumn="0" w:noHBand="0" w:noVBand="1"/>
     </w:tblPr>
     <w:tblGrid>
-      <w:gridCol w:w="12296"/>
-      <w:gridCol w:w="1140"/>
+      <w:gridCol w:w="8716"/>
+      <w:gridCol w:w="808"/>
     </w:tblGrid>
     <w:tr>
       <w:tc>
@@ -12486,7 +13503,7 @@
 </file>
 
 <file path=word/footer8.xml><?xml version="1.0" encoding="utf-8"?>
-<w:ftr xmlns:wpc="http://schemas.microsoft.com/office/word/2010/wordprocessingCanvas" xmlns:cx="http://schemas.microsoft.com/office/drawing/2014/chartex" xmlns:mc="http://schemas.openxmlformats.org/markup-compatibility/2006" xmlns:o="urn:schemas-microsoft-com:office:office" xmlns:r="http://schemas.openxmlformats.org/officeDocument/2006/relationships" xmlns:m="http://schemas.openxmlformats.org/officeDocument/2006/math" xmlns:v="urn:schemas-microsoft-com:vml" xmlns:wp14="http://schemas.microsoft.com/office/word/2010/wordprocessingDrawing" xmlns:wp="http://schemas.openxmlformats.org/drawingml/2006/wordprocessingDrawing" xmlns:w10="urn:schemas-microsoft-com:office:word" xmlns:w="http://schemas.openxmlformats.org/wordprocessingml/2006/main" xmlns:w14="http://schemas.microsoft.com/office/word/2010/wordml" xmlns:w15="http://schemas.microsoft.com/office/word/2012/wordml" xmlns:w16se="http://schemas.microsoft.com/office/word/2015/wordml/symex" xmlns:wpg="http://schemas.microsoft.com/office/word/2010/wordprocessingGroup" xmlns:wpi="http://schemas.microsoft.com/office/word/2010/wordprocessingInk" xmlns:wne="http://schemas.microsoft.com/office/word/2006/wordml" xmlns:wps="http://schemas.microsoft.com/office/word/2010/wordprocessingShape" mc:Ignorable="w14 w15 w16se wp14">
+<w:ftr xmlns:wpc="http://schemas.microsoft.com/office/word/2010/wordprocessingCanvas" xmlns:cx="http://schemas.microsoft.com/office/drawing/2014/chartex" xmlns:cx1="http://schemas.microsoft.com/office/drawing/2015/9/8/chartex" xmlns:cx2="http://schemas.microsoft.com/office/drawing/2015/10/21/chartex" xmlns:cx3="http://schemas.microsoft.com/office/drawing/2016/5/9/chartex" xmlns:cx4="http://schemas.microsoft.com/office/drawing/2016/5/10/chartex" xmlns:cx5="http://schemas.microsoft.com/office/drawing/2016/5/11/chartex" xmlns:cx6="http://schemas.microsoft.com/office/drawing/2016/5/12/chartex" xmlns:cx7="http://schemas.microsoft.com/office/drawing/2016/5/13/chartex" xmlns:cx8="http://schemas.microsoft.com/office/drawing/2016/5/14/chartex" xmlns:mc="http://schemas.openxmlformats.org/markup-compatibility/2006" xmlns:aink="http://schemas.microsoft.com/office/drawing/2016/ink" xmlns:am3d="http://schemas.microsoft.com/office/drawing/2017/model3d" xmlns:o="urn:schemas-microsoft-com:office:office" xmlns:r="http://schemas.openxmlformats.org/officeDocument/2006/relationships" xmlns:m="http://schemas.openxmlformats.org/officeDocument/2006/math" xmlns:v="urn:schemas-microsoft-com:vml" xmlns:wp14="http://schemas.microsoft.com/office/word/2010/wordprocessingDrawing" xmlns:wp="http://schemas.openxmlformats.org/drawingml/2006/wordprocessingDrawing" xmlns:w10="urn:schemas-microsoft-com:office:word" xmlns:w="http://schemas.openxmlformats.org/wordprocessingml/2006/main" xmlns:w14="http://schemas.microsoft.com/office/word/2010/wordml" xmlns:w15="http://schemas.microsoft.com/office/word/2012/wordml" xmlns:w16cex="http://schemas.microsoft.com/office/word/2018/wordml/cex" xmlns:w16cid="http://schemas.microsoft.com/office/word/2016/wordml/cid" xmlns:w16="http://schemas.microsoft.com/office/word/2018/wordml" xmlns:w16sdtdh="http://schemas.microsoft.com/office/word/2020/wordml/sdtdatahash" xmlns:w16se="http://schemas.microsoft.com/office/word/2015/wordml/symex" xmlns:wpg="http://schemas.microsoft.com/office/word/2010/wordprocessingGroup" xmlns:wpi="http://schemas.microsoft.com/office/word/2010/wordprocessingInk" xmlns:wne="http://schemas.microsoft.com/office/word/2006/wordml" xmlns:wps="http://schemas.microsoft.com/office/word/2010/wordprocessingShape" mc:Ignorable="w14 w15 w16se w16cid w16 w16cex w16sdtdh wp14">
   <w:tbl>
     <w:tblPr>
       <w:tblW w:w="5000" w:type="pct"/>
@@ -12497,8 +13514,8 @@
       <w:tblLook w:val="04A0" w:firstRow="1" w:lastRow="0" w:firstColumn="1" w:lastColumn="0" w:noHBand="0" w:noVBand="1"/>
     </w:tblPr>
     <w:tblGrid>
-      <w:gridCol w:w="12296"/>
-      <w:gridCol w:w="1140"/>
+      <w:gridCol w:w="8716"/>
+      <w:gridCol w:w="808"/>
     </w:tblGrid>
     <w:tr>
       <w:tc>
@@ -12615,7 +13632,7 @@
 </file>
 
 <file path=word/footer9.xml><?xml version="1.0" encoding="utf-8"?>
-<w:ftr xmlns:wpc="http://schemas.microsoft.com/office/word/2010/wordprocessingCanvas" xmlns:cx="http://schemas.microsoft.com/office/drawing/2014/chartex" xmlns:mc="http://schemas.openxmlformats.org/markup-compatibility/2006" xmlns:o="urn:schemas-microsoft-com:office:office" xmlns:r="http://schemas.openxmlformats.org/officeDocument/2006/relationships" xmlns:m="http://schemas.openxmlformats.org/officeDocument/2006/math" xmlns:v="urn:schemas-microsoft-com:vml" xmlns:wp14="http://schemas.microsoft.com/office/word/2010/wordprocessingDrawing" xmlns:wp="http://schemas.openxmlformats.org/drawingml/2006/wordprocessingDrawing" xmlns:w10="urn:schemas-microsoft-com:office:word" xmlns:w="http://schemas.openxmlformats.org/wordprocessingml/2006/main" xmlns:w14="http://schemas.microsoft.com/office/word/2010/wordml" xmlns:w15="http://schemas.microsoft.com/office/word/2012/wordml" xmlns:w16se="http://schemas.microsoft.com/office/word/2015/wordml/symex" xmlns:wpg="http://schemas.microsoft.com/office/word/2010/wordprocessingGroup" xmlns:wpi="http://schemas.microsoft.com/office/word/2010/wordprocessingInk" xmlns:wne="http://schemas.microsoft.com/office/word/2006/wordml" xmlns:wps="http://schemas.microsoft.com/office/word/2010/wordprocessingShape" mc:Ignorable="w14 w15 w16se wp14">
+<w:ftr xmlns:wpc="http://schemas.microsoft.com/office/word/2010/wordprocessingCanvas" xmlns:cx="http://schemas.microsoft.com/office/drawing/2014/chartex" xmlns:cx1="http://schemas.microsoft.com/office/drawing/2015/9/8/chartex" xmlns:cx2="http://schemas.microsoft.com/office/drawing/2015/10/21/chartex" xmlns:cx3="http://schemas.microsoft.com/office/drawing/2016/5/9/chartex" xmlns:cx4="http://schemas.microsoft.com/office/drawing/2016/5/10/chartex" xmlns:cx5="http://schemas.microsoft.com/office/drawing/2016/5/11/chartex" xmlns:cx6="http://schemas.microsoft.com/office/drawing/2016/5/12/chartex" xmlns:cx7="http://schemas.microsoft.com/office/drawing/2016/5/13/chartex" xmlns:cx8="http://schemas.microsoft.com/office/drawing/2016/5/14/chartex" xmlns:mc="http://schemas.openxmlformats.org/markup-compatibility/2006" xmlns:aink="http://schemas.microsoft.com/office/drawing/2016/ink" xmlns:am3d="http://schemas.microsoft.com/office/drawing/2017/model3d" xmlns:o="urn:schemas-microsoft-com:office:office" xmlns:r="http://schemas.openxmlformats.org/officeDocument/2006/relationships" xmlns:m="http://schemas.openxmlformats.org/officeDocument/2006/math" xmlns:v="urn:schemas-microsoft-com:vml" xmlns:wp14="http://schemas.microsoft.com/office/word/2010/wordprocessingDrawing" xmlns:wp="http://schemas.openxmlformats.org/drawingml/2006/wordprocessingDrawing" xmlns:w10="urn:schemas-microsoft-com:office:word" xmlns:w="http://schemas.openxmlformats.org/wordprocessingml/2006/main" xmlns:w14="http://schemas.microsoft.com/office/word/2010/wordml" xmlns:w15="http://schemas.microsoft.com/office/word/2012/wordml" xmlns:w16cex="http://schemas.microsoft.com/office/word/2018/wordml/cex" xmlns:w16cid="http://schemas.microsoft.com/office/word/2016/wordml/cid" xmlns:w16="http://schemas.microsoft.com/office/word/2018/wordml" xmlns:w16sdtdh="http://schemas.microsoft.com/office/word/2020/wordml/sdtdatahash" xmlns:w16se="http://schemas.microsoft.com/office/word/2015/wordml/symex" xmlns:wpg="http://schemas.microsoft.com/office/word/2010/wordprocessingGroup" xmlns:wpi="http://schemas.microsoft.com/office/word/2010/wordprocessingInk" xmlns:wne="http://schemas.microsoft.com/office/word/2006/wordml" xmlns:wps="http://schemas.microsoft.com/office/word/2010/wordprocessingShape" mc:Ignorable="w14 w15 w16se w16cid w16 w16cex w16sdtdh wp14">
   <w:tbl>
     <w:tblPr>
       <w:tblW w:w="5000" w:type="pct"/>
@@ -12626,8 +13643,8 @@
       <w:tblLook w:val="04A0" w:firstRow="1" w:lastRow="0" w:firstColumn="1" w:lastColumn="0" w:noHBand="0" w:noVBand="1"/>
     </w:tblPr>
     <w:tblGrid>
-      <w:gridCol w:w="7938"/>
-      <w:gridCol w:w="736"/>
+      <w:gridCol w:w="8716"/>
+      <w:gridCol w:w="808"/>
     </w:tblGrid>
     <w:tr>
       <w:tc>
@@ -12726,7 +13743,7 @@
             <w:rPr>
               <w:noProof/>
             </w:rPr>
-            <w:t>11</w:t>
+            <w:t>7</w:t>
           </w:r>
           <w:r>
             <w:fldChar w:fldCharType="end"/>
@@ -12744,7 +13761,7 @@
 </file>
 
 <file path=word/footnotes.xml><?xml version="1.0" encoding="utf-8"?>
-<w:footnotes xmlns:wpc="http://schemas.microsoft.com/office/word/2010/wordprocessingCanvas" xmlns:cx="http://schemas.microsoft.com/office/drawing/2014/chartex" xmlns:mc="http://schemas.openxmlformats.org/markup-compatibility/2006" xmlns:o="urn:schemas-microsoft-com:office:office" xmlns:r="http://schemas.openxmlformats.org/officeDocument/2006/relationships" xmlns:m="http://schemas.openxmlformats.org/officeDocument/2006/math" xmlns:v="urn:schemas-microsoft-com:vml" xmlns:wp14="http://schemas.microsoft.com/office/word/2010/wordprocessingDrawing" xmlns:wp="http://schemas.openxmlformats.org/drawingml/2006/wordprocessingDrawing" xmlns:w10="urn:schemas-microsoft-com:office:word" xmlns:w="http://schemas.openxmlformats.org/wordprocessingml/2006/main" xmlns:w14="http://schemas.microsoft.com/office/word/2010/wordml" xmlns:w15="http://schemas.microsoft.com/office/word/2012/wordml" xmlns:w16se="http://schemas.microsoft.com/office/word/2015/wordml/symex" xmlns:wpg="http://schemas.microsoft.com/office/word/2010/wordprocessingGroup" xmlns:wpi="http://schemas.microsoft.com/office/word/2010/wordprocessingInk" xmlns:wne="http://schemas.microsoft.com/office/word/2006/wordml" xmlns:wps="http://schemas.microsoft.com/office/word/2010/wordprocessingShape" mc:Ignorable="w14 w15 w16se wp14">
+<w:footnotes xmlns:wpc="http://schemas.microsoft.com/office/word/2010/wordprocessingCanvas" xmlns:cx="http://schemas.microsoft.com/office/drawing/2014/chartex" xmlns:cx1="http://schemas.microsoft.com/office/drawing/2015/9/8/chartex" xmlns:cx2="http://schemas.microsoft.com/office/drawing/2015/10/21/chartex" xmlns:cx3="http://schemas.microsoft.com/office/drawing/2016/5/9/chartex" xmlns:cx4="http://schemas.microsoft.com/office/drawing/2016/5/10/chartex" xmlns:cx5="http://schemas.microsoft.com/office/drawing/2016/5/11/chartex" xmlns:cx6="http://schemas.microsoft.com/office/drawing/2016/5/12/chartex" xmlns:cx7="http://schemas.microsoft.com/office/drawing/2016/5/13/chartex" xmlns:cx8="http://schemas.microsoft.com/office/drawing/2016/5/14/chartex" xmlns:mc="http://schemas.openxmlformats.org/markup-compatibility/2006" xmlns:aink="http://schemas.microsoft.com/office/drawing/2016/ink" xmlns:am3d="http://schemas.microsoft.com/office/drawing/2017/model3d" xmlns:o="urn:schemas-microsoft-com:office:office" xmlns:r="http://schemas.openxmlformats.org/officeDocument/2006/relationships" xmlns:m="http://schemas.openxmlformats.org/officeDocument/2006/math" xmlns:v="urn:schemas-microsoft-com:vml" xmlns:wp14="http://schemas.microsoft.com/office/word/2010/wordprocessingDrawing" xmlns:wp="http://schemas.openxmlformats.org/drawingml/2006/wordprocessingDrawing" xmlns:w10="urn:schemas-microsoft-com:office:word" xmlns:w="http://schemas.openxmlformats.org/wordprocessingml/2006/main" xmlns:w14="http://schemas.microsoft.com/office/word/2010/wordml" xmlns:w15="http://schemas.microsoft.com/office/word/2012/wordml" xmlns:w16cex="http://schemas.microsoft.com/office/word/2018/wordml/cex" xmlns:w16cid="http://schemas.microsoft.com/office/word/2016/wordml/cid" xmlns:w16="http://schemas.microsoft.com/office/word/2018/wordml" xmlns:w16sdtdh="http://schemas.microsoft.com/office/word/2020/wordml/sdtdatahash" xmlns:w16se="http://schemas.microsoft.com/office/word/2015/wordml/symex" xmlns:wpg="http://schemas.microsoft.com/office/word/2010/wordprocessingGroup" xmlns:wpi="http://schemas.microsoft.com/office/word/2010/wordprocessingInk" xmlns:wne="http://schemas.microsoft.com/office/word/2006/wordml" xmlns:wps="http://schemas.microsoft.com/office/word/2010/wordprocessingShape" mc:Ignorable="w14 w15 w16se w16cid w16 w16cex w16sdtdh wp14">
   <w:footnote w:type="separator" w:id="-1">
     <w:p>
       <w:pPr>
@@ -12769,7 +13786,7 @@
 </file>
 
 <file path=word/header1.xml><?xml version="1.0" encoding="utf-8"?>
-<w:hdr xmlns:wpc="http://schemas.microsoft.com/office/word/2010/wordprocessingCanvas" xmlns:cx="http://schemas.microsoft.com/office/drawing/2014/chartex" xmlns:mc="http://schemas.openxmlformats.org/markup-compatibility/2006" xmlns:o="urn:schemas-microsoft-com:office:office" xmlns:r="http://schemas.openxmlformats.org/officeDocument/2006/relationships" xmlns:m="http://schemas.openxmlformats.org/officeDocument/2006/math" xmlns:v="urn:schemas-microsoft-com:vml" xmlns:wp14="http://schemas.microsoft.com/office/word/2010/wordprocessingDrawing" xmlns:wp="http://schemas.openxmlformats.org/drawingml/2006/wordprocessingDrawing" xmlns:w10="urn:schemas-microsoft-com:office:word" xmlns:w="http://schemas.openxmlformats.org/wordprocessingml/2006/main" xmlns:w14="http://schemas.microsoft.com/office/word/2010/wordml" xmlns:w15="http://schemas.microsoft.com/office/word/2012/wordml" xmlns:w16se="http://schemas.microsoft.com/office/word/2015/wordml/symex" xmlns:wpg="http://schemas.microsoft.com/office/word/2010/wordprocessingGroup" xmlns:wpi="http://schemas.microsoft.com/office/word/2010/wordprocessingInk" xmlns:wne="http://schemas.microsoft.com/office/word/2006/wordml" xmlns:wps="http://schemas.microsoft.com/office/word/2010/wordprocessingShape" mc:Ignorable="w14 w15 w16se wp14">
+<w:hdr xmlns:wpc="http://schemas.microsoft.com/office/word/2010/wordprocessingCanvas" xmlns:cx="http://schemas.microsoft.com/office/drawing/2014/chartex" xmlns:cx1="http://schemas.microsoft.com/office/drawing/2015/9/8/chartex" xmlns:cx2="http://schemas.microsoft.com/office/drawing/2015/10/21/chartex" xmlns:cx3="http://schemas.microsoft.com/office/drawing/2016/5/9/chartex" xmlns:cx4="http://schemas.microsoft.com/office/drawing/2016/5/10/chartex" xmlns:cx5="http://schemas.microsoft.com/office/drawing/2016/5/11/chartex" xmlns:cx6="http://schemas.microsoft.com/office/drawing/2016/5/12/chartex" xmlns:cx7="http://schemas.microsoft.com/office/drawing/2016/5/13/chartex" xmlns:cx8="http://schemas.microsoft.com/office/drawing/2016/5/14/chartex" xmlns:mc="http://schemas.openxmlformats.org/markup-compatibility/2006" xmlns:aink="http://schemas.microsoft.com/office/drawing/2016/ink" xmlns:am3d="http://schemas.microsoft.com/office/drawing/2017/model3d" xmlns:o="urn:schemas-microsoft-com:office:office" xmlns:r="http://schemas.openxmlformats.org/officeDocument/2006/relationships" xmlns:m="http://schemas.openxmlformats.org/officeDocument/2006/math" xmlns:v="urn:schemas-microsoft-com:vml" xmlns:wp14="http://schemas.microsoft.com/office/word/2010/wordprocessingDrawing" xmlns:wp="http://schemas.openxmlformats.org/drawingml/2006/wordprocessingDrawing" xmlns:w10="urn:schemas-microsoft-com:office:word" xmlns:w="http://schemas.openxmlformats.org/wordprocessingml/2006/main" xmlns:w14="http://schemas.microsoft.com/office/word/2010/wordml" xmlns:w15="http://schemas.microsoft.com/office/word/2012/wordml" xmlns:w16cex="http://schemas.microsoft.com/office/word/2018/wordml/cex" xmlns:w16cid="http://schemas.microsoft.com/office/word/2016/wordml/cid" xmlns:w16="http://schemas.microsoft.com/office/word/2018/wordml" xmlns:w16sdtdh="http://schemas.microsoft.com/office/word/2020/wordml/sdtdatahash" xmlns:w16se="http://schemas.microsoft.com/office/word/2015/wordml/symex" xmlns:wpg="http://schemas.microsoft.com/office/word/2010/wordprocessingGroup" xmlns:wpi="http://schemas.microsoft.com/office/word/2010/wordprocessingInk" xmlns:wne="http://schemas.microsoft.com/office/word/2006/wordml" xmlns:wps="http://schemas.microsoft.com/office/word/2010/wordprocessingShape" mc:Ignorable="w14 w15 w16se w16cid w16 w16cex w16sdtdh wp14">
   <w:p>
     <w:pPr>
       <w:pStyle w:val="En-tte"/>
@@ -12803,7 +13820,7 @@
           </v:handles>
           <o:lock v:ext="edit" text="t" shapetype="t"/>
         </v:shapetype>
-        <v:shape id="PowerPlusWaterMarkObject129814032" o:spid="_x0000_s2061" type="#_x0000_t136" style="position:absolute;left:0;text-align:left;margin-left:0;margin-top:0;width:559.5pt;height:111.9pt;rotation:315;z-index:-251655168;mso-position-horizontal:center;mso-position-horizontal-relative:margin;mso-position-vertical:center;mso-position-vertical-relative:margin" o:allowincell="f" fillcolor="silver" stroked="f">
+        <v:shape id="PowerPlusWaterMarkObject129814032" o:spid="_x0000_s1037" type="#_x0000_t136" style="position:absolute;left:0;text-align:left;margin-left:0;margin-top:0;width:559.5pt;height:111.9pt;rotation:315;z-index:-251655168;mso-position-horizontal:center;mso-position-horizontal-relative:margin;mso-position-vertical:center;mso-position-vertical-relative:margin" o:allowincell="f" fillcolor="silver" stroked="f">
           <v:fill opacity=".5"/>
           <v:textpath style="font-family:&quot;Helvetica 55 Roman&quot;;font-size:1pt" string="Archimaster"/>
           <w10:wrap anchorx="margin" anchory="margin"/>
@@ -12815,7 +13832,7 @@
 </file>
 
 <file path=word/header10.xml><?xml version="1.0" encoding="utf-8"?>
-<w:hdr xmlns:wpc="http://schemas.microsoft.com/office/word/2010/wordprocessingCanvas" xmlns:cx="http://schemas.microsoft.com/office/drawing/2014/chartex" xmlns:mc="http://schemas.openxmlformats.org/markup-compatibility/2006" xmlns:o="urn:schemas-microsoft-com:office:office" xmlns:r="http://schemas.openxmlformats.org/officeDocument/2006/relationships" xmlns:m="http://schemas.openxmlformats.org/officeDocument/2006/math" xmlns:v="urn:schemas-microsoft-com:vml" xmlns:wp14="http://schemas.microsoft.com/office/word/2010/wordprocessingDrawing" xmlns:wp="http://schemas.openxmlformats.org/drawingml/2006/wordprocessingDrawing" xmlns:w10="urn:schemas-microsoft-com:office:word" xmlns:w="http://schemas.openxmlformats.org/wordprocessingml/2006/main" xmlns:w14="http://schemas.microsoft.com/office/word/2010/wordml" xmlns:w15="http://schemas.microsoft.com/office/word/2012/wordml" xmlns:w16se="http://schemas.microsoft.com/office/word/2015/wordml/symex" xmlns:wpg="http://schemas.microsoft.com/office/word/2010/wordprocessingGroup" xmlns:wpi="http://schemas.microsoft.com/office/word/2010/wordprocessingInk" xmlns:wne="http://schemas.microsoft.com/office/word/2006/wordml" xmlns:wps="http://schemas.microsoft.com/office/word/2010/wordprocessingShape" mc:Ignorable="w14 w15 w16se wp14">
+<w:hdr xmlns:wpc="http://schemas.microsoft.com/office/word/2010/wordprocessingCanvas" xmlns:cx="http://schemas.microsoft.com/office/drawing/2014/chartex" xmlns:cx1="http://schemas.microsoft.com/office/drawing/2015/9/8/chartex" xmlns:cx2="http://schemas.microsoft.com/office/drawing/2015/10/21/chartex" xmlns:cx3="http://schemas.microsoft.com/office/drawing/2016/5/9/chartex" xmlns:cx4="http://schemas.microsoft.com/office/drawing/2016/5/10/chartex" xmlns:cx5="http://schemas.microsoft.com/office/drawing/2016/5/11/chartex" xmlns:cx6="http://schemas.microsoft.com/office/drawing/2016/5/12/chartex" xmlns:cx7="http://schemas.microsoft.com/office/drawing/2016/5/13/chartex" xmlns:cx8="http://schemas.microsoft.com/office/drawing/2016/5/14/chartex" xmlns:mc="http://schemas.openxmlformats.org/markup-compatibility/2006" xmlns:aink="http://schemas.microsoft.com/office/drawing/2016/ink" xmlns:am3d="http://schemas.microsoft.com/office/drawing/2017/model3d" xmlns:o="urn:schemas-microsoft-com:office:office" xmlns:r="http://schemas.openxmlformats.org/officeDocument/2006/relationships" xmlns:m="http://schemas.openxmlformats.org/officeDocument/2006/math" xmlns:v="urn:schemas-microsoft-com:vml" xmlns:wp14="http://schemas.microsoft.com/office/word/2010/wordprocessingDrawing" xmlns:wp="http://schemas.openxmlformats.org/drawingml/2006/wordprocessingDrawing" xmlns:w10="urn:schemas-microsoft-com:office:word" xmlns:w="http://schemas.openxmlformats.org/wordprocessingml/2006/main" xmlns:w14="http://schemas.microsoft.com/office/word/2010/wordml" xmlns:w15="http://schemas.microsoft.com/office/word/2012/wordml" xmlns:w16cex="http://schemas.microsoft.com/office/word/2018/wordml/cex" xmlns:w16cid="http://schemas.microsoft.com/office/word/2016/wordml/cid" xmlns:w16="http://schemas.microsoft.com/office/word/2018/wordml" xmlns:w16sdtdh="http://schemas.microsoft.com/office/word/2020/wordml/sdtdatahash" xmlns:w16se="http://schemas.microsoft.com/office/word/2015/wordml/symex" xmlns:wpg="http://schemas.microsoft.com/office/word/2010/wordprocessingGroup" xmlns:wpi="http://schemas.microsoft.com/office/word/2010/wordprocessingInk" xmlns:wne="http://schemas.microsoft.com/office/word/2006/wordml" xmlns:wps="http://schemas.microsoft.com/office/word/2010/wordprocessingShape" mc:Ignorable="w14 w15 w16se w16cid w16 w16cex w16sdtdh wp14">
   <w:p>
     <w:pPr>
       <w:pStyle w:val="En-tte"/>
@@ -12849,7 +13866,7 @@
           </v:handles>
           <o:lock v:ext="edit" text="t" shapetype="t"/>
         </v:shapetype>
-        <v:shape id="PowerPlusWaterMarkObject129814041" o:spid="_x0000_s2067" type="#_x0000_t136" style="position:absolute;left:0;text-align:left;margin-left:0;margin-top:0;width:559.5pt;height:111.9pt;rotation:315;z-index:-251642880;mso-position-horizontal:center;mso-position-horizontal-relative:margin;mso-position-vertical:center;mso-position-vertical-relative:margin" o:allowincell="f" fillcolor="silver" stroked="f">
+        <v:shape id="PowerPlusWaterMarkObject129814041" o:spid="_x0000_s1043" type="#_x0000_t136" style="position:absolute;left:0;text-align:left;margin-left:0;margin-top:0;width:559.5pt;height:111.9pt;rotation:315;z-index:-251642880;mso-position-horizontal:center;mso-position-horizontal-relative:margin;mso-position-vertical:center;mso-position-vertical-relative:margin" o:allowincell="f" fillcolor="silver" stroked="f">
           <v:fill opacity=".5"/>
           <v:textpath style="font-family:&quot;Helvetica 55 Roman&quot;;font-size:1pt" string="Archimaster"/>
           <w10:wrap anchorx="margin" anchory="margin"/>
@@ -12861,7 +13878,7 @@
 </file>
 
 <file path=word/header11.xml><?xml version="1.0" encoding="utf-8"?>
-<w:hdr xmlns:wpc="http://schemas.microsoft.com/office/word/2010/wordprocessingCanvas" xmlns:cx="http://schemas.microsoft.com/office/drawing/2014/chartex" xmlns:mc="http://schemas.openxmlformats.org/markup-compatibility/2006" xmlns:o="urn:schemas-microsoft-com:office:office" xmlns:r="http://schemas.openxmlformats.org/officeDocument/2006/relationships" xmlns:m="http://schemas.openxmlformats.org/officeDocument/2006/math" xmlns:v="urn:schemas-microsoft-com:vml" xmlns:wp14="http://schemas.microsoft.com/office/word/2010/wordprocessingDrawing" xmlns:wp="http://schemas.openxmlformats.org/drawingml/2006/wordprocessingDrawing" xmlns:w10="urn:schemas-microsoft-com:office:word" xmlns:w="http://schemas.openxmlformats.org/wordprocessingml/2006/main" xmlns:w14="http://schemas.microsoft.com/office/word/2010/wordml" xmlns:w15="http://schemas.microsoft.com/office/word/2012/wordml" xmlns:w16se="http://schemas.microsoft.com/office/word/2015/wordml/symex" xmlns:wpg="http://schemas.microsoft.com/office/word/2010/wordprocessingGroup" xmlns:wpi="http://schemas.microsoft.com/office/word/2010/wordprocessingInk" xmlns:wne="http://schemas.microsoft.com/office/word/2006/wordml" xmlns:wps="http://schemas.microsoft.com/office/word/2010/wordprocessingShape" mc:Ignorable="w14 w15 w16se wp14">
+<w:hdr xmlns:wpc="http://schemas.microsoft.com/office/word/2010/wordprocessingCanvas" xmlns:cx="http://schemas.microsoft.com/office/drawing/2014/chartex" xmlns:cx1="http://schemas.microsoft.com/office/drawing/2015/9/8/chartex" xmlns:cx2="http://schemas.microsoft.com/office/drawing/2015/10/21/chartex" xmlns:cx3="http://schemas.microsoft.com/office/drawing/2016/5/9/chartex" xmlns:cx4="http://schemas.microsoft.com/office/drawing/2016/5/10/chartex" xmlns:cx5="http://schemas.microsoft.com/office/drawing/2016/5/11/chartex" xmlns:cx6="http://schemas.microsoft.com/office/drawing/2016/5/12/chartex" xmlns:cx7="http://schemas.microsoft.com/office/drawing/2016/5/13/chartex" xmlns:cx8="http://schemas.microsoft.com/office/drawing/2016/5/14/chartex" xmlns:mc="http://schemas.openxmlformats.org/markup-compatibility/2006" xmlns:aink="http://schemas.microsoft.com/office/drawing/2016/ink" xmlns:am3d="http://schemas.microsoft.com/office/drawing/2017/model3d" xmlns:o="urn:schemas-microsoft-com:office:office" xmlns:r="http://schemas.openxmlformats.org/officeDocument/2006/relationships" xmlns:m="http://schemas.openxmlformats.org/officeDocument/2006/math" xmlns:v="urn:schemas-microsoft-com:vml" xmlns:wp14="http://schemas.microsoft.com/office/word/2010/wordprocessingDrawing" xmlns:wp="http://schemas.openxmlformats.org/drawingml/2006/wordprocessingDrawing" xmlns:w10="urn:schemas-microsoft-com:office:word" xmlns:w="http://schemas.openxmlformats.org/wordprocessingml/2006/main" xmlns:w14="http://schemas.microsoft.com/office/word/2010/wordml" xmlns:w15="http://schemas.microsoft.com/office/word/2012/wordml" xmlns:w16cex="http://schemas.microsoft.com/office/word/2018/wordml/cex" xmlns:w16cid="http://schemas.microsoft.com/office/word/2016/wordml/cid" xmlns:w16="http://schemas.microsoft.com/office/word/2018/wordml" xmlns:w16sdtdh="http://schemas.microsoft.com/office/word/2020/wordml/sdtdatahash" xmlns:w16se="http://schemas.microsoft.com/office/word/2015/wordml/symex" xmlns:wpg="http://schemas.microsoft.com/office/word/2010/wordprocessingGroup" xmlns:wpi="http://schemas.microsoft.com/office/word/2010/wordprocessingInk" xmlns:wne="http://schemas.microsoft.com/office/word/2006/wordml" xmlns:wps="http://schemas.microsoft.com/office/word/2010/wordprocessingShape" mc:Ignorable="w14 w15 w16se w16cid w16 w16cex w16sdtdh wp14">
   <w:p>
     <w:pPr>
       <w:pStyle w:val="En-tte"/>
@@ -12898,7 +13915,7 @@
           </v:handles>
           <o:lock v:ext="edit" text="t" shapetype="t"/>
         </v:shapetype>
-        <v:shape id="PowerPlusWaterMarkObject129814042" o:spid="_x0000_s2068" type="#_x0000_t136" style="position:absolute;left:0;text-align:left;margin-left:0;margin-top:0;width:559.5pt;height:111.9pt;rotation:315;z-index:-251640832;mso-position-horizontal:center;mso-position-horizontal-relative:margin;mso-position-vertical:center;mso-position-vertical-relative:margin" o:allowincell="f" fillcolor="silver" stroked="f">
+        <v:shape id="PowerPlusWaterMarkObject129814042" o:spid="_x0000_s1044" type="#_x0000_t136" style="position:absolute;left:0;text-align:left;margin-left:0;margin-top:0;width:559.5pt;height:111.9pt;rotation:315;z-index:-251640832;mso-position-horizontal:center;mso-position-horizontal-relative:margin;mso-position-vertical:center;mso-position-vertical-relative:margin" o:allowincell="f" fillcolor="silver" stroked="f">
           <v:fill opacity=".5"/>
           <v:textpath style="font-family:&quot;Helvetica 55 Roman&quot;;font-size:1pt" string="Archimaster"/>
           <w10:wrap anchorx="margin" anchory="margin"/>
@@ -12910,7 +13927,7 @@
 </file>
 
 <file path=word/header12.xml><?xml version="1.0" encoding="utf-8"?>
-<w:hdr xmlns:wpc="http://schemas.microsoft.com/office/word/2010/wordprocessingCanvas" xmlns:cx="http://schemas.microsoft.com/office/drawing/2014/chartex" xmlns:mc="http://schemas.openxmlformats.org/markup-compatibility/2006" xmlns:o="urn:schemas-microsoft-com:office:office" xmlns:r="http://schemas.openxmlformats.org/officeDocument/2006/relationships" xmlns:m="http://schemas.openxmlformats.org/officeDocument/2006/math" xmlns:v="urn:schemas-microsoft-com:vml" xmlns:wp14="http://schemas.microsoft.com/office/word/2010/wordprocessingDrawing" xmlns:wp="http://schemas.openxmlformats.org/drawingml/2006/wordprocessingDrawing" xmlns:w10="urn:schemas-microsoft-com:office:word" xmlns:w="http://schemas.openxmlformats.org/wordprocessingml/2006/main" xmlns:w14="http://schemas.microsoft.com/office/word/2010/wordml" xmlns:w15="http://schemas.microsoft.com/office/word/2012/wordml" xmlns:w16se="http://schemas.microsoft.com/office/word/2015/wordml/symex" xmlns:wpg="http://schemas.microsoft.com/office/word/2010/wordprocessingGroup" xmlns:wpi="http://schemas.microsoft.com/office/word/2010/wordprocessingInk" xmlns:wne="http://schemas.microsoft.com/office/word/2006/wordml" xmlns:wps="http://schemas.microsoft.com/office/word/2010/wordprocessingShape" mc:Ignorable="w14 w15 w16se wp14">
+<w:hdr xmlns:wpc="http://schemas.microsoft.com/office/word/2010/wordprocessingCanvas" xmlns:cx="http://schemas.microsoft.com/office/drawing/2014/chartex" xmlns:cx1="http://schemas.microsoft.com/office/drawing/2015/9/8/chartex" xmlns:cx2="http://schemas.microsoft.com/office/drawing/2015/10/21/chartex" xmlns:cx3="http://schemas.microsoft.com/office/drawing/2016/5/9/chartex" xmlns:cx4="http://schemas.microsoft.com/office/drawing/2016/5/10/chartex" xmlns:cx5="http://schemas.microsoft.com/office/drawing/2016/5/11/chartex" xmlns:cx6="http://schemas.microsoft.com/office/drawing/2016/5/12/chartex" xmlns:cx7="http://schemas.microsoft.com/office/drawing/2016/5/13/chartex" xmlns:cx8="http://schemas.microsoft.com/office/drawing/2016/5/14/chartex" xmlns:mc="http://schemas.openxmlformats.org/markup-compatibility/2006" xmlns:aink="http://schemas.microsoft.com/office/drawing/2016/ink" xmlns:am3d="http://schemas.microsoft.com/office/drawing/2017/model3d" xmlns:o="urn:schemas-microsoft-com:office:office" xmlns:r="http://schemas.openxmlformats.org/officeDocument/2006/relationships" xmlns:m="http://schemas.openxmlformats.org/officeDocument/2006/math" xmlns:v="urn:schemas-microsoft-com:vml" xmlns:wp14="http://schemas.microsoft.com/office/word/2010/wordprocessingDrawing" xmlns:wp="http://schemas.openxmlformats.org/drawingml/2006/wordprocessingDrawing" xmlns:w10="urn:schemas-microsoft-com:office:word" xmlns:w="http://schemas.openxmlformats.org/wordprocessingml/2006/main" xmlns:w14="http://schemas.microsoft.com/office/word/2010/wordml" xmlns:w15="http://schemas.microsoft.com/office/word/2012/wordml" xmlns:w16cex="http://schemas.microsoft.com/office/word/2018/wordml/cex" xmlns:w16cid="http://schemas.microsoft.com/office/word/2016/wordml/cid" xmlns:w16="http://schemas.microsoft.com/office/word/2018/wordml" xmlns:w16sdtdh="http://schemas.microsoft.com/office/word/2020/wordml/sdtdatahash" xmlns:w16se="http://schemas.microsoft.com/office/word/2015/wordml/symex" xmlns:wpg="http://schemas.microsoft.com/office/word/2010/wordprocessingGroup" xmlns:wpi="http://schemas.microsoft.com/office/word/2010/wordprocessingInk" xmlns:wne="http://schemas.microsoft.com/office/word/2006/wordml" xmlns:wps="http://schemas.microsoft.com/office/word/2010/wordprocessingShape" mc:Ignorable="w14 w15 w16se w16cid w16 w16cex w16sdtdh wp14">
   <w:p>
     <w:pPr>
       <w:pStyle w:val="En-tte"/>
@@ -12944,7 +13961,7 @@
           </v:handles>
           <o:lock v:ext="edit" text="t" shapetype="t"/>
         </v:shapetype>
-        <v:shape id="PowerPlusWaterMarkObject129814040" o:spid="_x0000_s2066" type="#_x0000_t136" style="position:absolute;left:0;text-align:left;margin-left:0;margin-top:0;width:559.5pt;height:111.9pt;rotation:315;z-index:-251644928;mso-position-horizontal:center;mso-position-horizontal-relative:margin;mso-position-vertical:center;mso-position-vertical-relative:margin" o:allowincell="f" fillcolor="silver" stroked="f">
+        <v:shape id="PowerPlusWaterMarkObject129814040" o:spid="_x0000_s1042" type="#_x0000_t136" style="position:absolute;left:0;text-align:left;margin-left:0;margin-top:0;width:559.5pt;height:111.9pt;rotation:315;z-index:-251644928;mso-position-horizontal:center;mso-position-horizontal-relative:margin;mso-position-vertical:center;mso-position-vertical-relative:margin" o:allowincell="f" fillcolor="silver" stroked="f">
           <v:fill opacity=".5"/>
           <v:textpath style="font-family:&quot;Helvetica 55 Roman&quot;;font-size:1pt" string="Archimaster"/>
           <w10:wrap anchorx="margin" anchory="margin"/>
@@ -12956,7 +13973,7 @@
 </file>
 
 <file path=word/header13.xml><?xml version="1.0" encoding="utf-8"?>
-<w:hdr xmlns:wpc="http://schemas.microsoft.com/office/word/2010/wordprocessingCanvas" xmlns:cx="http://schemas.microsoft.com/office/drawing/2014/chartex" xmlns:mc="http://schemas.openxmlformats.org/markup-compatibility/2006" xmlns:o="urn:schemas-microsoft-com:office:office" xmlns:r="http://schemas.openxmlformats.org/officeDocument/2006/relationships" xmlns:m="http://schemas.openxmlformats.org/officeDocument/2006/math" xmlns:v="urn:schemas-microsoft-com:vml" xmlns:wp14="http://schemas.microsoft.com/office/word/2010/wordprocessingDrawing" xmlns:wp="http://schemas.openxmlformats.org/drawingml/2006/wordprocessingDrawing" xmlns:w10="urn:schemas-microsoft-com:office:word" xmlns:w="http://schemas.openxmlformats.org/wordprocessingml/2006/main" xmlns:w14="http://schemas.microsoft.com/office/word/2010/wordml" xmlns:w15="http://schemas.microsoft.com/office/word/2012/wordml" xmlns:w16se="http://schemas.microsoft.com/office/word/2015/wordml/symex" xmlns:wpg="http://schemas.microsoft.com/office/word/2010/wordprocessingGroup" xmlns:wpi="http://schemas.microsoft.com/office/word/2010/wordprocessingInk" xmlns:wne="http://schemas.microsoft.com/office/word/2006/wordml" xmlns:wps="http://schemas.microsoft.com/office/word/2010/wordprocessingShape" mc:Ignorable="w14 w15 w16se wp14">
+<w:hdr xmlns:wpc="http://schemas.microsoft.com/office/word/2010/wordprocessingCanvas" xmlns:cx="http://schemas.microsoft.com/office/drawing/2014/chartex" xmlns:cx1="http://schemas.microsoft.com/office/drawing/2015/9/8/chartex" xmlns:cx2="http://schemas.microsoft.com/office/drawing/2015/10/21/chartex" xmlns:cx3="http://schemas.microsoft.com/office/drawing/2016/5/9/chartex" xmlns:cx4="http://schemas.microsoft.com/office/drawing/2016/5/10/chartex" xmlns:cx5="http://schemas.microsoft.com/office/drawing/2016/5/11/chartex" xmlns:cx6="http://schemas.microsoft.com/office/drawing/2016/5/12/chartex" xmlns:cx7="http://schemas.microsoft.com/office/drawing/2016/5/13/chartex" xmlns:cx8="http://schemas.microsoft.com/office/drawing/2016/5/14/chartex" xmlns:mc="http://schemas.openxmlformats.org/markup-compatibility/2006" xmlns:aink="http://schemas.microsoft.com/office/drawing/2016/ink" xmlns:am3d="http://schemas.microsoft.com/office/drawing/2017/model3d" xmlns:o="urn:schemas-microsoft-com:office:office" xmlns:r="http://schemas.openxmlformats.org/officeDocument/2006/relationships" xmlns:m="http://schemas.openxmlformats.org/officeDocument/2006/math" xmlns:v="urn:schemas-microsoft-com:vml" xmlns:wp14="http://schemas.microsoft.com/office/word/2010/wordprocessingDrawing" xmlns:wp="http://schemas.openxmlformats.org/drawingml/2006/wordprocessingDrawing" xmlns:w10="urn:schemas-microsoft-com:office:word" xmlns:w="http://schemas.openxmlformats.org/wordprocessingml/2006/main" xmlns:w14="http://schemas.microsoft.com/office/word/2010/wordml" xmlns:w15="http://schemas.microsoft.com/office/word/2012/wordml" xmlns:w16cex="http://schemas.microsoft.com/office/word/2018/wordml/cex" xmlns:w16cid="http://schemas.microsoft.com/office/word/2016/wordml/cid" xmlns:w16="http://schemas.microsoft.com/office/word/2018/wordml" xmlns:w16sdtdh="http://schemas.microsoft.com/office/word/2020/wordml/sdtdatahash" xmlns:w16se="http://schemas.microsoft.com/office/word/2015/wordml/symex" xmlns:wpg="http://schemas.microsoft.com/office/word/2010/wordprocessingGroup" xmlns:wpi="http://schemas.microsoft.com/office/word/2010/wordprocessingInk" xmlns:wne="http://schemas.microsoft.com/office/word/2006/wordml" xmlns:wps="http://schemas.microsoft.com/office/word/2010/wordprocessingShape" mc:Ignorable="w14 w15 w16se w16cid w16 w16cex w16sdtdh wp14">
   <w:p>
     <w:pPr>
       <w:pStyle w:val="En-tte"/>
@@ -12990,7 +14007,7 @@
           </v:handles>
           <o:lock v:ext="edit" text="t" shapetype="t"/>
         </v:shapetype>
-        <v:shape id="PowerPlusWaterMarkObject129814044" o:spid="_x0000_s2070" type="#_x0000_t136" style="position:absolute;left:0;text-align:left;margin-left:0;margin-top:0;width:559.5pt;height:111.9pt;rotation:315;z-index:-251636736;mso-position-horizontal:center;mso-position-horizontal-relative:margin;mso-position-vertical:center;mso-position-vertical-relative:margin" o:allowincell="f" fillcolor="silver" stroked="f">
+        <v:shape id="PowerPlusWaterMarkObject129814044" o:spid="_x0000_s1046" type="#_x0000_t136" style="position:absolute;left:0;text-align:left;margin-left:0;margin-top:0;width:559.5pt;height:111.9pt;rotation:315;z-index:-251636736;mso-position-horizontal:center;mso-position-horizontal-relative:margin;mso-position-vertical:center;mso-position-vertical-relative:margin" o:allowincell="f" fillcolor="silver" stroked="f">
           <v:fill opacity=".5"/>
           <v:textpath style="font-family:&quot;Helvetica 55 Roman&quot;;font-size:1pt" string="Archimaster"/>
           <w10:wrap anchorx="margin" anchory="margin"/>
@@ -13002,7 +14019,7 @@
 </file>
 
 <file path=word/header14.xml><?xml version="1.0" encoding="utf-8"?>
-<w:hdr xmlns:wpc="http://schemas.microsoft.com/office/word/2010/wordprocessingCanvas" xmlns:cx="http://schemas.microsoft.com/office/drawing/2014/chartex" xmlns:mc="http://schemas.openxmlformats.org/markup-compatibility/2006" xmlns:o="urn:schemas-microsoft-com:office:office" xmlns:r="http://schemas.openxmlformats.org/officeDocument/2006/relationships" xmlns:m="http://schemas.openxmlformats.org/officeDocument/2006/math" xmlns:v="urn:schemas-microsoft-com:vml" xmlns:wp14="http://schemas.microsoft.com/office/word/2010/wordprocessingDrawing" xmlns:wp="http://schemas.openxmlformats.org/drawingml/2006/wordprocessingDrawing" xmlns:w10="urn:schemas-microsoft-com:office:word" xmlns:w="http://schemas.openxmlformats.org/wordprocessingml/2006/main" xmlns:w14="http://schemas.microsoft.com/office/word/2010/wordml" xmlns:w15="http://schemas.microsoft.com/office/word/2012/wordml" xmlns:w16se="http://schemas.microsoft.com/office/word/2015/wordml/symex" xmlns:wpg="http://schemas.microsoft.com/office/word/2010/wordprocessingGroup" xmlns:wpi="http://schemas.microsoft.com/office/word/2010/wordprocessingInk" xmlns:wne="http://schemas.microsoft.com/office/word/2006/wordml" xmlns:wps="http://schemas.microsoft.com/office/word/2010/wordprocessingShape" mc:Ignorable="w14 w15 w16se wp14">
+<w:hdr xmlns:wpc="http://schemas.microsoft.com/office/word/2010/wordprocessingCanvas" xmlns:cx="http://schemas.microsoft.com/office/drawing/2014/chartex" xmlns:cx1="http://schemas.microsoft.com/office/drawing/2015/9/8/chartex" xmlns:cx2="http://schemas.microsoft.com/office/drawing/2015/10/21/chartex" xmlns:cx3="http://schemas.microsoft.com/office/drawing/2016/5/9/chartex" xmlns:cx4="http://schemas.microsoft.com/office/drawing/2016/5/10/chartex" xmlns:cx5="http://schemas.microsoft.com/office/drawing/2016/5/11/chartex" xmlns:cx6="http://schemas.microsoft.com/office/drawing/2016/5/12/chartex" xmlns:cx7="http://schemas.microsoft.com/office/drawing/2016/5/13/chartex" xmlns:cx8="http://schemas.microsoft.com/office/drawing/2016/5/14/chartex" xmlns:mc="http://schemas.openxmlformats.org/markup-compatibility/2006" xmlns:aink="http://schemas.microsoft.com/office/drawing/2016/ink" xmlns:am3d="http://schemas.microsoft.com/office/drawing/2017/model3d" xmlns:o="urn:schemas-microsoft-com:office:office" xmlns:r="http://schemas.openxmlformats.org/officeDocument/2006/relationships" xmlns:m="http://schemas.openxmlformats.org/officeDocument/2006/math" xmlns:v="urn:schemas-microsoft-com:vml" xmlns:wp14="http://schemas.microsoft.com/office/word/2010/wordprocessingDrawing" xmlns:wp="http://schemas.openxmlformats.org/drawingml/2006/wordprocessingDrawing" xmlns:w10="urn:schemas-microsoft-com:office:word" xmlns:w="http://schemas.openxmlformats.org/wordprocessingml/2006/main" xmlns:w14="http://schemas.microsoft.com/office/word/2010/wordml" xmlns:w15="http://schemas.microsoft.com/office/word/2012/wordml" xmlns:w16cex="http://schemas.microsoft.com/office/word/2018/wordml/cex" xmlns:w16cid="http://schemas.microsoft.com/office/word/2016/wordml/cid" xmlns:w16="http://schemas.microsoft.com/office/word/2018/wordml" xmlns:w16sdtdh="http://schemas.microsoft.com/office/word/2020/wordml/sdtdatahash" xmlns:w16se="http://schemas.microsoft.com/office/word/2015/wordml/symex" xmlns:wpg="http://schemas.microsoft.com/office/word/2010/wordprocessingGroup" xmlns:wpi="http://schemas.microsoft.com/office/word/2010/wordprocessingInk" xmlns:wne="http://schemas.microsoft.com/office/word/2006/wordml" xmlns:wps="http://schemas.microsoft.com/office/word/2010/wordprocessingShape" mc:Ignorable="w14 w15 w16se w16cid w16 w16cex w16sdtdh wp14">
   <w:p>
     <w:pPr>
       <w:pStyle w:val="En-tte"/>
@@ -13039,7 +14056,7 @@
           </v:handles>
           <o:lock v:ext="edit" text="t" shapetype="t"/>
         </v:shapetype>
-        <v:shape id="PowerPlusWaterMarkObject129814045" o:spid="_x0000_s2071" type="#_x0000_t136" style="position:absolute;left:0;text-align:left;margin-left:0;margin-top:0;width:559.5pt;height:111.9pt;rotation:315;z-index:-251634688;mso-position-horizontal:center;mso-position-horizontal-relative:margin;mso-position-vertical:center;mso-position-vertical-relative:margin" o:allowincell="f" fillcolor="silver" stroked="f">
+        <v:shape id="PowerPlusWaterMarkObject129814045" o:spid="_x0000_s1047" type="#_x0000_t136" style="position:absolute;left:0;text-align:left;margin-left:0;margin-top:0;width:559.5pt;height:111.9pt;rotation:315;z-index:-251634688;mso-position-horizontal:center;mso-position-horizontal-relative:margin;mso-position-vertical:center;mso-position-vertical-relative:margin" o:allowincell="f" fillcolor="silver" stroked="f">
           <v:fill opacity=".5"/>
           <v:textpath style="font-family:&quot;Helvetica 55 Roman&quot;;font-size:1pt" string="Archimaster"/>
           <w10:wrap anchorx="margin" anchory="margin"/>
@@ -13051,7 +14068,7 @@
 </file>
 
 <file path=word/header15.xml><?xml version="1.0" encoding="utf-8"?>
-<w:hdr xmlns:wpc="http://schemas.microsoft.com/office/word/2010/wordprocessingCanvas" xmlns:cx="http://schemas.microsoft.com/office/drawing/2014/chartex" xmlns:mc="http://schemas.openxmlformats.org/markup-compatibility/2006" xmlns:o="urn:schemas-microsoft-com:office:office" xmlns:r="http://schemas.openxmlformats.org/officeDocument/2006/relationships" xmlns:m="http://schemas.openxmlformats.org/officeDocument/2006/math" xmlns:v="urn:schemas-microsoft-com:vml" xmlns:wp14="http://schemas.microsoft.com/office/word/2010/wordprocessingDrawing" xmlns:wp="http://schemas.openxmlformats.org/drawingml/2006/wordprocessingDrawing" xmlns:w10="urn:schemas-microsoft-com:office:word" xmlns:w="http://schemas.openxmlformats.org/wordprocessingml/2006/main" xmlns:w14="http://schemas.microsoft.com/office/word/2010/wordml" xmlns:w15="http://schemas.microsoft.com/office/word/2012/wordml" xmlns:w16se="http://schemas.microsoft.com/office/word/2015/wordml/symex" xmlns:wpg="http://schemas.microsoft.com/office/word/2010/wordprocessingGroup" xmlns:wpi="http://schemas.microsoft.com/office/word/2010/wordprocessingInk" xmlns:wne="http://schemas.microsoft.com/office/word/2006/wordml" xmlns:wps="http://schemas.microsoft.com/office/word/2010/wordprocessingShape" mc:Ignorable="w14 w15 w16se wp14">
+<w:hdr xmlns:wpc="http://schemas.microsoft.com/office/word/2010/wordprocessingCanvas" xmlns:cx="http://schemas.microsoft.com/office/drawing/2014/chartex" xmlns:cx1="http://schemas.microsoft.com/office/drawing/2015/9/8/chartex" xmlns:cx2="http://schemas.microsoft.com/office/drawing/2015/10/21/chartex" xmlns:cx3="http://schemas.microsoft.com/office/drawing/2016/5/9/chartex" xmlns:cx4="http://schemas.microsoft.com/office/drawing/2016/5/10/chartex" xmlns:cx5="http://schemas.microsoft.com/office/drawing/2016/5/11/chartex" xmlns:cx6="http://schemas.microsoft.com/office/drawing/2016/5/12/chartex" xmlns:cx7="http://schemas.microsoft.com/office/drawing/2016/5/13/chartex" xmlns:cx8="http://schemas.microsoft.com/office/drawing/2016/5/14/chartex" xmlns:mc="http://schemas.openxmlformats.org/markup-compatibility/2006" xmlns:aink="http://schemas.microsoft.com/office/drawing/2016/ink" xmlns:am3d="http://schemas.microsoft.com/office/drawing/2017/model3d" xmlns:o="urn:schemas-microsoft-com:office:office" xmlns:r="http://schemas.openxmlformats.org/officeDocument/2006/relationships" xmlns:m="http://schemas.openxmlformats.org/officeDocument/2006/math" xmlns:v="urn:schemas-microsoft-com:vml" xmlns:wp14="http://schemas.microsoft.com/office/word/2010/wordprocessingDrawing" xmlns:wp="http://schemas.openxmlformats.org/drawingml/2006/wordprocessingDrawing" xmlns:w10="urn:schemas-microsoft-com:office:word" xmlns:w="http://schemas.openxmlformats.org/wordprocessingml/2006/main" xmlns:w14="http://schemas.microsoft.com/office/word/2010/wordml" xmlns:w15="http://schemas.microsoft.com/office/word/2012/wordml" xmlns:w16cex="http://schemas.microsoft.com/office/word/2018/wordml/cex" xmlns:w16cid="http://schemas.microsoft.com/office/word/2016/wordml/cid" xmlns:w16="http://schemas.microsoft.com/office/word/2018/wordml" xmlns:w16sdtdh="http://schemas.microsoft.com/office/word/2020/wordml/sdtdatahash" xmlns:w16se="http://schemas.microsoft.com/office/word/2015/wordml/symex" xmlns:wpg="http://schemas.microsoft.com/office/word/2010/wordprocessingGroup" xmlns:wpi="http://schemas.microsoft.com/office/word/2010/wordprocessingInk" xmlns:wne="http://schemas.microsoft.com/office/word/2006/wordml" xmlns:wps="http://schemas.microsoft.com/office/word/2010/wordprocessingShape" mc:Ignorable="w14 w15 w16se w16cid w16 w16cex w16sdtdh wp14">
   <w:p>
     <w:pPr>
       <w:pStyle w:val="En-tte"/>
@@ -13085,7 +14102,7 @@
           </v:handles>
           <o:lock v:ext="edit" text="t" shapetype="t"/>
         </v:shapetype>
-        <v:shape id="PowerPlusWaterMarkObject129814043" o:spid="_x0000_s2069" type="#_x0000_t136" style="position:absolute;left:0;text-align:left;margin-left:0;margin-top:0;width:559.5pt;height:111.9pt;rotation:315;z-index:-251638784;mso-position-horizontal:center;mso-position-horizontal-relative:margin;mso-position-vertical:center;mso-position-vertical-relative:margin" o:allowincell="f" fillcolor="silver" stroked="f">
+        <v:shape id="PowerPlusWaterMarkObject129814043" o:spid="_x0000_s1045" type="#_x0000_t136" style="position:absolute;left:0;text-align:left;margin-left:0;margin-top:0;width:559.5pt;height:111.9pt;rotation:315;z-index:-251638784;mso-position-horizontal:center;mso-position-horizontal-relative:margin;mso-position-vertical:center;mso-position-vertical-relative:margin" o:allowincell="f" fillcolor="silver" stroked="f">
           <v:fill opacity=".5"/>
           <v:textpath style="font-family:&quot;Helvetica 55 Roman&quot;;font-size:1pt" string="Archimaster"/>
           <w10:wrap anchorx="margin" anchory="margin"/>
@@ -13097,7 +14114,7 @@
 </file>
 
 <file path=word/header16.xml><?xml version="1.0" encoding="utf-8"?>
-<w:hdr xmlns:wpc="http://schemas.microsoft.com/office/word/2010/wordprocessingCanvas" xmlns:cx="http://schemas.microsoft.com/office/drawing/2014/chartex" xmlns:mc="http://schemas.openxmlformats.org/markup-compatibility/2006" xmlns:o="urn:schemas-microsoft-com:office:office" xmlns:r="http://schemas.openxmlformats.org/officeDocument/2006/relationships" xmlns:m="http://schemas.openxmlformats.org/officeDocument/2006/math" xmlns:v="urn:schemas-microsoft-com:vml" xmlns:wp14="http://schemas.microsoft.com/office/word/2010/wordprocessingDrawing" xmlns:wp="http://schemas.openxmlformats.org/drawingml/2006/wordprocessingDrawing" xmlns:w10="urn:schemas-microsoft-com:office:word" xmlns:w="http://schemas.openxmlformats.org/wordprocessingml/2006/main" xmlns:w14="http://schemas.microsoft.com/office/word/2010/wordml" xmlns:w15="http://schemas.microsoft.com/office/word/2012/wordml" xmlns:w16se="http://schemas.microsoft.com/office/word/2015/wordml/symex" xmlns:wpg="http://schemas.microsoft.com/office/word/2010/wordprocessingGroup" xmlns:wpi="http://schemas.microsoft.com/office/word/2010/wordprocessingInk" xmlns:wne="http://schemas.microsoft.com/office/word/2006/wordml" xmlns:wps="http://schemas.microsoft.com/office/word/2010/wordprocessingShape" mc:Ignorable="w14 w15 w16se wp14">
+<w:hdr xmlns:wpc="http://schemas.microsoft.com/office/word/2010/wordprocessingCanvas" xmlns:cx="http://schemas.microsoft.com/office/drawing/2014/chartex" xmlns:cx1="http://schemas.microsoft.com/office/drawing/2015/9/8/chartex" xmlns:cx2="http://schemas.microsoft.com/office/drawing/2015/10/21/chartex" xmlns:cx3="http://schemas.microsoft.com/office/drawing/2016/5/9/chartex" xmlns:cx4="http://schemas.microsoft.com/office/drawing/2016/5/10/chartex" xmlns:cx5="http://schemas.microsoft.com/office/drawing/2016/5/11/chartex" xmlns:cx6="http://schemas.microsoft.com/office/drawing/2016/5/12/chartex" xmlns:cx7="http://schemas.microsoft.com/office/drawing/2016/5/13/chartex" xmlns:cx8="http://schemas.microsoft.com/office/drawing/2016/5/14/chartex" xmlns:mc="http://schemas.openxmlformats.org/markup-compatibility/2006" xmlns:aink="http://schemas.microsoft.com/office/drawing/2016/ink" xmlns:am3d="http://schemas.microsoft.com/office/drawing/2017/model3d" xmlns:o="urn:schemas-microsoft-com:office:office" xmlns:r="http://schemas.openxmlformats.org/officeDocument/2006/relationships" xmlns:m="http://schemas.openxmlformats.org/officeDocument/2006/math" xmlns:v="urn:schemas-microsoft-com:vml" xmlns:wp14="http://schemas.microsoft.com/office/word/2010/wordprocessingDrawing" xmlns:wp="http://schemas.openxmlformats.org/drawingml/2006/wordprocessingDrawing" xmlns:w10="urn:schemas-microsoft-com:office:word" xmlns:w="http://schemas.openxmlformats.org/wordprocessingml/2006/main" xmlns:w14="http://schemas.microsoft.com/office/word/2010/wordml" xmlns:w15="http://schemas.microsoft.com/office/word/2012/wordml" xmlns:w16cex="http://schemas.microsoft.com/office/word/2018/wordml/cex" xmlns:w16cid="http://schemas.microsoft.com/office/word/2016/wordml/cid" xmlns:w16="http://schemas.microsoft.com/office/word/2018/wordml" xmlns:w16sdtdh="http://schemas.microsoft.com/office/word/2020/wordml/sdtdatahash" xmlns:w16se="http://schemas.microsoft.com/office/word/2015/wordml/symex" xmlns:wpg="http://schemas.microsoft.com/office/word/2010/wordprocessingGroup" xmlns:wpi="http://schemas.microsoft.com/office/word/2010/wordprocessingInk" xmlns:wne="http://schemas.microsoft.com/office/word/2006/wordml" xmlns:wps="http://schemas.microsoft.com/office/word/2010/wordprocessingShape" mc:Ignorable="w14 w15 w16se w16cid w16 w16cex w16sdtdh wp14">
   <w:p>
     <w:pPr>
       <w:pStyle w:val="En-tte"/>
@@ -13131,7 +14148,7 @@
           </v:handles>
           <o:lock v:ext="edit" text="t" shapetype="t"/>
         </v:shapetype>
-        <v:shape id="PowerPlusWaterMarkObject129814047" o:spid="_x0000_s2073" type="#_x0000_t136" style="position:absolute;left:0;text-align:left;margin-left:0;margin-top:0;width:559.5pt;height:111.9pt;rotation:315;z-index:-251630592;mso-position-horizontal:center;mso-position-horizontal-relative:margin;mso-position-vertical:center;mso-position-vertical-relative:margin" o:allowincell="f" fillcolor="silver" stroked="f">
+        <v:shape id="PowerPlusWaterMarkObject129814047" o:spid="_x0000_s1049" type="#_x0000_t136" style="position:absolute;left:0;text-align:left;margin-left:0;margin-top:0;width:559.5pt;height:111.9pt;rotation:315;z-index:-251630592;mso-position-horizontal:center;mso-position-horizontal-relative:margin;mso-position-vertical:center;mso-position-vertical-relative:margin" o:allowincell="f" fillcolor="silver" stroked="f">
           <v:fill opacity=".5"/>
           <v:textpath style="font-family:&quot;Helvetica 55 Roman&quot;;font-size:1pt" string="Archimaster"/>
           <w10:wrap anchorx="margin" anchory="margin"/>
@@ -13143,7 +14160,7 @@
 </file>
 
 <file path=word/header17.xml><?xml version="1.0" encoding="utf-8"?>
-<w:hdr xmlns:wpc="http://schemas.microsoft.com/office/word/2010/wordprocessingCanvas" xmlns:cx="http://schemas.microsoft.com/office/drawing/2014/chartex" xmlns:mc="http://schemas.openxmlformats.org/markup-compatibility/2006" xmlns:o="urn:schemas-microsoft-com:office:office" xmlns:r="http://schemas.openxmlformats.org/officeDocument/2006/relationships" xmlns:m="http://schemas.openxmlformats.org/officeDocument/2006/math" xmlns:v="urn:schemas-microsoft-com:vml" xmlns:wp14="http://schemas.microsoft.com/office/word/2010/wordprocessingDrawing" xmlns:wp="http://schemas.openxmlformats.org/drawingml/2006/wordprocessingDrawing" xmlns:w10="urn:schemas-microsoft-com:office:word" xmlns:w="http://schemas.openxmlformats.org/wordprocessingml/2006/main" xmlns:w14="http://schemas.microsoft.com/office/word/2010/wordml" xmlns:w15="http://schemas.microsoft.com/office/word/2012/wordml" xmlns:w16se="http://schemas.microsoft.com/office/word/2015/wordml/symex" xmlns:wpg="http://schemas.microsoft.com/office/word/2010/wordprocessingGroup" xmlns:wpi="http://schemas.microsoft.com/office/word/2010/wordprocessingInk" xmlns:wne="http://schemas.microsoft.com/office/word/2006/wordml" xmlns:wps="http://schemas.microsoft.com/office/word/2010/wordprocessingShape" mc:Ignorable="w14 w15 w16se wp14">
+<w:hdr xmlns:wpc="http://schemas.microsoft.com/office/word/2010/wordprocessingCanvas" xmlns:cx="http://schemas.microsoft.com/office/drawing/2014/chartex" xmlns:cx1="http://schemas.microsoft.com/office/drawing/2015/9/8/chartex" xmlns:cx2="http://schemas.microsoft.com/office/drawing/2015/10/21/chartex" xmlns:cx3="http://schemas.microsoft.com/office/drawing/2016/5/9/chartex" xmlns:cx4="http://schemas.microsoft.com/office/drawing/2016/5/10/chartex" xmlns:cx5="http://schemas.microsoft.com/office/drawing/2016/5/11/chartex" xmlns:cx6="http://schemas.microsoft.com/office/drawing/2016/5/12/chartex" xmlns:cx7="http://schemas.microsoft.com/office/drawing/2016/5/13/chartex" xmlns:cx8="http://schemas.microsoft.com/office/drawing/2016/5/14/chartex" xmlns:mc="http://schemas.openxmlformats.org/markup-compatibility/2006" xmlns:aink="http://schemas.microsoft.com/office/drawing/2016/ink" xmlns:am3d="http://schemas.microsoft.com/office/drawing/2017/model3d" xmlns:o="urn:schemas-microsoft-com:office:office" xmlns:r="http://schemas.openxmlformats.org/officeDocument/2006/relationships" xmlns:m="http://schemas.openxmlformats.org/officeDocument/2006/math" xmlns:v="urn:schemas-microsoft-com:vml" xmlns:wp14="http://schemas.microsoft.com/office/word/2010/wordprocessingDrawing" xmlns:wp="http://schemas.openxmlformats.org/drawingml/2006/wordprocessingDrawing" xmlns:w10="urn:schemas-microsoft-com:office:word" xmlns:w="http://schemas.openxmlformats.org/wordprocessingml/2006/main" xmlns:w14="http://schemas.microsoft.com/office/word/2010/wordml" xmlns:w15="http://schemas.microsoft.com/office/word/2012/wordml" xmlns:w16cex="http://schemas.microsoft.com/office/word/2018/wordml/cex" xmlns:w16cid="http://schemas.microsoft.com/office/word/2016/wordml/cid" xmlns:w16="http://schemas.microsoft.com/office/word/2018/wordml" xmlns:w16sdtdh="http://schemas.microsoft.com/office/word/2020/wordml/sdtdatahash" xmlns:w16se="http://schemas.microsoft.com/office/word/2015/wordml/symex" xmlns:wpg="http://schemas.microsoft.com/office/word/2010/wordprocessingGroup" xmlns:wpi="http://schemas.microsoft.com/office/word/2010/wordprocessingInk" xmlns:wne="http://schemas.microsoft.com/office/word/2006/wordml" xmlns:wps="http://schemas.microsoft.com/office/word/2010/wordprocessingShape" mc:Ignorable="w14 w15 w16se w16cid w16 w16cex w16sdtdh wp14">
   <w:p>
     <w:pPr>
       <w:pStyle w:val="En-tte"/>
@@ -13180,7 +14197,7 @@
           </v:handles>
           <o:lock v:ext="edit" text="t" shapetype="t"/>
         </v:shapetype>
-        <v:shape id="PowerPlusWaterMarkObject129814048" o:spid="_x0000_s2074" type="#_x0000_t136" style="position:absolute;left:0;text-align:left;margin-left:0;margin-top:0;width:559.5pt;height:111.9pt;rotation:315;z-index:-251628544;mso-position-horizontal:center;mso-position-horizontal-relative:margin;mso-position-vertical:center;mso-position-vertical-relative:margin" o:allowincell="f" fillcolor="silver" stroked="f">
+        <v:shape id="PowerPlusWaterMarkObject129814048" o:spid="_x0000_s1050" type="#_x0000_t136" style="position:absolute;left:0;text-align:left;margin-left:0;margin-top:0;width:559.5pt;height:111.9pt;rotation:315;z-index:-251628544;mso-position-horizontal:center;mso-position-horizontal-relative:margin;mso-position-vertical:center;mso-position-vertical-relative:margin" o:allowincell="f" fillcolor="silver" stroked="f">
           <v:fill opacity=".5"/>
           <v:textpath style="font-family:&quot;Helvetica 55 Roman&quot;;font-size:1pt" string="Archimaster"/>
           <w10:wrap anchorx="margin" anchory="margin"/>
@@ -13192,7 +14209,7 @@
 </file>
 
 <file path=word/header18.xml><?xml version="1.0" encoding="utf-8"?>
-<w:hdr xmlns:wpc="http://schemas.microsoft.com/office/word/2010/wordprocessingCanvas" xmlns:cx="http://schemas.microsoft.com/office/drawing/2014/chartex" xmlns:mc="http://schemas.openxmlformats.org/markup-compatibility/2006" xmlns:o="urn:schemas-microsoft-com:office:office" xmlns:r="http://schemas.openxmlformats.org/officeDocument/2006/relationships" xmlns:m="http://schemas.openxmlformats.org/officeDocument/2006/math" xmlns:v="urn:schemas-microsoft-com:vml" xmlns:wp14="http://schemas.microsoft.com/office/word/2010/wordprocessingDrawing" xmlns:wp="http://schemas.openxmlformats.org/drawingml/2006/wordprocessingDrawing" xmlns:w10="urn:schemas-microsoft-com:office:word" xmlns:w="http://schemas.openxmlformats.org/wordprocessingml/2006/main" xmlns:w14="http://schemas.microsoft.com/office/word/2010/wordml" xmlns:w15="http://schemas.microsoft.com/office/word/2012/wordml" xmlns:w16se="http://schemas.microsoft.com/office/word/2015/wordml/symex" xmlns:wpg="http://schemas.microsoft.com/office/word/2010/wordprocessingGroup" xmlns:wpi="http://schemas.microsoft.com/office/word/2010/wordprocessingInk" xmlns:wne="http://schemas.microsoft.com/office/word/2006/wordml" xmlns:wps="http://schemas.microsoft.com/office/word/2010/wordprocessingShape" mc:Ignorable="w14 w15 w16se wp14">
+<w:hdr xmlns:wpc="http://schemas.microsoft.com/office/word/2010/wordprocessingCanvas" xmlns:cx="http://schemas.microsoft.com/office/drawing/2014/chartex" xmlns:cx1="http://schemas.microsoft.com/office/drawing/2015/9/8/chartex" xmlns:cx2="http://schemas.microsoft.com/office/drawing/2015/10/21/chartex" xmlns:cx3="http://schemas.microsoft.com/office/drawing/2016/5/9/chartex" xmlns:cx4="http://schemas.microsoft.com/office/drawing/2016/5/10/chartex" xmlns:cx5="http://schemas.microsoft.com/office/drawing/2016/5/11/chartex" xmlns:cx6="http://schemas.microsoft.com/office/drawing/2016/5/12/chartex" xmlns:cx7="http://schemas.microsoft.com/office/drawing/2016/5/13/chartex" xmlns:cx8="http://schemas.microsoft.com/office/drawing/2016/5/14/chartex" xmlns:mc="http://schemas.openxmlformats.org/markup-compatibility/2006" xmlns:aink="http://schemas.microsoft.com/office/drawing/2016/ink" xmlns:am3d="http://schemas.microsoft.com/office/drawing/2017/model3d" xmlns:o="urn:schemas-microsoft-com:office:office" xmlns:r="http://schemas.openxmlformats.org/officeDocument/2006/relationships" xmlns:m="http://schemas.openxmlformats.org/officeDocument/2006/math" xmlns:v="urn:schemas-microsoft-com:vml" xmlns:wp14="http://schemas.microsoft.com/office/word/2010/wordprocessingDrawing" xmlns:wp="http://schemas.openxmlformats.org/drawingml/2006/wordprocessingDrawing" xmlns:w10="urn:schemas-microsoft-com:office:word" xmlns:w="http://schemas.openxmlformats.org/wordprocessingml/2006/main" xmlns:w14="http://schemas.microsoft.com/office/word/2010/wordml" xmlns:w15="http://schemas.microsoft.com/office/word/2012/wordml" xmlns:w16cex="http://schemas.microsoft.com/office/word/2018/wordml/cex" xmlns:w16cid="http://schemas.microsoft.com/office/word/2016/wordml/cid" xmlns:w16="http://schemas.microsoft.com/office/word/2018/wordml" xmlns:w16sdtdh="http://schemas.microsoft.com/office/word/2020/wordml/sdtdatahash" xmlns:w16se="http://schemas.microsoft.com/office/word/2015/wordml/symex" xmlns:wpg="http://schemas.microsoft.com/office/word/2010/wordprocessingGroup" xmlns:wpi="http://schemas.microsoft.com/office/word/2010/wordprocessingInk" xmlns:wne="http://schemas.microsoft.com/office/word/2006/wordml" xmlns:wps="http://schemas.microsoft.com/office/word/2010/wordprocessingShape" mc:Ignorable="w14 w15 w16se w16cid w16 w16cex w16sdtdh wp14">
   <w:p>
     <w:pPr>
       <w:pStyle w:val="En-tte"/>
@@ -13226,7 +14243,7 @@
           </v:handles>
           <o:lock v:ext="edit" text="t" shapetype="t"/>
         </v:shapetype>
-        <v:shape id="PowerPlusWaterMarkObject129814046" o:spid="_x0000_s2072" type="#_x0000_t136" style="position:absolute;left:0;text-align:left;margin-left:0;margin-top:0;width:559.5pt;height:111.9pt;rotation:315;z-index:-251632640;mso-position-horizontal:center;mso-position-horizontal-relative:margin;mso-position-vertical:center;mso-position-vertical-relative:margin" o:allowincell="f" fillcolor="silver" stroked="f">
+        <v:shape id="PowerPlusWaterMarkObject129814046" o:spid="_x0000_s1048" type="#_x0000_t136" style="position:absolute;left:0;text-align:left;margin-left:0;margin-top:0;width:559.5pt;height:111.9pt;rotation:315;z-index:-251632640;mso-position-horizontal:center;mso-position-horizontal-relative:margin;mso-position-vertical:center;mso-position-vertical-relative:margin" o:allowincell="f" fillcolor="silver" stroked="f">
           <v:fill opacity=".5"/>
           <v:textpath style="font-family:&quot;Helvetica 55 Roman&quot;;font-size:1pt" string="Archimaster"/>
           <w10:wrap anchorx="margin" anchory="margin"/>
@@ -13238,7 +14255,336 @@
 </file>
 
 <file path=word/header19.xml><?xml version="1.0" encoding="utf-8"?>
-<w:hdr xmlns:wpc="http://schemas.microsoft.com/office/word/2010/wordprocessingCanvas" xmlns:cx="http://schemas.microsoft.com/office/drawing/2014/chartex" xmlns:mc="http://schemas.openxmlformats.org/markup-compatibility/2006" xmlns:o="urn:schemas-microsoft-com:office:office" xmlns:r="http://schemas.openxmlformats.org/officeDocument/2006/relationships" xmlns:m="http://schemas.openxmlformats.org/officeDocument/2006/math" xmlns:v="urn:schemas-microsoft-com:vml" xmlns:wp14="http://schemas.microsoft.com/office/word/2010/wordprocessingDrawing" xmlns:wp="http://schemas.openxmlformats.org/drawingml/2006/wordprocessingDrawing" xmlns:w10="urn:schemas-microsoft-com:office:word" xmlns:w="http://schemas.openxmlformats.org/wordprocessingml/2006/main" xmlns:w14="http://schemas.microsoft.com/office/word/2010/wordml" xmlns:w15="http://schemas.microsoft.com/office/word/2012/wordml" xmlns:w16se="http://schemas.microsoft.com/office/word/2015/wordml/symex" xmlns:wpg="http://schemas.microsoft.com/office/word/2010/wordprocessingGroup" xmlns:wpi="http://schemas.microsoft.com/office/word/2010/wordprocessingInk" xmlns:wne="http://schemas.microsoft.com/office/word/2006/wordml" xmlns:wps="http://schemas.microsoft.com/office/word/2010/wordprocessingShape" mc:Ignorable="w14 w15 w16se wp14">
+<w:hdr xmlns:wpc="http://schemas.microsoft.com/office/word/2010/wordprocessingCanvas" xmlns:cx="http://schemas.microsoft.com/office/drawing/2014/chartex" xmlns:cx1="http://schemas.microsoft.com/office/drawing/2015/9/8/chartex" xmlns:cx2="http://schemas.microsoft.com/office/drawing/2015/10/21/chartex" xmlns:cx3="http://schemas.microsoft.com/office/drawing/2016/5/9/chartex" xmlns:cx4="http://schemas.microsoft.com/office/drawing/2016/5/10/chartex" xmlns:cx5="http://schemas.microsoft.com/office/drawing/2016/5/11/chartex" xmlns:cx6="http://schemas.microsoft.com/office/drawing/2016/5/12/chartex" xmlns:cx7="http://schemas.microsoft.com/office/drawing/2016/5/13/chartex" xmlns:cx8="http://schemas.microsoft.com/office/drawing/2016/5/14/chartex" xmlns:mc="http://schemas.openxmlformats.org/markup-compatibility/2006" xmlns:aink="http://schemas.microsoft.com/office/drawing/2016/ink" xmlns:am3d="http://schemas.microsoft.com/office/drawing/2017/model3d" xmlns:o="urn:schemas-microsoft-com:office:office" xmlns:r="http://schemas.openxmlformats.org/officeDocument/2006/relationships" xmlns:m="http://schemas.openxmlformats.org/officeDocument/2006/math" xmlns:v="urn:schemas-microsoft-com:vml" xmlns:wp14="http://schemas.microsoft.com/office/word/2010/wordprocessingDrawing" xmlns:wp="http://schemas.openxmlformats.org/drawingml/2006/wordprocessingDrawing" xmlns:w10="urn:schemas-microsoft-com:office:word" xmlns:w="http://schemas.openxmlformats.org/wordprocessingml/2006/main" xmlns:w14="http://schemas.microsoft.com/office/word/2010/wordml" xmlns:w15="http://schemas.microsoft.com/office/word/2012/wordml" xmlns:w16cex="http://schemas.microsoft.com/office/word/2018/wordml/cex" xmlns:w16cid="http://schemas.microsoft.com/office/word/2016/wordml/cid" xmlns:w16="http://schemas.microsoft.com/office/word/2018/wordml" xmlns:w16sdtdh="http://schemas.microsoft.com/office/word/2020/wordml/sdtdatahash" xmlns:w16se="http://schemas.microsoft.com/office/word/2015/wordml/symex" xmlns:wpg="http://schemas.microsoft.com/office/word/2010/wordprocessingGroup" xmlns:wpi="http://schemas.microsoft.com/office/word/2010/wordprocessingInk" xmlns:wne="http://schemas.microsoft.com/office/word/2006/wordml" xmlns:wps="http://schemas.microsoft.com/office/word/2010/wordprocessingShape" mc:Ignorable="w14 w15 w16se w16cid w16 w16cex w16sdtdh wp14">
+  <w:p>
+    <w:pPr>
+      <w:pStyle w:val="En-tte"/>
+    </w:pPr>
+    <w:r>
+      <w:rPr>
+        <w:noProof/>
+      </w:rPr>
+      <w:pict w14:anchorId="325E598A">
+        <v:shapetype id="_x0000_t136" coordsize="21600,21600" o:spt="136" adj="10800" path="m@7,l@8,m@5,21600l@6,21600e">
+          <v:formulas>
+            <v:f eqn="sum #0 0 10800"/>
+            <v:f eqn="prod #0 2 1"/>
+            <v:f eqn="sum 21600 0 @1"/>
+            <v:f eqn="sum 0 0 @2"/>
+            <v:f eqn="sum 21600 0 @3"/>
+            <v:f eqn="if @0 @3 0"/>
+            <v:f eqn="if @0 21600 @1"/>
+            <v:f eqn="if @0 0 @2"/>
+            <v:f eqn="if @0 @4 21600"/>
+            <v:f eqn="mid @5 @6"/>
+            <v:f eqn="mid @8 @5"/>
+            <v:f eqn="mid @7 @8"/>
+            <v:f eqn="mid @6 @7"/>
+            <v:f eqn="sum @6 0 @5"/>
+          </v:formulas>
+          <v:path textpathok="t" o:connecttype="custom" o:connectlocs="@9,0;@10,10800;@11,21600;@12,10800" o:connectangles="270,180,90,0"/>
+          <v:textpath on="t" fitshape="t"/>
+          <v:handles>
+            <v:h position="#0,bottomRight" xrange="6629,14971"/>
+          </v:handles>
+          <o:lock v:ext="edit" text="t" shapetype="t"/>
+        </v:shapetype>
+        <v:shape id="_x0000_s1057" type="#_x0000_t136" style="position:absolute;left:0;text-align:left;margin-left:0;margin-top:0;width:559.5pt;height:111.9pt;rotation:315;z-index:-251617280;mso-position-horizontal:center;mso-position-horizontal-relative:margin;mso-position-vertical:center;mso-position-vertical-relative:margin" o:allowincell="f" fillcolor="silver" stroked="f">
+          <v:fill opacity=".5"/>
+          <v:textpath style="font-family:&quot;Helvetica 55 Roman&quot;;font-size:1pt" string="Archimaster"/>
+          <w10:wrap anchorx="margin" anchory="margin"/>
+        </v:shape>
+      </w:pict>
+    </w:r>
+  </w:p>
+</w:hdr>
+</file>
+
+<file path=word/header2.xml><?xml version="1.0" encoding="utf-8"?>
+<w:hdr xmlns:wpc="http://schemas.microsoft.com/office/word/2010/wordprocessingCanvas" xmlns:cx="http://schemas.microsoft.com/office/drawing/2014/chartex" xmlns:cx1="http://schemas.microsoft.com/office/drawing/2015/9/8/chartex" xmlns:cx2="http://schemas.microsoft.com/office/drawing/2015/10/21/chartex" xmlns:cx3="http://schemas.microsoft.com/office/drawing/2016/5/9/chartex" xmlns:cx4="http://schemas.microsoft.com/office/drawing/2016/5/10/chartex" xmlns:cx5="http://schemas.microsoft.com/office/drawing/2016/5/11/chartex" xmlns:cx6="http://schemas.microsoft.com/office/drawing/2016/5/12/chartex" xmlns:cx7="http://schemas.microsoft.com/office/drawing/2016/5/13/chartex" xmlns:cx8="http://schemas.microsoft.com/office/drawing/2016/5/14/chartex" xmlns:mc="http://schemas.openxmlformats.org/markup-compatibility/2006" xmlns:aink="http://schemas.microsoft.com/office/drawing/2016/ink" xmlns:am3d="http://schemas.microsoft.com/office/drawing/2017/model3d" xmlns:o="urn:schemas-microsoft-com:office:office" xmlns:r="http://schemas.openxmlformats.org/officeDocument/2006/relationships" xmlns:m="http://schemas.openxmlformats.org/officeDocument/2006/math" xmlns:v="urn:schemas-microsoft-com:vml" xmlns:wp14="http://schemas.microsoft.com/office/word/2010/wordprocessingDrawing" xmlns:wp="http://schemas.openxmlformats.org/drawingml/2006/wordprocessingDrawing" xmlns:w10="urn:schemas-microsoft-com:office:word" xmlns:w="http://schemas.openxmlformats.org/wordprocessingml/2006/main" xmlns:w14="http://schemas.microsoft.com/office/word/2010/wordml" xmlns:w15="http://schemas.microsoft.com/office/word/2012/wordml" xmlns:w16cex="http://schemas.microsoft.com/office/word/2018/wordml/cex" xmlns:w16cid="http://schemas.microsoft.com/office/word/2016/wordml/cid" xmlns:w16="http://schemas.microsoft.com/office/word/2018/wordml" xmlns:w16sdtdh="http://schemas.microsoft.com/office/word/2020/wordml/sdtdatahash" xmlns:w16se="http://schemas.microsoft.com/office/word/2015/wordml/symex" xmlns:wpg="http://schemas.microsoft.com/office/word/2010/wordprocessingGroup" xmlns:wpi="http://schemas.microsoft.com/office/word/2010/wordprocessingInk" xmlns:wne="http://schemas.microsoft.com/office/word/2006/wordml" xmlns:wps="http://schemas.microsoft.com/office/word/2010/wordprocessingShape" mc:Ignorable="w14 w15 w16se w16cid w16 w16cex w16sdtdh wp14">
+  <w:p>
+    <w:pPr>
+      <w:pStyle w:val="En-tte"/>
+      <w:jc w:val="left"/>
+    </w:pPr>
+    <w:r>
+      <w:rPr>
+        <w:noProof/>
+      </w:rPr>
+      <w:pict w14:anchorId="0CBF3818">
+        <v:shapetype id="_x0000_t136" coordsize="21600,21600" o:spt="136" adj="10800" path="m@7,l@8,m@5,21600l@6,21600e">
+          <v:formulas>
+            <v:f eqn="sum #0 0 10800"/>
+            <v:f eqn="prod #0 2 1"/>
+            <v:f eqn="sum 21600 0 @1"/>
+            <v:f eqn="sum 0 0 @2"/>
+            <v:f eqn="sum 21600 0 @3"/>
+            <v:f eqn="if @0 @3 0"/>
+            <v:f eqn="if @0 21600 @1"/>
+            <v:f eqn="if @0 0 @2"/>
+            <v:f eqn="if @0 @4 21600"/>
+            <v:f eqn="mid @5 @6"/>
+            <v:f eqn="mid @8 @5"/>
+            <v:f eqn="mid @7 @8"/>
+            <v:f eqn="mid @6 @7"/>
+            <v:f eqn="sum @6 0 @5"/>
+          </v:formulas>
+          <v:path textpathok="t" o:connecttype="custom" o:connectlocs="@9,0;@10,10800;@11,21600;@12,10800" o:connectangles="270,180,90,0"/>
+          <v:textpath on="t" fitshape="t"/>
+          <v:handles>
+            <v:h position="#0,bottomRight" xrange="6629,14971"/>
+          </v:handles>
+          <o:lock v:ext="edit" text="t" shapetype="t"/>
+        </v:shapetype>
+        <v:shape id="PowerPlusWaterMarkObject129814033" o:spid="_x0000_s1038" type="#_x0000_t136" style="position:absolute;margin-left:0;margin-top:0;width:559.5pt;height:111.9pt;rotation:315;z-index:-251653120;mso-position-horizontal:center;mso-position-horizontal-relative:margin;mso-position-vertical:center;mso-position-vertical-relative:margin" o:allowincell="f" fillcolor="silver" stroked="f">
+          <v:fill opacity=".5"/>
+          <v:textpath style="font-family:&quot;Helvetica 55 Roman&quot;;font-size:1pt" string="Archimaster"/>
+          <w10:wrap anchorx="margin" anchory="margin"/>
+        </v:shape>
+      </w:pict>
+    </w:r>
+  </w:p>
+</w:hdr>
+</file>
+
+<file path=word/header20.xml><?xml version="1.0" encoding="utf-8"?>
+<w:hdr xmlns:wpc="http://schemas.microsoft.com/office/word/2010/wordprocessingCanvas" xmlns:cx="http://schemas.microsoft.com/office/drawing/2014/chartex" xmlns:cx1="http://schemas.microsoft.com/office/drawing/2015/9/8/chartex" xmlns:cx2="http://schemas.microsoft.com/office/drawing/2015/10/21/chartex" xmlns:cx3="http://schemas.microsoft.com/office/drawing/2016/5/9/chartex" xmlns:cx4="http://schemas.microsoft.com/office/drawing/2016/5/10/chartex" xmlns:cx5="http://schemas.microsoft.com/office/drawing/2016/5/11/chartex" xmlns:cx6="http://schemas.microsoft.com/office/drawing/2016/5/12/chartex" xmlns:cx7="http://schemas.microsoft.com/office/drawing/2016/5/13/chartex" xmlns:cx8="http://schemas.microsoft.com/office/drawing/2016/5/14/chartex" xmlns:mc="http://schemas.openxmlformats.org/markup-compatibility/2006" xmlns:aink="http://schemas.microsoft.com/office/drawing/2016/ink" xmlns:am3d="http://schemas.microsoft.com/office/drawing/2017/model3d" xmlns:o="urn:schemas-microsoft-com:office:office" xmlns:r="http://schemas.openxmlformats.org/officeDocument/2006/relationships" xmlns:m="http://schemas.openxmlformats.org/officeDocument/2006/math" xmlns:v="urn:schemas-microsoft-com:vml" xmlns:wp14="http://schemas.microsoft.com/office/word/2010/wordprocessingDrawing" xmlns:wp="http://schemas.openxmlformats.org/drawingml/2006/wordprocessingDrawing" xmlns:w10="urn:schemas-microsoft-com:office:word" xmlns:w="http://schemas.openxmlformats.org/wordprocessingml/2006/main" xmlns:w14="http://schemas.microsoft.com/office/word/2010/wordml" xmlns:w15="http://schemas.microsoft.com/office/word/2012/wordml" xmlns:w16cex="http://schemas.microsoft.com/office/word/2018/wordml/cex" xmlns:w16cid="http://schemas.microsoft.com/office/word/2016/wordml/cid" xmlns:w16="http://schemas.microsoft.com/office/word/2018/wordml" xmlns:w16sdtdh="http://schemas.microsoft.com/office/word/2020/wordml/sdtdatahash" xmlns:w16se="http://schemas.microsoft.com/office/word/2015/wordml/symex" xmlns:wpg="http://schemas.microsoft.com/office/word/2010/wordprocessingGroup" xmlns:wpi="http://schemas.microsoft.com/office/word/2010/wordprocessingInk" xmlns:wne="http://schemas.microsoft.com/office/word/2006/wordml" xmlns:wps="http://schemas.microsoft.com/office/word/2010/wordprocessingShape" mc:Ignorable="w14 w15 w16se w16cid w16 w16cex w16sdtdh wp14">
+  <w:p>
+    <w:pPr>
+      <w:pStyle w:val="En-tte"/>
+    </w:pPr>
+    <w:r>
+      <w:t xml:space="preserve">2022-05-30T15:36:25</w:t>
+    </w:r>
+    <w:r>
+      <w:rPr>
+        <w:noProof/>
+      </w:rPr>
+      <w:pict w14:anchorId="689DCCB6">
+        <v:shapetype id="_x0000_t136" coordsize="21600,21600" o:spt="136" adj="10800" path="m@7,l@8,m@5,21600l@6,21600e">
+          <v:formulas>
+            <v:f eqn="sum #0 0 10800"/>
+            <v:f eqn="prod #0 2 1"/>
+            <v:f eqn="sum 21600 0 @1"/>
+            <v:f eqn="sum 0 0 @2"/>
+            <v:f eqn="sum 21600 0 @3"/>
+            <v:f eqn="if @0 @3 0"/>
+            <v:f eqn="if @0 21600 @1"/>
+            <v:f eqn="if @0 0 @2"/>
+            <v:f eqn="if @0 @4 21600"/>
+            <v:f eqn="mid @5 @6"/>
+            <v:f eqn="mid @8 @5"/>
+            <v:f eqn="mid @7 @8"/>
+            <v:f eqn="mid @6 @7"/>
+            <v:f eqn="sum @6 0 @5"/>
+          </v:formulas>
+          <v:path textpathok="t" o:connecttype="custom" o:connectlocs="@9,0;@10,10800;@11,21600;@12,10800" o:connectangles="270,180,90,0"/>
+          <v:textpath on="t" fitshape="t"/>
+          <v:handles>
+            <v:h position="#0,bottomRight" xrange="6629,14971"/>
+          </v:handles>
+          <o:lock v:ext="edit" text="t" shapetype="t"/>
+        </v:shapetype>
+        <v:shape id="_x0000_s1058" type="#_x0000_t136" style="position:absolute;left:0;text-align:left;margin-left:0;margin-top:0;width:559.5pt;height:111.9pt;rotation:315;z-index:-251616256;mso-position-horizontal:center;mso-position-horizontal-relative:margin;mso-position-vertical:center;mso-position-vertical-relative:margin" o:allowincell="f" fillcolor="silver" stroked="f">
+          <v:fill opacity=".5"/>
+          <v:textpath style="font-family:&quot;Helvetica 55 Roman&quot;;font-size:1pt" string="Archimaster"/>
+          <w10:wrap anchorx="margin" anchory="margin"/>
+        </v:shape>
+      </w:pict>
+    </w:r>
+  </w:p>
+</w:hdr>
+</file>
+
+<file path=word/header21.xml><?xml version="1.0" encoding="utf-8"?>
+<w:hdr xmlns:wpc="http://schemas.microsoft.com/office/word/2010/wordprocessingCanvas" xmlns:cx="http://schemas.microsoft.com/office/drawing/2014/chartex" xmlns:cx1="http://schemas.microsoft.com/office/drawing/2015/9/8/chartex" xmlns:cx2="http://schemas.microsoft.com/office/drawing/2015/10/21/chartex" xmlns:cx3="http://schemas.microsoft.com/office/drawing/2016/5/9/chartex" xmlns:cx4="http://schemas.microsoft.com/office/drawing/2016/5/10/chartex" xmlns:cx5="http://schemas.microsoft.com/office/drawing/2016/5/11/chartex" xmlns:cx6="http://schemas.microsoft.com/office/drawing/2016/5/12/chartex" xmlns:cx7="http://schemas.microsoft.com/office/drawing/2016/5/13/chartex" xmlns:cx8="http://schemas.microsoft.com/office/drawing/2016/5/14/chartex" xmlns:mc="http://schemas.openxmlformats.org/markup-compatibility/2006" xmlns:aink="http://schemas.microsoft.com/office/drawing/2016/ink" xmlns:am3d="http://schemas.microsoft.com/office/drawing/2017/model3d" xmlns:o="urn:schemas-microsoft-com:office:office" xmlns:r="http://schemas.openxmlformats.org/officeDocument/2006/relationships" xmlns:m="http://schemas.openxmlformats.org/officeDocument/2006/math" xmlns:v="urn:schemas-microsoft-com:vml" xmlns:wp14="http://schemas.microsoft.com/office/word/2010/wordprocessingDrawing" xmlns:wp="http://schemas.openxmlformats.org/drawingml/2006/wordprocessingDrawing" xmlns:w10="urn:schemas-microsoft-com:office:word" xmlns:w="http://schemas.openxmlformats.org/wordprocessingml/2006/main" xmlns:w14="http://schemas.microsoft.com/office/word/2010/wordml" xmlns:w15="http://schemas.microsoft.com/office/word/2012/wordml" xmlns:w16cex="http://schemas.microsoft.com/office/word/2018/wordml/cex" xmlns:w16cid="http://schemas.microsoft.com/office/word/2016/wordml/cid" xmlns:w16="http://schemas.microsoft.com/office/word/2018/wordml" xmlns:w16sdtdh="http://schemas.microsoft.com/office/word/2020/wordml/sdtdatahash" xmlns:w16se="http://schemas.microsoft.com/office/word/2015/wordml/symex" xmlns:wpg="http://schemas.microsoft.com/office/word/2010/wordprocessingGroup" xmlns:wpi="http://schemas.microsoft.com/office/word/2010/wordprocessingInk" xmlns:wne="http://schemas.microsoft.com/office/word/2006/wordml" xmlns:wps="http://schemas.microsoft.com/office/word/2010/wordprocessingShape" mc:Ignorable="w14 w15 w16se w16cid w16 w16cex w16sdtdh wp14">
+  <w:p>
+    <w:pPr>
+      <w:pStyle w:val="En-tte"/>
+    </w:pPr>
+    <w:r>
+      <w:rPr>
+        <w:noProof/>
+      </w:rPr>
+      <w:pict w14:anchorId="08C34A32">
+        <v:shapetype id="_x0000_t136" coordsize="21600,21600" o:spt="136" adj="10800" path="m@7,l@8,m@5,21600l@6,21600e">
+          <v:formulas>
+            <v:f eqn="sum #0 0 10800"/>
+            <v:f eqn="prod #0 2 1"/>
+            <v:f eqn="sum 21600 0 @1"/>
+            <v:f eqn="sum 0 0 @2"/>
+            <v:f eqn="sum 21600 0 @3"/>
+            <v:f eqn="if @0 @3 0"/>
+            <v:f eqn="if @0 21600 @1"/>
+            <v:f eqn="if @0 0 @2"/>
+            <v:f eqn="if @0 @4 21600"/>
+            <v:f eqn="mid @5 @6"/>
+            <v:f eqn="mid @8 @5"/>
+            <v:f eqn="mid @7 @8"/>
+            <v:f eqn="mid @6 @7"/>
+            <v:f eqn="sum @6 0 @5"/>
+          </v:formulas>
+          <v:path textpathok="t" o:connecttype="custom" o:connectlocs="@9,0;@10,10800;@11,21600;@12,10800" o:connectangles="270,180,90,0"/>
+          <v:textpath on="t" fitshape="t"/>
+          <v:handles>
+            <v:h position="#0,bottomRight" xrange="6629,14971"/>
+          </v:handles>
+          <o:lock v:ext="edit" text="t" shapetype="t"/>
+        </v:shapetype>
+        <v:shape id="_x0000_s1056" type="#_x0000_t136" style="position:absolute;left:0;text-align:left;margin-left:0;margin-top:0;width:559.5pt;height:111.9pt;rotation:315;z-index:-251618304;mso-position-horizontal:center;mso-position-horizontal-relative:margin;mso-position-vertical:center;mso-position-vertical-relative:margin" o:allowincell="f" fillcolor="silver" stroked="f">
+          <v:fill opacity=".5"/>
+          <v:textpath style="font-family:&quot;Helvetica 55 Roman&quot;;font-size:1pt" string="Archimaster"/>
+          <w10:wrap anchorx="margin" anchory="margin"/>
+        </v:shape>
+      </w:pict>
+    </w:r>
+  </w:p>
+</w:hdr>
+</file>
+
+<file path=word/header22.xml><?xml version="1.0" encoding="utf-8"?>
+<w:hdr xmlns:wpc="http://schemas.microsoft.com/office/word/2010/wordprocessingCanvas" xmlns:cx="http://schemas.microsoft.com/office/drawing/2014/chartex" xmlns:cx1="http://schemas.microsoft.com/office/drawing/2015/9/8/chartex" xmlns:cx2="http://schemas.microsoft.com/office/drawing/2015/10/21/chartex" xmlns:cx3="http://schemas.microsoft.com/office/drawing/2016/5/9/chartex" xmlns:cx4="http://schemas.microsoft.com/office/drawing/2016/5/10/chartex" xmlns:cx5="http://schemas.microsoft.com/office/drawing/2016/5/11/chartex" xmlns:cx6="http://schemas.microsoft.com/office/drawing/2016/5/12/chartex" xmlns:cx7="http://schemas.microsoft.com/office/drawing/2016/5/13/chartex" xmlns:cx8="http://schemas.microsoft.com/office/drawing/2016/5/14/chartex" xmlns:mc="http://schemas.openxmlformats.org/markup-compatibility/2006" xmlns:aink="http://schemas.microsoft.com/office/drawing/2016/ink" xmlns:am3d="http://schemas.microsoft.com/office/drawing/2017/model3d" xmlns:o="urn:schemas-microsoft-com:office:office" xmlns:r="http://schemas.openxmlformats.org/officeDocument/2006/relationships" xmlns:m="http://schemas.openxmlformats.org/officeDocument/2006/math" xmlns:v="urn:schemas-microsoft-com:vml" xmlns:wp14="http://schemas.microsoft.com/office/word/2010/wordprocessingDrawing" xmlns:wp="http://schemas.openxmlformats.org/drawingml/2006/wordprocessingDrawing" xmlns:w10="urn:schemas-microsoft-com:office:word" xmlns:w="http://schemas.openxmlformats.org/wordprocessingml/2006/main" xmlns:w14="http://schemas.microsoft.com/office/word/2010/wordml" xmlns:w15="http://schemas.microsoft.com/office/word/2012/wordml" xmlns:w16cex="http://schemas.microsoft.com/office/word/2018/wordml/cex" xmlns:w16cid="http://schemas.microsoft.com/office/word/2016/wordml/cid" xmlns:w16="http://schemas.microsoft.com/office/word/2018/wordml" xmlns:w16sdtdh="http://schemas.microsoft.com/office/word/2020/wordml/sdtdatahash" xmlns:w16se="http://schemas.microsoft.com/office/word/2015/wordml/symex" xmlns:wpg="http://schemas.microsoft.com/office/word/2010/wordprocessingGroup" xmlns:wpi="http://schemas.microsoft.com/office/word/2010/wordprocessingInk" xmlns:wne="http://schemas.microsoft.com/office/word/2006/wordml" xmlns:wps="http://schemas.microsoft.com/office/word/2010/wordprocessingShape" mc:Ignorable="w14 w15 w16se w16cid w16 w16cex w16sdtdh wp14">
+  <w:p>
+    <w:pPr>
+      <w:pStyle w:val="En-tte"/>
+    </w:pPr>
+    <w:r>
+      <w:rPr>
+        <w:noProof/>
+      </w:rPr>
+      <w:pict w14:anchorId="662E9320">
+        <v:shapetype id="_x0000_t136" coordsize="21600,21600" o:spt="136" adj="10800" path="m@7,l@8,m@5,21600l@6,21600e">
+          <v:formulas>
+            <v:f eqn="sum #0 0 10800"/>
+            <v:f eqn="prod #0 2 1"/>
+            <v:f eqn="sum 21600 0 @1"/>
+            <v:f eqn="sum 0 0 @2"/>
+            <v:f eqn="sum 21600 0 @3"/>
+            <v:f eqn="if @0 @3 0"/>
+            <v:f eqn="if @0 21600 @1"/>
+            <v:f eqn="if @0 0 @2"/>
+            <v:f eqn="if @0 @4 21600"/>
+            <v:f eqn="mid @5 @6"/>
+            <v:f eqn="mid @8 @5"/>
+            <v:f eqn="mid @7 @8"/>
+            <v:f eqn="mid @6 @7"/>
+            <v:f eqn="sum @6 0 @5"/>
+          </v:formulas>
+          <v:path textpathok="t" o:connecttype="custom" o:connectlocs="@9,0;@10,10800;@11,21600;@12,10800" o:connectangles="270,180,90,0"/>
+          <v:textpath on="t" fitshape="t"/>
+          <v:handles>
+            <v:h position="#0,bottomRight" xrange="6629,14971"/>
+          </v:handles>
+          <o:lock v:ext="edit" text="t" shapetype="t"/>
+        </v:shapetype>
+        <v:shape id="_x0000_s1054" type="#_x0000_t136" style="position:absolute;left:0;text-align:left;margin-left:0;margin-top:0;width:559.5pt;height:111.9pt;rotation:315;z-index:-251621376;mso-position-horizontal:center;mso-position-horizontal-relative:margin;mso-position-vertical:center;mso-position-vertical-relative:margin" o:allowincell="f" fillcolor="silver" stroked="f">
+          <v:fill opacity=".5"/>
+          <v:textpath style="font-family:&quot;Helvetica 55 Roman&quot;;font-size:1pt" string="Archimaster"/>
+          <w10:wrap anchorx="margin" anchory="margin"/>
+        </v:shape>
+      </w:pict>
+    </w:r>
+  </w:p>
+</w:hdr>
+</file>
+
+<file path=word/header23.xml><?xml version="1.0" encoding="utf-8"?>
+<w:hdr xmlns:wpc="http://schemas.microsoft.com/office/word/2010/wordprocessingCanvas" xmlns:cx="http://schemas.microsoft.com/office/drawing/2014/chartex" xmlns:cx1="http://schemas.microsoft.com/office/drawing/2015/9/8/chartex" xmlns:cx2="http://schemas.microsoft.com/office/drawing/2015/10/21/chartex" xmlns:cx3="http://schemas.microsoft.com/office/drawing/2016/5/9/chartex" xmlns:cx4="http://schemas.microsoft.com/office/drawing/2016/5/10/chartex" xmlns:cx5="http://schemas.microsoft.com/office/drawing/2016/5/11/chartex" xmlns:cx6="http://schemas.microsoft.com/office/drawing/2016/5/12/chartex" xmlns:cx7="http://schemas.microsoft.com/office/drawing/2016/5/13/chartex" xmlns:cx8="http://schemas.microsoft.com/office/drawing/2016/5/14/chartex" xmlns:mc="http://schemas.openxmlformats.org/markup-compatibility/2006" xmlns:aink="http://schemas.microsoft.com/office/drawing/2016/ink" xmlns:am3d="http://schemas.microsoft.com/office/drawing/2017/model3d" xmlns:o="urn:schemas-microsoft-com:office:office" xmlns:r="http://schemas.openxmlformats.org/officeDocument/2006/relationships" xmlns:m="http://schemas.openxmlformats.org/officeDocument/2006/math" xmlns:v="urn:schemas-microsoft-com:vml" xmlns:wp14="http://schemas.microsoft.com/office/word/2010/wordprocessingDrawing" xmlns:wp="http://schemas.openxmlformats.org/drawingml/2006/wordprocessingDrawing" xmlns:w10="urn:schemas-microsoft-com:office:word" xmlns:w="http://schemas.openxmlformats.org/wordprocessingml/2006/main" xmlns:w14="http://schemas.microsoft.com/office/word/2010/wordml" xmlns:w15="http://schemas.microsoft.com/office/word/2012/wordml" xmlns:w16cex="http://schemas.microsoft.com/office/word/2018/wordml/cex" xmlns:w16cid="http://schemas.microsoft.com/office/word/2016/wordml/cid" xmlns:w16="http://schemas.microsoft.com/office/word/2018/wordml" xmlns:w16sdtdh="http://schemas.microsoft.com/office/word/2020/wordml/sdtdatahash" xmlns:w16se="http://schemas.microsoft.com/office/word/2015/wordml/symex" xmlns:wpg="http://schemas.microsoft.com/office/word/2010/wordprocessingGroup" xmlns:wpi="http://schemas.microsoft.com/office/word/2010/wordprocessingInk" xmlns:wne="http://schemas.microsoft.com/office/word/2006/wordml" xmlns:wps="http://schemas.microsoft.com/office/word/2010/wordprocessingShape" mc:Ignorable="w14 w15 w16se w16cid w16 w16cex w16sdtdh wp14">
+  <w:p>
+    <w:pPr>
+      <w:pStyle w:val="En-tte"/>
+    </w:pPr>
+    <w:r>
+      <w:t xml:space="preserve">2022-05-30T15:36:25</w:t>
+    </w:r>
+    <w:r>
+      <w:rPr>
+        <w:noProof/>
+      </w:rPr>
+      <w:pict w14:anchorId="23CF2CAF">
+        <v:shapetype id="_x0000_t136" coordsize="21600,21600" o:spt="136" adj="10800" path="m@7,l@8,m@5,21600l@6,21600e">
+          <v:formulas>
+            <v:f eqn="sum #0 0 10800"/>
+            <v:f eqn="prod #0 2 1"/>
+            <v:f eqn="sum 21600 0 @1"/>
+            <v:f eqn="sum 0 0 @2"/>
+            <v:f eqn="sum 21600 0 @3"/>
+            <v:f eqn="if @0 @3 0"/>
+            <v:f eqn="if @0 21600 @1"/>
+            <v:f eqn="if @0 0 @2"/>
+            <v:f eqn="if @0 @4 21600"/>
+            <v:f eqn="mid @5 @6"/>
+            <v:f eqn="mid @8 @5"/>
+            <v:f eqn="mid @7 @8"/>
+            <v:f eqn="mid @6 @7"/>
+            <v:f eqn="sum @6 0 @5"/>
+          </v:formulas>
+          <v:path textpathok="t" o:connecttype="custom" o:connectlocs="@9,0;@10,10800;@11,21600;@12,10800" o:connectangles="270,180,90,0"/>
+          <v:textpath on="t" fitshape="t"/>
+          <v:handles>
+            <v:h position="#0,bottomRight" xrange="6629,14971"/>
+          </v:handles>
+          <o:lock v:ext="edit" text="t" shapetype="t"/>
+        </v:shapetype>
+        <v:shape id="_x0000_s1055" type="#_x0000_t136" style="position:absolute;left:0;text-align:left;margin-left:0;margin-top:0;width:559.5pt;height:111.9pt;rotation:315;z-index:-251620352;mso-position-horizontal:center;mso-position-horizontal-relative:margin;mso-position-vertical:center;mso-position-vertical-relative:margin" o:allowincell="f" fillcolor="silver" stroked="f">
+          <v:fill opacity=".5"/>
+          <v:textpath style="font-family:&quot;Helvetica 55 Roman&quot;;font-size:1pt" string="Archimaster"/>
+          <w10:wrap anchorx="margin" anchory="margin"/>
+        </v:shape>
+      </w:pict>
+    </w:r>
+  </w:p>
+</w:hdr>
+</file>
+
+<file path=word/header24.xml><?xml version="1.0" encoding="utf-8"?>
+<w:hdr xmlns:wpc="http://schemas.microsoft.com/office/word/2010/wordprocessingCanvas" xmlns:cx="http://schemas.microsoft.com/office/drawing/2014/chartex" xmlns:cx1="http://schemas.microsoft.com/office/drawing/2015/9/8/chartex" xmlns:cx2="http://schemas.microsoft.com/office/drawing/2015/10/21/chartex" xmlns:cx3="http://schemas.microsoft.com/office/drawing/2016/5/9/chartex" xmlns:cx4="http://schemas.microsoft.com/office/drawing/2016/5/10/chartex" xmlns:cx5="http://schemas.microsoft.com/office/drawing/2016/5/11/chartex" xmlns:cx6="http://schemas.microsoft.com/office/drawing/2016/5/12/chartex" xmlns:cx7="http://schemas.microsoft.com/office/drawing/2016/5/13/chartex" xmlns:cx8="http://schemas.microsoft.com/office/drawing/2016/5/14/chartex" xmlns:mc="http://schemas.openxmlformats.org/markup-compatibility/2006" xmlns:aink="http://schemas.microsoft.com/office/drawing/2016/ink" xmlns:am3d="http://schemas.microsoft.com/office/drawing/2017/model3d" xmlns:o="urn:schemas-microsoft-com:office:office" xmlns:r="http://schemas.openxmlformats.org/officeDocument/2006/relationships" xmlns:m="http://schemas.openxmlformats.org/officeDocument/2006/math" xmlns:v="urn:schemas-microsoft-com:vml" xmlns:wp14="http://schemas.microsoft.com/office/word/2010/wordprocessingDrawing" xmlns:wp="http://schemas.openxmlformats.org/drawingml/2006/wordprocessingDrawing" xmlns:w10="urn:schemas-microsoft-com:office:word" xmlns:w="http://schemas.openxmlformats.org/wordprocessingml/2006/main" xmlns:w14="http://schemas.microsoft.com/office/word/2010/wordml" xmlns:w15="http://schemas.microsoft.com/office/word/2012/wordml" xmlns:w16cex="http://schemas.microsoft.com/office/word/2018/wordml/cex" xmlns:w16cid="http://schemas.microsoft.com/office/word/2016/wordml/cid" xmlns:w16="http://schemas.microsoft.com/office/word/2018/wordml" xmlns:w16sdtdh="http://schemas.microsoft.com/office/word/2020/wordml/sdtdatahash" xmlns:w16se="http://schemas.microsoft.com/office/word/2015/wordml/symex" xmlns:wpg="http://schemas.microsoft.com/office/word/2010/wordprocessingGroup" xmlns:wpi="http://schemas.microsoft.com/office/word/2010/wordprocessingInk" xmlns:wne="http://schemas.microsoft.com/office/word/2006/wordml" xmlns:wps="http://schemas.microsoft.com/office/word/2010/wordprocessingShape" mc:Ignorable="w14 w15 w16se w16cid w16 w16cex w16sdtdh wp14">
+  <w:p>
+    <w:pPr>
+      <w:pStyle w:val="En-tte"/>
+    </w:pPr>
+    <w:r>
+      <w:rPr>
+        <w:noProof/>
+      </w:rPr>
+      <w:pict w14:anchorId="5DF20B4A">
+        <v:shapetype id="_x0000_t136" coordsize="21600,21600" o:spt="136" adj="10800" path="m@7,l@8,m@5,21600l@6,21600e">
+          <v:formulas>
+            <v:f eqn="sum #0 0 10800"/>
+            <v:f eqn="prod #0 2 1"/>
+            <v:f eqn="sum 21600 0 @1"/>
+            <v:f eqn="sum 0 0 @2"/>
+            <v:f eqn="sum 21600 0 @3"/>
+            <v:f eqn="if @0 @3 0"/>
+            <v:f eqn="if @0 21600 @1"/>
+            <v:f eqn="if @0 0 @2"/>
+            <v:f eqn="if @0 @4 21600"/>
+            <v:f eqn="mid @5 @6"/>
+            <v:f eqn="mid @8 @5"/>
+            <v:f eqn="mid @7 @8"/>
+            <v:f eqn="mid @6 @7"/>
+            <v:f eqn="sum @6 0 @5"/>
+          </v:formulas>
+          <v:path textpathok="t" o:connecttype="custom" o:connectlocs="@9,0;@10,10800;@11,21600;@12,10800" o:connectangles="270,180,90,0"/>
+          <v:textpath on="t" fitshape="t"/>
+          <v:handles>
+            <v:h position="#0,bottomRight" xrange="6629,14971"/>
+          </v:handles>
+          <o:lock v:ext="edit" text="t" shapetype="t"/>
+        </v:shapetype>
+        <v:shape id="_x0000_s1053" type="#_x0000_t136" style="position:absolute;left:0;text-align:left;margin-left:0;margin-top:0;width:559.5pt;height:111.9pt;rotation:315;z-index:-251622400;mso-position-horizontal:center;mso-position-horizontal-relative:margin;mso-position-vertical:center;mso-position-vertical-relative:margin" o:allowincell="f" fillcolor="silver" stroked="f">
+          <v:fill opacity=".5"/>
+          <v:textpath style="font-family:&quot;Helvetica 55 Roman&quot;;font-size:1pt" string="Archimaster"/>
+          <w10:wrap anchorx="margin" anchory="margin"/>
+        </v:shape>
+      </w:pict>
+    </w:r>
+  </w:p>
+</w:hdr>
+</file>
+
+<file path=word/header25.xml><?xml version="1.0" encoding="utf-8"?>
+<w:hdr xmlns:wpc="http://schemas.microsoft.com/office/word/2010/wordprocessingCanvas" xmlns:cx="http://schemas.microsoft.com/office/drawing/2014/chartex" xmlns:cx1="http://schemas.microsoft.com/office/drawing/2015/9/8/chartex" xmlns:cx2="http://schemas.microsoft.com/office/drawing/2015/10/21/chartex" xmlns:cx3="http://schemas.microsoft.com/office/drawing/2016/5/9/chartex" xmlns:cx4="http://schemas.microsoft.com/office/drawing/2016/5/10/chartex" xmlns:cx5="http://schemas.microsoft.com/office/drawing/2016/5/11/chartex" xmlns:cx6="http://schemas.microsoft.com/office/drawing/2016/5/12/chartex" xmlns:cx7="http://schemas.microsoft.com/office/drawing/2016/5/13/chartex" xmlns:cx8="http://schemas.microsoft.com/office/drawing/2016/5/14/chartex" xmlns:mc="http://schemas.openxmlformats.org/markup-compatibility/2006" xmlns:aink="http://schemas.microsoft.com/office/drawing/2016/ink" xmlns:am3d="http://schemas.microsoft.com/office/drawing/2017/model3d" xmlns:o="urn:schemas-microsoft-com:office:office" xmlns:r="http://schemas.openxmlformats.org/officeDocument/2006/relationships" xmlns:m="http://schemas.openxmlformats.org/officeDocument/2006/math" xmlns:v="urn:schemas-microsoft-com:vml" xmlns:wp14="http://schemas.microsoft.com/office/word/2010/wordprocessingDrawing" xmlns:wp="http://schemas.openxmlformats.org/drawingml/2006/wordprocessingDrawing" xmlns:w10="urn:schemas-microsoft-com:office:word" xmlns:w="http://schemas.openxmlformats.org/wordprocessingml/2006/main" xmlns:w14="http://schemas.microsoft.com/office/word/2010/wordml" xmlns:w15="http://schemas.microsoft.com/office/word/2012/wordml" xmlns:w16cex="http://schemas.microsoft.com/office/word/2018/wordml/cex" xmlns:w16cid="http://schemas.microsoft.com/office/word/2016/wordml/cid" xmlns:w16="http://schemas.microsoft.com/office/word/2018/wordml" xmlns:w16sdtdh="http://schemas.microsoft.com/office/word/2020/wordml/sdtdatahash" xmlns:w16se="http://schemas.microsoft.com/office/word/2015/wordml/symex" xmlns:wpg="http://schemas.microsoft.com/office/word/2010/wordprocessingGroup" xmlns:wpi="http://schemas.microsoft.com/office/word/2010/wordprocessingInk" xmlns:wne="http://schemas.microsoft.com/office/word/2006/wordml" xmlns:wps="http://schemas.microsoft.com/office/word/2010/wordprocessingShape" mc:Ignorable="w14 w15 w16se w16cid w16 w16cex w16sdtdh wp14">
   <w:p>
     <w:pPr>
       <w:pStyle w:val="En-tte"/>
@@ -13272,7 +14618,7 @@
           </v:handles>
           <o:lock v:ext="edit" text="t" shapetype="t"/>
         </v:shapetype>
-        <v:shape id="PowerPlusWaterMarkObject129814050" o:spid="_x0000_s2076" type="#_x0000_t136" style="position:absolute;left:0;text-align:left;margin-left:0;margin-top:0;width:559.5pt;height:111.9pt;rotation:315;z-index:-251624448;mso-position-horizontal:center;mso-position-horizontal-relative:margin;mso-position-vertical:center;mso-position-vertical-relative:margin" o:allowincell="f" fillcolor="silver" stroked="f">
+        <v:shape id="PowerPlusWaterMarkObject129814050" o:spid="_x0000_s1052" type="#_x0000_t136" style="position:absolute;left:0;text-align:left;margin-left:0;margin-top:0;width:559.5pt;height:111.9pt;rotation:315;z-index:-251624448;mso-position-horizontal:center;mso-position-horizontal-relative:margin;mso-position-vertical:center;mso-position-vertical-relative:margin" o:allowincell="f" fillcolor="silver" stroked="f">
           <v:fill opacity=".5"/>
           <v:textpath style="font-family:&quot;Helvetica 55 Roman&quot;;font-size:1pt" string="Archimaster"/>
           <w10:wrap anchorx="margin" anchory="margin"/>
@@ -13283,55 +14629,8 @@
 </w:hdr>
 </file>
 
-<file path=word/header2.xml><?xml version="1.0" encoding="utf-8"?>
-<w:hdr xmlns:wpc="http://schemas.microsoft.com/office/word/2010/wordprocessingCanvas" xmlns:cx="http://schemas.microsoft.com/office/drawing/2014/chartex" xmlns:mc="http://schemas.openxmlformats.org/markup-compatibility/2006" xmlns:o="urn:schemas-microsoft-com:office:office" xmlns:r="http://schemas.openxmlformats.org/officeDocument/2006/relationships" xmlns:m="http://schemas.openxmlformats.org/officeDocument/2006/math" xmlns:v="urn:schemas-microsoft-com:vml" xmlns:wp14="http://schemas.microsoft.com/office/word/2010/wordprocessingDrawing" xmlns:wp="http://schemas.openxmlformats.org/drawingml/2006/wordprocessingDrawing" xmlns:w10="urn:schemas-microsoft-com:office:word" xmlns:w="http://schemas.openxmlformats.org/wordprocessingml/2006/main" xmlns:w14="http://schemas.microsoft.com/office/word/2010/wordml" xmlns:w15="http://schemas.microsoft.com/office/word/2012/wordml" xmlns:w16se="http://schemas.microsoft.com/office/word/2015/wordml/symex" xmlns:wpg="http://schemas.microsoft.com/office/word/2010/wordprocessingGroup" xmlns:wpi="http://schemas.microsoft.com/office/word/2010/wordprocessingInk" xmlns:wne="http://schemas.microsoft.com/office/word/2006/wordml" xmlns:wps="http://schemas.microsoft.com/office/word/2010/wordprocessingShape" mc:Ignorable="w14 w15 w16se wp14">
-  <w:p>
-    <w:pPr>
-      <w:pStyle w:val="En-tte"/>
-      <w:jc w:val="left"/>
-    </w:pPr>
-    <w:r>
-      <w:rPr>
-        <w:noProof/>
-      </w:rPr>
-      <w:pict w14:anchorId="0CBF3818">
-        <v:shapetype id="_x0000_t136" coordsize="21600,21600" o:spt="136" adj="10800" path="m@7,l@8,m@5,21600l@6,21600e">
-          <v:formulas>
-            <v:f eqn="sum #0 0 10800"/>
-            <v:f eqn="prod #0 2 1"/>
-            <v:f eqn="sum 21600 0 @1"/>
-            <v:f eqn="sum 0 0 @2"/>
-            <v:f eqn="sum 21600 0 @3"/>
-            <v:f eqn="if @0 @3 0"/>
-            <v:f eqn="if @0 21600 @1"/>
-            <v:f eqn="if @0 0 @2"/>
-            <v:f eqn="if @0 @4 21600"/>
-            <v:f eqn="mid @5 @6"/>
-            <v:f eqn="mid @8 @5"/>
-            <v:f eqn="mid @7 @8"/>
-            <v:f eqn="mid @6 @7"/>
-            <v:f eqn="sum @6 0 @5"/>
-          </v:formulas>
-          <v:path textpathok="t" o:connecttype="custom" o:connectlocs="@9,0;@10,10800;@11,21600;@12,10800" o:connectangles="270,180,90,0"/>
-          <v:textpath on="t" fitshape="t"/>
-          <v:handles>
-            <v:h position="#0,bottomRight" xrange="6629,14971"/>
-          </v:handles>
-          <o:lock v:ext="edit" text="t" shapetype="t"/>
-        </v:shapetype>
-        <v:shape id="PowerPlusWaterMarkObject129814033" o:spid="_x0000_s2062" type="#_x0000_t136" style="position:absolute;margin-left:0;margin-top:0;width:559.5pt;height:111.9pt;rotation:315;z-index:-251653120;mso-position-horizontal:center;mso-position-horizontal-relative:margin;mso-position-vertical:center;mso-position-vertical-relative:margin" o:allowincell="f" fillcolor="silver" stroked="f">
-          <v:fill opacity=".5"/>
-          <v:textpath style="font-family:&quot;Helvetica 55 Roman&quot;;font-size:1pt" string="Archimaster"/>
-          <w10:wrap anchorx="margin" anchory="margin"/>
-        </v:shape>
-      </w:pict>
-    </w:r>
-  </w:p>
-</w:hdr>
-</file>
-
-<file path=word/header20.xml><?xml version="1.0" encoding="utf-8"?>
-<w:hdr xmlns:wpc="http://schemas.microsoft.com/office/word/2010/wordprocessingCanvas" xmlns:cx="http://schemas.microsoft.com/office/drawing/2014/chartex" xmlns:mc="http://schemas.openxmlformats.org/markup-compatibility/2006" xmlns:o="urn:schemas-microsoft-com:office:office" xmlns:r="http://schemas.openxmlformats.org/officeDocument/2006/relationships" xmlns:m="http://schemas.openxmlformats.org/officeDocument/2006/math" xmlns:v="urn:schemas-microsoft-com:vml" xmlns:wp14="http://schemas.microsoft.com/office/word/2010/wordprocessingDrawing" xmlns:wp="http://schemas.openxmlformats.org/drawingml/2006/wordprocessingDrawing" xmlns:w10="urn:schemas-microsoft-com:office:word" xmlns:w="http://schemas.openxmlformats.org/wordprocessingml/2006/main" xmlns:w14="http://schemas.microsoft.com/office/word/2010/wordml" xmlns:w15="http://schemas.microsoft.com/office/word/2012/wordml" xmlns:w16se="http://schemas.microsoft.com/office/word/2015/wordml/symex" xmlns:wpg="http://schemas.microsoft.com/office/word/2010/wordprocessingGroup" xmlns:wpi="http://schemas.microsoft.com/office/word/2010/wordprocessingInk" xmlns:wne="http://schemas.microsoft.com/office/word/2006/wordml" xmlns:wps="http://schemas.microsoft.com/office/word/2010/wordprocessingShape" mc:Ignorable="w14 w15 w16se wp14">
+<file path=word/header26.xml><?xml version="1.0" encoding="utf-8"?>
+<w:hdr xmlns:wpc="http://schemas.microsoft.com/office/word/2010/wordprocessingCanvas" xmlns:cx="http://schemas.microsoft.com/office/drawing/2014/chartex" xmlns:cx1="http://schemas.microsoft.com/office/drawing/2015/9/8/chartex" xmlns:cx2="http://schemas.microsoft.com/office/drawing/2015/10/21/chartex" xmlns:cx3="http://schemas.microsoft.com/office/drawing/2016/5/9/chartex" xmlns:cx4="http://schemas.microsoft.com/office/drawing/2016/5/10/chartex" xmlns:cx5="http://schemas.microsoft.com/office/drawing/2016/5/11/chartex" xmlns:cx6="http://schemas.microsoft.com/office/drawing/2016/5/12/chartex" xmlns:cx7="http://schemas.microsoft.com/office/drawing/2016/5/13/chartex" xmlns:cx8="http://schemas.microsoft.com/office/drawing/2016/5/14/chartex" xmlns:mc="http://schemas.openxmlformats.org/markup-compatibility/2006" xmlns:aink="http://schemas.microsoft.com/office/drawing/2016/ink" xmlns:am3d="http://schemas.microsoft.com/office/drawing/2017/model3d" xmlns:o="urn:schemas-microsoft-com:office:office" xmlns:r="http://schemas.openxmlformats.org/officeDocument/2006/relationships" xmlns:m="http://schemas.openxmlformats.org/officeDocument/2006/math" xmlns:v="urn:schemas-microsoft-com:vml" xmlns:wp14="http://schemas.microsoft.com/office/word/2010/wordprocessingDrawing" xmlns:wp="http://schemas.openxmlformats.org/drawingml/2006/wordprocessingDrawing" xmlns:w10="urn:schemas-microsoft-com:office:word" xmlns:w="http://schemas.openxmlformats.org/wordprocessingml/2006/main" xmlns:w14="http://schemas.microsoft.com/office/word/2010/wordml" xmlns:w15="http://schemas.microsoft.com/office/word/2012/wordml" xmlns:w16cex="http://schemas.microsoft.com/office/word/2018/wordml/cex" xmlns:w16cid="http://schemas.microsoft.com/office/word/2016/wordml/cid" xmlns:w16="http://schemas.microsoft.com/office/word/2018/wordml" xmlns:w16sdtdh="http://schemas.microsoft.com/office/word/2020/wordml/sdtdatahash" xmlns:w16se="http://schemas.microsoft.com/office/word/2015/wordml/symex" xmlns:wpg="http://schemas.microsoft.com/office/word/2010/wordprocessingGroup" xmlns:wpi="http://schemas.microsoft.com/office/word/2010/wordprocessingInk" xmlns:wne="http://schemas.microsoft.com/office/word/2006/wordml" xmlns:wps="http://schemas.microsoft.com/office/word/2010/wordprocessingShape" mc:Ignorable="w14 w15 w16se w16cid w16 w16cex w16sdtdh wp14">
   <w:p>
     <w:pPr>
       <w:pStyle w:val="En-tte"/>
@@ -13340,8 +14639,8 @@
 </w:hdr>
 </file>
 
-<file path=word/header21.xml><?xml version="1.0" encoding="utf-8"?>
-<w:hdr xmlns:wpc="http://schemas.microsoft.com/office/word/2010/wordprocessingCanvas" xmlns:cx="http://schemas.microsoft.com/office/drawing/2014/chartex" xmlns:mc="http://schemas.openxmlformats.org/markup-compatibility/2006" xmlns:o="urn:schemas-microsoft-com:office:office" xmlns:r="http://schemas.openxmlformats.org/officeDocument/2006/relationships" xmlns:m="http://schemas.openxmlformats.org/officeDocument/2006/math" xmlns:v="urn:schemas-microsoft-com:vml" xmlns:wp14="http://schemas.microsoft.com/office/word/2010/wordprocessingDrawing" xmlns:wp="http://schemas.openxmlformats.org/drawingml/2006/wordprocessingDrawing" xmlns:w10="urn:schemas-microsoft-com:office:word" xmlns:w="http://schemas.openxmlformats.org/wordprocessingml/2006/main" xmlns:w14="http://schemas.microsoft.com/office/word/2010/wordml" xmlns:w15="http://schemas.microsoft.com/office/word/2012/wordml" xmlns:w16se="http://schemas.microsoft.com/office/word/2015/wordml/symex" xmlns:wpg="http://schemas.microsoft.com/office/word/2010/wordprocessingGroup" xmlns:wpi="http://schemas.microsoft.com/office/word/2010/wordprocessingInk" xmlns:wne="http://schemas.microsoft.com/office/word/2006/wordml" xmlns:wps="http://schemas.microsoft.com/office/word/2010/wordprocessingShape" mc:Ignorable="w14 w15 w16se wp14">
+<file path=word/header27.xml><?xml version="1.0" encoding="utf-8"?>
+<w:hdr xmlns:wpc="http://schemas.microsoft.com/office/word/2010/wordprocessingCanvas" xmlns:cx="http://schemas.microsoft.com/office/drawing/2014/chartex" xmlns:cx1="http://schemas.microsoft.com/office/drawing/2015/9/8/chartex" xmlns:cx2="http://schemas.microsoft.com/office/drawing/2015/10/21/chartex" xmlns:cx3="http://schemas.microsoft.com/office/drawing/2016/5/9/chartex" xmlns:cx4="http://schemas.microsoft.com/office/drawing/2016/5/10/chartex" xmlns:cx5="http://schemas.microsoft.com/office/drawing/2016/5/11/chartex" xmlns:cx6="http://schemas.microsoft.com/office/drawing/2016/5/12/chartex" xmlns:cx7="http://schemas.microsoft.com/office/drawing/2016/5/13/chartex" xmlns:cx8="http://schemas.microsoft.com/office/drawing/2016/5/14/chartex" xmlns:mc="http://schemas.openxmlformats.org/markup-compatibility/2006" xmlns:aink="http://schemas.microsoft.com/office/drawing/2016/ink" xmlns:am3d="http://schemas.microsoft.com/office/drawing/2017/model3d" xmlns:o="urn:schemas-microsoft-com:office:office" xmlns:r="http://schemas.openxmlformats.org/officeDocument/2006/relationships" xmlns:m="http://schemas.openxmlformats.org/officeDocument/2006/math" xmlns:v="urn:schemas-microsoft-com:vml" xmlns:wp14="http://schemas.microsoft.com/office/word/2010/wordprocessingDrawing" xmlns:wp="http://schemas.openxmlformats.org/drawingml/2006/wordprocessingDrawing" xmlns:w10="urn:schemas-microsoft-com:office:word" xmlns:w="http://schemas.openxmlformats.org/wordprocessingml/2006/main" xmlns:w14="http://schemas.microsoft.com/office/word/2010/wordml" xmlns:w15="http://schemas.microsoft.com/office/word/2012/wordml" xmlns:w16cex="http://schemas.microsoft.com/office/word/2018/wordml/cex" xmlns:w16cid="http://schemas.microsoft.com/office/word/2016/wordml/cid" xmlns:w16="http://schemas.microsoft.com/office/word/2018/wordml" xmlns:w16sdtdh="http://schemas.microsoft.com/office/word/2020/wordml/sdtdatahash" xmlns:w16se="http://schemas.microsoft.com/office/word/2015/wordml/symex" xmlns:wpg="http://schemas.microsoft.com/office/word/2010/wordprocessingGroup" xmlns:wpi="http://schemas.microsoft.com/office/word/2010/wordprocessingInk" xmlns:wne="http://schemas.microsoft.com/office/word/2006/wordml" xmlns:wps="http://schemas.microsoft.com/office/word/2010/wordprocessingShape" mc:Ignorable="w14 w15 w16se w16cid w16 w16cex w16sdtdh wp14">
   <w:p>
     <w:pPr>
       <w:pStyle w:val="En-tte"/>
@@ -13375,7 +14674,7 @@
           </v:handles>
           <o:lock v:ext="edit" text="t" shapetype="t"/>
         </v:shapetype>
-        <v:shape id="PowerPlusWaterMarkObject129814049" o:spid="_x0000_s2075" type="#_x0000_t136" style="position:absolute;left:0;text-align:left;margin-left:0;margin-top:0;width:559.5pt;height:111.9pt;rotation:315;z-index:-251626496;mso-position-horizontal:center;mso-position-horizontal-relative:margin;mso-position-vertical:center;mso-position-vertical-relative:margin" o:allowincell="f" fillcolor="silver" stroked="f">
+        <v:shape id="PowerPlusWaterMarkObject129814049" o:spid="_x0000_s1051" type="#_x0000_t136" style="position:absolute;left:0;text-align:left;margin-left:0;margin-top:0;width:559.5pt;height:111.9pt;rotation:315;z-index:-251626496;mso-position-horizontal:center;mso-position-horizontal-relative:margin;mso-position-vertical:center;mso-position-vertical-relative:margin" o:allowincell="f" fillcolor="silver" stroked="f">
           <v:fill opacity=".5"/>
           <v:textpath style="font-family:&quot;Helvetica 55 Roman&quot;;font-size:1pt" string="Archimaster"/>
           <w10:wrap anchorx="margin" anchory="margin"/>
@@ -13387,7 +14686,7 @@
 </file>
 
 <file path=word/header3.xml><?xml version="1.0" encoding="utf-8"?>
-<w:hdr xmlns:wpc="http://schemas.microsoft.com/office/word/2010/wordprocessingCanvas" xmlns:cx="http://schemas.microsoft.com/office/drawing/2014/chartex" xmlns:mc="http://schemas.openxmlformats.org/markup-compatibility/2006" xmlns:o="urn:schemas-microsoft-com:office:office" xmlns:r="http://schemas.openxmlformats.org/officeDocument/2006/relationships" xmlns:m="http://schemas.openxmlformats.org/officeDocument/2006/math" xmlns:v="urn:schemas-microsoft-com:vml" xmlns:wp14="http://schemas.microsoft.com/office/word/2010/wordprocessingDrawing" xmlns:wp="http://schemas.openxmlformats.org/drawingml/2006/wordprocessingDrawing" xmlns:w10="urn:schemas-microsoft-com:office:word" xmlns:w="http://schemas.openxmlformats.org/wordprocessingml/2006/main" xmlns:w14="http://schemas.microsoft.com/office/word/2010/wordml" xmlns:w15="http://schemas.microsoft.com/office/word/2012/wordml" xmlns:w16se="http://schemas.microsoft.com/office/word/2015/wordml/symex" xmlns:wpg="http://schemas.microsoft.com/office/word/2010/wordprocessingGroup" xmlns:wpi="http://schemas.microsoft.com/office/word/2010/wordprocessingInk" xmlns:wne="http://schemas.microsoft.com/office/word/2006/wordml" xmlns:wps="http://schemas.microsoft.com/office/word/2010/wordprocessingShape" mc:Ignorable="w14 w15 w16se wp14">
+<w:hdr xmlns:wpc="http://schemas.microsoft.com/office/word/2010/wordprocessingCanvas" xmlns:cx="http://schemas.microsoft.com/office/drawing/2014/chartex" xmlns:cx1="http://schemas.microsoft.com/office/drawing/2015/9/8/chartex" xmlns:cx2="http://schemas.microsoft.com/office/drawing/2015/10/21/chartex" xmlns:cx3="http://schemas.microsoft.com/office/drawing/2016/5/9/chartex" xmlns:cx4="http://schemas.microsoft.com/office/drawing/2016/5/10/chartex" xmlns:cx5="http://schemas.microsoft.com/office/drawing/2016/5/11/chartex" xmlns:cx6="http://schemas.microsoft.com/office/drawing/2016/5/12/chartex" xmlns:cx7="http://schemas.microsoft.com/office/drawing/2016/5/13/chartex" xmlns:cx8="http://schemas.microsoft.com/office/drawing/2016/5/14/chartex" xmlns:mc="http://schemas.openxmlformats.org/markup-compatibility/2006" xmlns:aink="http://schemas.microsoft.com/office/drawing/2016/ink" xmlns:am3d="http://schemas.microsoft.com/office/drawing/2017/model3d" xmlns:o="urn:schemas-microsoft-com:office:office" xmlns:r="http://schemas.openxmlformats.org/officeDocument/2006/relationships" xmlns:m="http://schemas.openxmlformats.org/officeDocument/2006/math" xmlns:v="urn:schemas-microsoft-com:vml" xmlns:wp14="http://schemas.microsoft.com/office/word/2010/wordprocessingDrawing" xmlns:wp="http://schemas.openxmlformats.org/drawingml/2006/wordprocessingDrawing" xmlns:w10="urn:schemas-microsoft-com:office:word" xmlns:w="http://schemas.openxmlformats.org/wordprocessingml/2006/main" xmlns:w14="http://schemas.microsoft.com/office/word/2010/wordml" xmlns:w15="http://schemas.microsoft.com/office/word/2012/wordml" xmlns:w16cex="http://schemas.microsoft.com/office/word/2018/wordml/cex" xmlns:w16cid="http://schemas.microsoft.com/office/word/2016/wordml/cid" xmlns:w16="http://schemas.microsoft.com/office/word/2018/wordml" xmlns:w16sdtdh="http://schemas.microsoft.com/office/word/2020/wordml/sdtdatahash" xmlns:w16se="http://schemas.microsoft.com/office/word/2015/wordml/symex" xmlns:wpg="http://schemas.microsoft.com/office/word/2010/wordprocessingGroup" xmlns:wpi="http://schemas.microsoft.com/office/word/2010/wordprocessingInk" xmlns:wne="http://schemas.microsoft.com/office/word/2006/wordml" xmlns:wps="http://schemas.microsoft.com/office/word/2010/wordprocessingShape" mc:Ignorable="w14 w15 w16se w16cid w16 w16cex w16sdtdh wp14">
   <w:p>
     <w:pPr>
       <w:pStyle w:val="En-tte"/>
@@ -13421,7 +14720,7 @@
           </v:handles>
           <o:lock v:ext="edit" text="t" shapetype="t"/>
         </v:shapetype>
-        <v:shape id="PowerPlusWaterMarkObject129814031" o:spid="_x0000_s2060" type="#_x0000_t136" style="position:absolute;left:0;text-align:left;margin-left:0;margin-top:0;width:559.5pt;height:111.9pt;rotation:315;z-index:-251657216;mso-position-horizontal:center;mso-position-horizontal-relative:margin;mso-position-vertical:center;mso-position-vertical-relative:margin" o:allowincell="f" fillcolor="silver" stroked="f">
+        <v:shape id="PowerPlusWaterMarkObject129814031" o:spid="_x0000_s1036" type="#_x0000_t136" style="position:absolute;left:0;text-align:left;margin-left:0;margin-top:0;width:559.5pt;height:111.9pt;rotation:315;z-index:-251657216;mso-position-horizontal:center;mso-position-horizontal-relative:margin;mso-position-vertical:center;mso-position-vertical-relative:margin" o:allowincell="f" fillcolor="silver" stroked="f">
           <v:fill opacity=".5"/>
           <v:textpath style="font-family:&quot;Helvetica 55 Roman&quot;;font-size:1pt" string="Archimaster"/>
           <w10:wrap anchorx="margin" anchory="margin"/>
@@ -13433,7 +14732,7 @@
 </file>
 
 <file path=word/header4.xml><?xml version="1.0" encoding="utf-8"?>
-<w:hdr xmlns:wpc="http://schemas.microsoft.com/office/word/2010/wordprocessingCanvas" xmlns:cx="http://schemas.microsoft.com/office/drawing/2014/chartex" xmlns:mc="http://schemas.openxmlformats.org/markup-compatibility/2006" xmlns:o="urn:schemas-microsoft-com:office:office" xmlns:r="http://schemas.openxmlformats.org/officeDocument/2006/relationships" xmlns:m="http://schemas.openxmlformats.org/officeDocument/2006/math" xmlns:v="urn:schemas-microsoft-com:vml" xmlns:wp14="http://schemas.microsoft.com/office/word/2010/wordprocessingDrawing" xmlns:wp="http://schemas.openxmlformats.org/drawingml/2006/wordprocessingDrawing" xmlns:w10="urn:schemas-microsoft-com:office:word" xmlns:w="http://schemas.openxmlformats.org/wordprocessingml/2006/main" xmlns:w14="http://schemas.microsoft.com/office/word/2010/wordml" xmlns:w15="http://schemas.microsoft.com/office/word/2012/wordml" xmlns:w16se="http://schemas.microsoft.com/office/word/2015/wordml/symex" xmlns:wpg="http://schemas.microsoft.com/office/word/2010/wordprocessingGroup" xmlns:wpi="http://schemas.microsoft.com/office/word/2010/wordprocessingInk" xmlns:wne="http://schemas.microsoft.com/office/word/2006/wordml" xmlns:wps="http://schemas.microsoft.com/office/word/2010/wordprocessingShape" mc:Ignorable="w14 w15 w16se wp14">
+<w:hdr xmlns:wpc="http://schemas.microsoft.com/office/word/2010/wordprocessingCanvas" xmlns:cx="http://schemas.microsoft.com/office/drawing/2014/chartex" xmlns:cx1="http://schemas.microsoft.com/office/drawing/2015/9/8/chartex" xmlns:cx2="http://schemas.microsoft.com/office/drawing/2015/10/21/chartex" xmlns:cx3="http://schemas.microsoft.com/office/drawing/2016/5/9/chartex" xmlns:cx4="http://schemas.microsoft.com/office/drawing/2016/5/10/chartex" xmlns:cx5="http://schemas.microsoft.com/office/drawing/2016/5/11/chartex" xmlns:cx6="http://schemas.microsoft.com/office/drawing/2016/5/12/chartex" xmlns:cx7="http://schemas.microsoft.com/office/drawing/2016/5/13/chartex" xmlns:cx8="http://schemas.microsoft.com/office/drawing/2016/5/14/chartex" xmlns:mc="http://schemas.openxmlformats.org/markup-compatibility/2006" xmlns:aink="http://schemas.microsoft.com/office/drawing/2016/ink" xmlns:am3d="http://schemas.microsoft.com/office/drawing/2017/model3d" xmlns:o="urn:schemas-microsoft-com:office:office" xmlns:r="http://schemas.openxmlformats.org/officeDocument/2006/relationships" xmlns:m="http://schemas.openxmlformats.org/officeDocument/2006/math" xmlns:v="urn:schemas-microsoft-com:vml" xmlns:wp14="http://schemas.microsoft.com/office/word/2010/wordprocessingDrawing" xmlns:wp="http://schemas.openxmlformats.org/drawingml/2006/wordprocessingDrawing" xmlns:w10="urn:schemas-microsoft-com:office:word" xmlns:w="http://schemas.openxmlformats.org/wordprocessingml/2006/main" xmlns:w14="http://schemas.microsoft.com/office/word/2010/wordml" xmlns:w15="http://schemas.microsoft.com/office/word/2012/wordml" xmlns:w16cex="http://schemas.microsoft.com/office/word/2018/wordml/cex" xmlns:w16cid="http://schemas.microsoft.com/office/word/2016/wordml/cid" xmlns:w16="http://schemas.microsoft.com/office/word/2018/wordml" xmlns:w16sdtdh="http://schemas.microsoft.com/office/word/2020/wordml/sdtdatahash" xmlns:w16se="http://schemas.microsoft.com/office/word/2015/wordml/symex" xmlns:wpg="http://schemas.microsoft.com/office/word/2010/wordprocessingGroup" xmlns:wpi="http://schemas.microsoft.com/office/word/2010/wordprocessingInk" xmlns:wne="http://schemas.microsoft.com/office/word/2006/wordml" xmlns:wps="http://schemas.microsoft.com/office/word/2010/wordprocessingShape" mc:Ignorable="w14 w15 w16se w16cid w16 w16cex w16sdtdh wp14">
   <w:p>
     <w:pPr>
       <w:pStyle w:val="En-tte"/>
@@ -13467,7 +14766,7 @@
           </v:handles>
           <o:lock v:ext="edit" text="t" shapetype="t"/>
         </v:shapetype>
-        <v:shape id="PowerPlusWaterMarkObject129814035" o:spid="_x0000_s2064" type="#_x0000_t136" style="position:absolute;left:0;text-align:left;margin-left:0;margin-top:0;width:559.5pt;height:111.9pt;rotation:315;z-index:-251649024;mso-position-horizontal:center;mso-position-horizontal-relative:margin;mso-position-vertical:center;mso-position-vertical-relative:margin" o:allowincell="f" fillcolor="silver" stroked="f">
+        <v:shape id="PowerPlusWaterMarkObject129814035" o:spid="_x0000_s1040" type="#_x0000_t136" style="position:absolute;left:0;text-align:left;margin-left:0;margin-top:0;width:559.5pt;height:111.9pt;rotation:315;z-index:-251649024;mso-position-horizontal:center;mso-position-horizontal-relative:margin;mso-position-vertical:center;mso-position-vertical-relative:margin" o:allowincell="f" fillcolor="silver" stroked="f">
           <v:fill opacity=".5"/>
           <v:textpath style="font-family:&quot;Helvetica 55 Roman&quot;;font-size:1pt" string="Archimaster"/>
           <w10:wrap anchorx="margin" anchory="margin"/>
@@ -13479,7 +14778,7 @@
 </file>
 
 <file path=word/header5.xml><?xml version="1.0" encoding="utf-8"?>
-<w:hdr xmlns:wpc="http://schemas.microsoft.com/office/word/2010/wordprocessingCanvas" xmlns:cx="http://schemas.microsoft.com/office/drawing/2014/chartex" xmlns:mc="http://schemas.openxmlformats.org/markup-compatibility/2006" xmlns:o="urn:schemas-microsoft-com:office:office" xmlns:r="http://schemas.openxmlformats.org/officeDocument/2006/relationships" xmlns:m="http://schemas.openxmlformats.org/officeDocument/2006/math" xmlns:v="urn:schemas-microsoft-com:vml" xmlns:wp14="http://schemas.microsoft.com/office/word/2010/wordprocessingDrawing" xmlns:wp="http://schemas.openxmlformats.org/drawingml/2006/wordprocessingDrawing" xmlns:w10="urn:schemas-microsoft-com:office:word" xmlns:w="http://schemas.openxmlformats.org/wordprocessingml/2006/main" xmlns:w14="http://schemas.microsoft.com/office/word/2010/wordml" xmlns:w15="http://schemas.microsoft.com/office/word/2012/wordml" xmlns:w16se="http://schemas.microsoft.com/office/word/2015/wordml/symex" xmlns:wpg="http://schemas.microsoft.com/office/word/2010/wordprocessingGroup" xmlns:wpi="http://schemas.microsoft.com/office/word/2010/wordprocessingInk" xmlns:wne="http://schemas.microsoft.com/office/word/2006/wordml" xmlns:wps="http://schemas.microsoft.com/office/word/2010/wordprocessingShape" mc:Ignorable="w14 w15 w16se wp14">
+<w:hdr xmlns:wpc="http://schemas.microsoft.com/office/word/2010/wordprocessingCanvas" xmlns:cx="http://schemas.microsoft.com/office/drawing/2014/chartex" xmlns:cx1="http://schemas.microsoft.com/office/drawing/2015/9/8/chartex" xmlns:cx2="http://schemas.microsoft.com/office/drawing/2015/10/21/chartex" xmlns:cx3="http://schemas.microsoft.com/office/drawing/2016/5/9/chartex" xmlns:cx4="http://schemas.microsoft.com/office/drawing/2016/5/10/chartex" xmlns:cx5="http://schemas.microsoft.com/office/drawing/2016/5/11/chartex" xmlns:cx6="http://schemas.microsoft.com/office/drawing/2016/5/12/chartex" xmlns:cx7="http://schemas.microsoft.com/office/drawing/2016/5/13/chartex" xmlns:cx8="http://schemas.microsoft.com/office/drawing/2016/5/14/chartex" xmlns:mc="http://schemas.openxmlformats.org/markup-compatibility/2006" xmlns:aink="http://schemas.microsoft.com/office/drawing/2016/ink" xmlns:am3d="http://schemas.microsoft.com/office/drawing/2017/model3d" xmlns:o="urn:schemas-microsoft-com:office:office" xmlns:r="http://schemas.openxmlformats.org/officeDocument/2006/relationships" xmlns:m="http://schemas.openxmlformats.org/officeDocument/2006/math" xmlns:v="urn:schemas-microsoft-com:vml" xmlns:wp14="http://schemas.microsoft.com/office/word/2010/wordprocessingDrawing" xmlns:wp="http://schemas.openxmlformats.org/drawingml/2006/wordprocessingDrawing" xmlns:w10="urn:schemas-microsoft-com:office:word" xmlns:w="http://schemas.openxmlformats.org/wordprocessingml/2006/main" xmlns:w14="http://schemas.microsoft.com/office/word/2010/wordml" xmlns:w15="http://schemas.microsoft.com/office/word/2012/wordml" xmlns:w16cex="http://schemas.microsoft.com/office/word/2018/wordml/cex" xmlns:w16cid="http://schemas.microsoft.com/office/word/2016/wordml/cid" xmlns:w16="http://schemas.microsoft.com/office/word/2018/wordml" xmlns:w16sdtdh="http://schemas.microsoft.com/office/word/2020/wordml/sdtdatahash" xmlns:w16se="http://schemas.microsoft.com/office/word/2015/wordml/symex" xmlns:wpg="http://schemas.microsoft.com/office/word/2010/wordprocessingGroup" xmlns:wpi="http://schemas.microsoft.com/office/word/2010/wordprocessingInk" xmlns:wne="http://schemas.microsoft.com/office/word/2006/wordml" xmlns:wps="http://schemas.microsoft.com/office/word/2010/wordprocessingShape" mc:Ignorable="w14 w15 w16se w16cid w16 w16cex w16sdtdh wp14">
   <w:p>
     <w:pPr>
       <w:pStyle w:val="En-tte"/>
@@ -13513,7 +14812,7 @@
           </v:handles>
           <o:lock v:ext="edit" text="t" shapetype="t"/>
         </v:shapetype>
-        <v:shape id="PowerPlusWaterMarkObject129814036" o:spid="_x0000_s2065" type="#_x0000_t136" style="position:absolute;left:0;text-align:left;margin-left:0;margin-top:0;width:559.5pt;height:111.9pt;rotation:315;z-index:-251646976;mso-position-horizontal:center;mso-position-horizontal-relative:margin;mso-position-vertical:center;mso-position-vertical-relative:margin" o:allowincell="f" fillcolor="silver" stroked="f">
+        <v:shape id="PowerPlusWaterMarkObject129814036" o:spid="_x0000_s1041" type="#_x0000_t136" style="position:absolute;left:0;text-align:left;margin-left:0;margin-top:0;width:559.5pt;height:111.9pt;rotation:315;z-index:-251646976;mso-position-horizontal:center;mso-position-horizontal-relative:margin;mso-position-vertical:center;mso-position-vertical-relative:margin" o:allowincell="f" fillcolor="silver" stroked="f">
           <v:fill opacity=".5"/>
           <v:textpath style="font-family:&quot;Helvetica 55 Roman&quot;;font-size:1pt" string="Archimaster"/>
           <w10:wrap anchorx="margin" anchory="margin"/>
@@ -13528,7 +14827,7 @@
 </file>
 
 <file path=word/header6.xml><?xml version="1.0" encoding="utf-8"?>
-<w:hdr xmlns:wpc="http://schemas.microsoft.com/office/word/2010/wordprocessingCanvas" xmlns:cx="http://schemas.microsoft.com/office/drawing/2014/chartex" xmlns:mc="http://schemas.openxmlformats.org/markup-compatibility/2006" xmlns:o="urn:schemas-microsoft-com:office:office" xmlns:r="http://schemas.openxmlformats.org/officeDocument/2006/relationships" xmlns:m="http://schemas.openxmlformats.org/officeDocument/2006/math" xmlns:v="urn:schemas-microsoft-com:vml" xmlns:wp14="http://schemas.microsoft.com/office/word/2010/wordprocessingDrawing" xmlns:wp="http://schemas.openxmlformats.org/drawingml/2006/wordprocessingDrawing" xmlns:w10="urn:schemas-microsoft-com:office:word" xmlns:w="http://schemas.openxmlformats.org/wordprocessingml/2006/main" xmlns:w14="http://schemas.microsoft.com/office/word/2010/wordml" xmlns:w15="http://schemas.microsoft.com/office/word/2012/wordml" xmlns:w16se="http://schemas.microsoft.com/office/word/2015/wordml/symex" xmlns:wpg="http://schemas.microsoft.com/office/word/2010/wordprocessingGroup" xmlns:wpi="http://schemas.microsoft.com/office/word/2010/wordprocessingInk" xmlns:wne="http://schemas.microsoft.com/office/word/2006/wordml" xmlns:wps="http://schemas.microsoft.com/office/word/2010/wordprocessingShape" mc:Ignorable="w14 w15 w16se wp14">
+<w:hdr xmlns:wpc="http://schemas.microsoft.com/office/word/2010/wordprocessingCanvas" xmlns:cx="http://schemas.microsoft.com/office/drawing/2014/chartex" xmlns:cx1="http://schemas.microsoft.com/office/drawing/2015/9/8/chartex" xmlns:cx2="http://schemas.microsoft.com/office/drawing/2015/10/21/chartex" xmlns:cx3="http://schemas.microsoft.com/office/drawing/2016/5/9/chartex" xmlns:cx4="http://schemas.microsoft.com/office/drawing/2016/5/10/chartex" xmlns:cx5="http://schemas.microsoft.com/office/drawing/2016/5/11/chartex" xmlns:cx6="http://schemas.microsoft.com/office/drawing/2016/5/12/chartex" xmlns:cx7="http://schemas.microsoft.com/office/drawing/2016/5/13/chartex" xmlns:cx8="http://schemas.microsoft.com/office/drawing/2016/5/14/chartex" xmlns:mc="http://schemas.openxmlformats.org/markup-compatibility/2006" xmlns:aink="http://schemas.microsoft.com/office/drawing/2016/ink" xmlns:am3d="http://schemas.microsoft.com/office/drawing/2017/model3d" xmlns:o="urn:schemas-microsoft-com:office:office" xmlns:r="http://schemas.openxmlformats.org/officeDocument/2006/relationships" xmlns:m="http://schemas.openxmlformats.org/officeDocument/2006/math" xmlns:v="urn:schemas-microsoft-com:vml" xmlns:wp14="http://schemas.microsoft.com/office/word/2010/wordprocessingDrawing" xmlns:wp="http://schemas.openxmlformats.org/drawingml/2006/wordprocessingDrawing" xmlns:w10="urn:schemas-microsoft-com:office:word" xmlns:w="http://schemas.openxmlformats.org/wordprocessingml/2006/main" xmlns:w14="http://schemas.microsoft.com/office/word/2010/wordml" xmlns:w15="http://schemas.microsoft.com/office/word/2012/wordml" xmlns:w16cex="http://schemas.microsoft.com/office/word/2018/wordml/cex" xmlns:w16cid="http://schemas.microsoft.com/office/word/2016/wordml/cid" xmlns:w16="http://schemas.microsoft.com/office/word/2018/wordml" xmlns:w16sdtdh="http://schemas.microsoft.com/office/word/2020/wordml/sdtdatahash" xmlns:w16se="http://schemas.microsoft.com/office/word/2015/wordml/symex" xmlns:wpg="http://schemas.microsoft.com/office/word/2010/wordprocessingGroup" xmlns:wpi="http://schemas.microsoft.com/office/word/2010/wordprocessingInk" xmlns:wne="http://schemas.microsoft.com/office/word/2006/wordml" xmlns:wps="http://schemas.microsoft.com/office/word/2010/wordprocessingShape" mc:Ignorable="w14 w15 w16se w16cid w16 w16cex w16sdtdh wp14">
   <w:p>
     <w:pPr>
       <w:pStyle w:val="En-tte"/>
@@ -13562,7 +14861,7 @@
           </v:handles>
           <o:lock v:ext="edit" text="t" shapetype="t"/>
         </v:shapetype>
-        <v:shape id="PowerPlusWaterMarkObject129814034" o:spid="_x0000_s2063" type="#_x0000_t136" style="position:absolute;left:0;text-align:left;margin-left:0;margin-top:0;width:559.5pt;height:111.9pt;rotation:315;z-index:-251651072;mso-position-horizontal:center;mso-position-horizontal-relative:margin;mso-position-vertical:center;mso-position-vertical-relative:margin" o:allowincell="f" fillcolor="silver" stroked="f">
+        <v:shape id="PowerPlusWaterMarkObject129814034" o:spid="_x0000_s1039" type="#_x0000_t136" style="position:absolute;left:0;text-align:left;margin-left:0;margin-top:0;width:559.5pt;height:111.9pt;rotation:315;z-index:-251651072;mso-position-horizontal:center;mso-position-horizontal-relative:margin;mso-position-vertical:center;mso-position-vertical-relative:margin" o:allowincell="f" fillcolor="silver" stroked="f">
           <v:fill opacity=".5"/>
           <v:textpath style="font-family:&quot;Helvetica 55 Roman&quot;;font-size:1pt" string="Archimaster"/>
           <w10:wrap anchorx="margin" anchory="margin"/>
@@ -13574,7 +14873,7 @@
 </file>
 
 <file path=word/header7.xml><?xml version="1.0" encoding="utf-8"?>
-<w:hdr xmlns:wpc="http://schemas.microsoft.com/office/word/2010/wordprocessingCanvas" xmlns:cx="http://schemas.microsoft.com/office/drawing/2014/chartex" xmlns:mc="http://schemas.openxmlformats.org/markup-compatibility/2006" xmlns:o="urn:schemas-microsoft-com:office:office" xmlns:r="http://schemas.openxmlformats.org/officeDocument/2006/relationships" xmlns:m="http://schemas.openxmlformats.org/officeDocument/2006/math" xmlns:v="urn:schemas-microsoft-com:vml" xmlns:wp14="http://schemas.microsoft.com/office/word/2010/wordprocessingDrawing" xmlns:wp="http://schemas.openxmlformats.org/drawingml/2006/wordprocessingDrawing" xmlns:w10="urn:schemas-microsoft-com:office:word" xmlns:w="http://schemas.openxmlformats.org/wordprocessingml/2006/main" xmlns:w14="http://schemas.microsoft.com/office/word/2010/wordml" xmlns:w15="http://schemas.microsoft.com/office/word/2012/wordml" xmlns:w16se="http://schemas.microsoft.com/office/word/2015/wordml/symex" xmlns:wpg="http://schemas.microsoft.com/office/word/2010/wordprocessingGroup" xmlns:wpi="http://schemas.microsoft.com/office/word/2010/wordprocessingInk" xmlns:wne="http://schemas.microsoft.com/office/word/2006/wordml" xmlns:wps="http://schemas.microsoft.com/office/word/2010/wordprocessingShape" mc:Ignorable="w14 w15 w16se wp14">
+<w:hdr xmlns:wpc="http://schemas.microsoft.com/office/word/2010/wordprocessingCanvas" xmlns:cx="http://schemas.microsoft.com/office/drawing/2014/chartex" xmlns:cx1="http://schemas.microsoft.com/office/drawing/2015/9/8/chartex" xmlns:cx2="http://schemas.microsoft.com/office/drawing/2015/10/21/chartex" xmlns:cx3="http://schemas.microsoft.com/office/drawing/2016/5/9/chartex" xmlns:cx4="http://schemas.microsoft.com/office/drawing/2016/5/10/chartex" xmlns:cx5="http://schemas.microsoft.com/office/drawing/2016/5/11/chartex" xmlns:cx6="http://schemas.microsoft.com/office/drawing/2016/5/12/chartex" xmlns:cx7="http://schemas.microsoft.com/office/drawing/2016/5/13/chartex" xmlns:cx8="http://schemas.microsoft.com/office/drawing/2016/5/14/chartex" xmlns:mc="http://schemas.openxmlformats.org/markup-compatibility/2006" xmlns:aink="http://schemas.microsoft.com/office/drawing/2016/ink" xmlns:am3d="http://schemas.microsoft.com/office/drawing/2017/model3d" xmlns:o="urn:schemas-microsoft-com:office:office" xmlns:r="http://schemas.openxmlformats.org/officeDocument/2006/relationships" xmlns:m="http://schemas.openxmlformats.org/officeDocument/2006/math" xmlns:v="urn:schemas-microsoft-com:vml" xmlns:wp14="http://schemas.microsoft.com/office/word/2010/wordprocessingDrawing" xmlns:wp="http://schemas.openxmlformats.org/drawingml/2006/wordprocessingDrawing" xmlns:w10="urn:schemas-microsoft-com:office:word" xmlns:w="http://schemas.openxmlformats.org/wordprocessingml/2006/main" xmlns:w14="http://schemas.microsoft.com/office/word/2010/wordml" xmlns:w15="http://schemas.microsoft.com/office/word/2012/wordml" xmlns:w16cex="http://schemas.microsoft.com/office/word/2018/wordml/cex" xmlns:w16cid="http://schemas.microsoft.com/office/word/2016/wordml/cid" xmlns:w16="http://schemas.microsoft.com/office/word/2018/wordml" xmlns:w16sdtdh="http://schemas.microsoft.com/office/word/2020/wordml/sdtdatahash" xmlns:w16se="http://schemas.microsoft.com/office/word/2015/wordml/symex" xmlns:wpg="http://schemas.microsoft.com/office/word/2010/wordprocessingGroup" xmlns:wpi="http://schemas.microsoft.com/office/word/2010/wordprocessingInk" xmlns:wne="http://schemas.microsoft.com/office/word/2006/wordml" xmlns:wps="http://schemas.microsoft.com/office/word/2010/wordprocessingShape" mc:Ignorable="w14 w15 w16se w16cid w16 w16cex w16sdtdh wp14">
   <w:p>
     <w:pPr>
       <w:pStyle w:val="En-tte"/>
@@ -13584,7 +14883,7 @@
 </file>
 
 <file path=word/header8.xml><?xml version="1.0" encoding="utf-8"?>
-<w:hdr xmlns:wpc="http://schemas.microsoft.com/office/word/2010/wordprocessingCanvas" xmlns:cx="http://schemas.microsoft.com/office/drawing/2014/chartex" xmlns:mc="http://schemas.openxmlformats.org/markup-compatibility/2006" xmlns:o="urn:schemas-microsoft-com:office:office" xmlns:r="http://schemas.openxmlformats.org/officeDocument/2006/relationships" xmlns:m="http://schemas.openxmlformats.org/officeDocument/2006/math" xmlns:v="urn:schemas-microsoft-com:vml" xmlns:wp14="http://schemas.microsoft.com/office/word/2010/wordprocessingDrawing" xmlns:wp="http://schemas.openxmlformats.org/drawingml/2006/wordprocessingDrawing" xmlns:w10="urn:schemas-microsoft-com:office:word" xmlns:w="http://schemas.openxmlformats.org/wordprocessingml/2006/main" xmlns:w14="http://schemas.microsoft.com/office/word/2010/wordml" xmlns:w15="http://schemas.microsoft.com/office/word/2012/wordml" xmlns:w16se="http://schemas.microsoft.com/office/word/2015/wordml/symex" xmlns:wpg="http://schemas.microsoft.com/office/word/2010/wordprocessingGroup" xmlns:wpi="http://schemas.microsoft.com/office/word/2010/wordprocessingInk" xmlns:wne="http://schemas.microsoft.com/office/word/2006/wordml" xmlns:wps="http://schemas.microsoft.com/office/word/2010/wordprocessingShape" mc:Ignorable="w14 w15 w16se wp14">
+<w:hdr xmlns:wpc="http://schemas.microsoft.com/office/word/2010/wordprocessingCanvas" xmlns:cx="http://schemas.microsoft.com/office/drawing/2014/chartex" xmlns:cx1="http://schemas.microsoft.com/office/drawing/2015/9/8/chartex" xmlns:cx2="http://schemas.microsoft.com/office/drawing/2015/10/21/chartex" xmlns:cx3="http://schemas.microsoft.com/office/drawing/2016/5/9/chartex" xmlns:cx4="http://schemas.microsoft.com/office/drawing/2016/5/10/chartex" xmlns:cx5="http://schemas.microsoft.com/office/drawing/2016/5/11/chartex" xmlns:cx6="http://schemas.microsoft.com/office/drawing/2016/5/12/chartex" xmlns:cx7="http://schemas.microsoft.com/office/drawing/2016/5/13/chartex" xmlns:cx8="http://schemas.microsoft.com/office/drawing/2016/5/14/chartex" xmlns:mc="http://schemas.openxmlformats.org/markup-compatibility/2006" xmlns:aink="http://schemas.microsoft.com/office/drawing/2016/ink" xmlns:am3d="http://schemas.microsoft.com/office/drawing/2017/model3d" xmlns:o="urn:schemas-microsoft-com:office:office" xmlns:r="http://schemas.openxmlformats.org/officeDocument/2006/relationships" xmlns:m="http://schemas.openxmlformats.org/officeDocument/2006/math" xmlns:v="urn:schemas-microsoft-com:vml" xmlns:wp14="http://schemas.microsoft.com/office/word/2010/wordprocessingDrawing" xmlns:wp="http://schemas.openxmlformats.org/drawingml/2006/wordprocessingDrawing" xmlns:w10="urn:schemas-microsoft-com:office:word" xmlns:w="http://schemas.openxmlformats.org/wordprocessingml/2006/main" xmlns:w14="http://schemas.microsoft.com/office/word/2010/wordml" xmlns:w15="http://schemas.microsoft.com/office/word/2012/wordml" xmlns:w16cex="http://schemas.microsoft.com/office/word/2018/wordml/cex" xmlns:w16cid="http://schemas.microsoft.com/office/word/2016/wordml/cid" xmlns:w16="http://schemas.microsoft.com/office/word/2018/wordml" xmlns:w16sdtdh="http://schemas.microsoft.com/office/word/2020/wordml/sdtdatahash" xmlns:w16se="http://schemas.microsoft.com/office/word/2015/wordml/symex" xmlns:wpg="http://schemas.microsoft.com/office/word/2010/wordprocessingGroup" xmlns:wpi="http://schemas.microsoft.com/office/word/2010/wordprocessingInk" xmlns:wne="http://schemas.microsoft.com/office/word/2006/wordml" xmlns:wps="http://schemas.microsoft.com/office/word/2010/wordprocessingShape" mc:Ignorable="w14 w15 w16se w16cid w16 w16cex w16sdtdh wp14">
   <w:p>
     <w:pPr>
       <w:pStyle w:val="En-tte"/>
@@ -13594,7 +14893,7 @@
 </file>
 
 <file path=word/header9.xml><?xml version="1.0" encoding="utf-8"?>
-<w:hdr xmlns:wpc="http://schemas.microsoft.com/office/word/2010/wordprocessingCanvas" xmlns:cx="http://schemas.microsoft.com/office/drawing/2014/chartex" xmlns:mc="http://schemas.openxmlformats.org/markup-compatibility/2006" xmlns:o="urn:schemas-microsoft-com:office:office" xmlns:r="http://schemas.openxmlformats.org/officeDocument/2006/relationships" xmlns:m="http://schemas.openxmlformats.org/officeDocument/2006/math" xmlns:v="urn:schemas-microsoft-com:vml" xmlns:wp14="http://schemas.microsoft.com/office/word/2010/wordprocessingDrawing" xmlns:wp="http://schemas.openxmlformats.org/drawingml/2006/wordprocessingDrawing" xmlns:w10="urn:schemas-microsoft-com:office:word" xmlns:w="http://schemas.openxmlformats.org/wordprocessingml/2006/main" xmlns:w14="http://schemas.microsoft.com/office/word/2010/wordml" xmlns:w15="http://schemas.microsoft.com/office/word/2012/wordml" xmlns:w16se="http://schemas.microsoft.com/office/word/2015/wordml/symex" xmlns:wpg="http://schemas.microsoft.com/office/word/2010/wordprocessingGroup" xmlns:wpi="http://schemas.microsoft.com/office/word/2010/wordprocessingInk" xmlns:wne="http://schemas.microsoft.com/office/word/2006/wordml" xmlns:wps="http://schemas.microsoft.com/office/word/2010/wordprocessingShape" mc:Ignorable="w14 w15 w16se wp14">
+<w:hdr xmlns:wpc="http://schemas.microsoft.com/office/word/2010/wordprocessingCanvas" xmlns:cx="http://schemas.microsoft.com/office/drawing/2014/chartex" xmlns:cx1="http://schemas.microsoft.com/office/drawing/2015/9/8/chartex" xmlns:cx2="http://schemas.microsoft.com/office/drawing/2015/10/21/chartex" xmlns:cx3="http://schemas.microsoft.com/office/drawing/2016/5/9/chartex" xmlns:cx4="http://schemas.microsoft.com/office/drawing/2016/5/10/chartex" xmlns:cx5="http://schemas.microsoft.com/office/drawing/2016/5/11/chartex" xmlns:cx6="http://schemas.microsoft.com/office/drawing/2016/5/12/chartex" xmlns:cx7="http://schemas.microsoft.com/office/drawing/2016/5/13/chartex" xmlns:cx8="http://schemas.microsoft.com/office/drawing/2016/5/14/chartex" xmlns:mc="http://schemas.openxmlformats.org/markup-compatibility/2006" xmlns:aink="http://schemas.microsoft.com/office/drawing/2016/ink" xmlns:am3d="http://schemas.microsoft.com/office/drawing/2017/model3d" xmlns:o="urn:schemas-microsoft-com:office:office" xmlns:r="http://schemas.openxmlformats.org/officeDocument/2006/relationships" xmlns:m="http://schemas.openxmlformats.org/officeDocument/2006/math" xmlns:v="urn:schemas-microsoft-com:vml" xmlns:wp14="http://schemas.microsoft.com/office/word/2010/wordprocessingDrawing" xmlns:wp="http://schemas.openxmlformats.org/drawingml/2006/wordprocessingDrawing" xmlns:w10="urn:schemas-microsoft-com:office:word" xmlns:w="http://schemas.openxmlformats.org/wordprocessingml/2006/main" xmlns:w14="http://schemas.microsoft.com/office/word/2010/wordml" xmlns:w15="http://schemas.microsoft.com/office/word/2012/wordml" xmlns:w16cex="http://schemas.microsoft.com/office/word/2018/wordml/cex" xmlns:w16cid="http://schemas.microsoft.com/office/word/2016/wordml/cid" xmlns:w16="http://schemas.microsoft.com/office/word/2018/wordml" xmlns:w16sdtdh="http://schemas.microsoft.com/office/word/2020/wordml/sdtdatahash" xmlns:w16se="http://schemas.microsoft.com/office/word/2015/wordml/symex" xmlns:wpg="http://schemas.microsoft.com/office/word/2010/wordprocessingGroup" xmlns:wpi="http://schemas.microsoft.com/office/word/2010/wordprocessingInk" xmlns:wne="http://schemas.microsoft.com/office/word/2006/wordml" xmlns:wps="http://schemas.microsoft.com/office/word/2010/wordprocessingShape" mc:Ignorable="w14 w15 w16se w16cid w16 w16cex w16sdtdh wp14">
   <w:p>
     <w:pPr>
       <w:pStyle w:val="En-tte"/>
@@ -13604,7 +14903,7 @@
 </file>
 
 <file path=word/numbering.xml><?xml version="1.0" encoding="utf-8"?>
-<w:numbering xmlns:wpc="http://schemas.microsoft.com/office/word/2010/wordprocessingCanvas" xmlns:cx="http://schemas.microsoft.com/office/drawing/2014/chartex" xmlns:mc="http://schemas.openxmlformats.org/markup-compatibility/2006" xmlns:o="urn:schemas-microsoft-com:office:office" xmlns:r="http://schemas.openxmlformats.org/officeDocument/2006/relationships" xmlns:m="http://schemas.openxmlformats.org/officeDocument/2006/math" xmlns:v="urn:schemas-microsoft-com:vml" xmlns:wp14="http://schemas.microsoft.com/office/word/2010/wordprocessingDrawing" xmlns:wp="http://schemas.openxmlformats.org/drawingml/2006/wordprocessingDrawing" xmlns:w10="urn:schemas-microsoft-com:office:word" xmlns:w="http://schemas.openxmlformats.org/wordprocessingml/2006/main" xmlns:w14="http://schemas.microsoft.com/office/word/2010/wordml" xmlns:w15="http://schemas.microsoft.com/office/word/2012/wordml" xmlns:w16se="http://schemas.microsoft.com/office/word/2015/wordml/symex" xmlns:wpg="http://schemas.microsoft.com/office/word/2010/wordprocessingGroup" xmlns:wpi="http://schemas.microsoft.com/office/word/2010/wordprocessingInk" xmlns:wne="http://schemas.microsoft.com/office/word/2006/wordml" xmlns:wps="http://schemas.microsoft.com/office/word/2010/wordprocessingShape" mc:Ignorable="w14 w15 w16se wp14">
+<w:numbering xmlns:wpc="http://schemas.microsoft.com/office/word/2010/wordprocessingCanvas" xmlns:cx="http://schemas.microsoft.com/office/drawing/2014/chartex" xmlns:cx1="http://schemas.microsoft.com/office/drawing/2015/9/8/chartex" xmlns:cx2="http://schemas.microsoft.com/office/drawing/2015/10/21/chartex" xmlns:cx3="http://schemas.microsoft.com/office/drawing/2016/5/9/chartex" xmlns:cx4="http://schemas.microsoft.com/office/drawing/2016/5/10/chartex" xmlns:cx5="http://schemas.microsoft.com/office/drawing/2016/5/11/chartex" xmlns:cx6="http://schemas.microsoft.com/office/drawing/2016/5/12/chartex" xmlns:cx7="http://schemas.microsoft.com/office/drawing/2016/5/13/chartex" xmlns:cx8="http://schemas.microsoft.com/office/drawing/2016/5/14/chartex" xmlns:mc="http://schemas.openxmlformats.org/markup-compatibility/2006" xmlns:aink="http://schemas.microsoft.com/office/drawing/2016/ink" xmlns:am3d="http://schemas.microsoft.com/office/drawing/2017/model3d" xmlns:o="urn:schemas-microsoft-com:office:office" xmlns:r="http://schemas.openxmlformats.org/officeDocument/2006/relationships" xmlns:m="http://schemas.openxmlformats.org/officeDocument/2006/math" xmlns:v="urn:schemas-microsoft-com:vml" xmlns:wp14="http://schemas.microsoft.com/office/word/2010/wordprocessingDrawing" xmlns:wp="http://schemas.openxmlformats.org/drawingml/2006/wordprocessingDrawing" xmlns:w10="urn:schemas-microsoft-com:office:word" xmlns:w="http://schemas.openxmlformats.org/wordprocessingml/2006/main" xmlns:w14="http://schemas.microsoft.com/office/word/2010/wordml" xmlns:w15="http://schemas.microsoft.com/office/word/2012/wordml" xmlns:w16cex="http://schemas.microsoft.com/office/word/2018/wordml/cex" xmlns:w16cid="http://schemas.microsoft.com/office/word/2016/wordml/cid" xmlns:w16="http://schemas.microsoft.com/office/word/2018/wordml" xmlns:w16sdtdh="http://schemas.microsoft.com/office/word/2020/wordml/sdtdatahash" xmlns:w16se="http://schemas.microsoft.com/office/word/2015/wordml/symex" xmlns:wpg="http://schemas.microsoft.com/office/word/2010/wordprocessingGroup" xmlns:wpi="http://schemas.microsoft.com/office/word/2010/wordprocessingInk" xmlns:wne="http://schemas.microsoft.com/office/word/2006/wordml" xmlns:wps="http://schemas.microsoft.com/office/word/2010/wordprocessingShape" mc:Ignorable="w14 w15 w16se w16cid w16 w16cex w16sdtdh wp14">
   <w:abstractNum w:abstractNumId="0" w15:restartNumberingAfterBreak="0">
     <w:nsid w:val="FFFFFF7C"/>
     <w:multiLevelType w:val="singleLevel"/>
@@ -14183,80 +15482,80 @@
       </w:pPr>
     </w:lvl>
   </w:abstractNum>
-  <w:num w:numId="1">
+  <w:num w:numId="1" w16cid:durableId="858618642">
     <w:abstractNumId w:val="12"/>
   </w:num>
-  <w:num w:numId="2">
+  <w:num w:numId="2" w16cid:durableId="26687904">
     <w:abstractNumId w:val="9"/>
   </w:num>
-  <w:num w:numId="3">
+  <w:num w:numId="3" w16cid:durableId="1370035858">
     <w:abstractNumId w:val="8"/>
   </w:num>
-  <w:num w:numId="4">
+  <w:num w:numId="4" w16cid:durableId="37096526">
     <w:abstractNumId w:val="13"/>
   </w:num>
-  <w:num w:numId="5">
+  <w:num w:numId="5" w16cid:durableId="1498764592">
     <w:abstractNumId w:val="10"/>
   </w:num>
-  <w:num w:numId="6">
+  <w:num w:numId="6" w16cid:durableId="1346395636">
     <w:abstractNumId w:val="11"/>
   </w:num>
-  <w:num w:numId="7">
+  <w:num w:numId="7" w16cid:durableId="1280912891">
     <w:abstractNumId w:val="7"/>
   </w:num>
-  <w:num w:numId="8">
+  <w:num w:numId="8" w16cid:durableId="627205657">
     <w:abstractNumId w:val="6"/>
   </w:num>
-  <w:num w:numId="9">
+  <w:num w:numId="9" w16cid:durableId="1640450243">
     <w:abstractNumId w:val="5"/>
   </w:num>
-  <w:num w:numId="10">
+  <w:num w:numId="10" w16cid:durableId="1685477607">
     <w:abstractNumId w:val="4"/>
   </w:num>
-  <w:num w:numId="11">
+  <w:num w:numId="11" w16cid:durableId="437216287">
     <w:abstractNumId w:val="3"/>
   </w:num>
-  <w:num w:numId="12">
+  <w:num w:numId="12" w16cid:durableId="932472361">
     <w:abstractNumId w:val="2"/>
   </w:num>
-  <w:num w:numId="13">
+  <w:num w:numId="13" w16cid:durableId="121123336">
     <w:abstractNumId w:val="1"/>
   </w:num>
-  <w:num w:numId="14">
+  <w:num w:numId="14" w16cid:durableId="1564481352">
     <w:abstractNumId w:val="0"/>
   </w:num>
-  <w:num w:numId="15">
+  <w:num w:numId="15" w16cid:durableId="461925757">
     <w:abstractNumId w:val="8"/>
     <w:lvlOverride w:ilvl="0">
       <w:startOverride w:val="1"/>
     </w:lvlOverride>
   </w:num>
-  <w:num w:numId="16">
+  <w:num w:numId="16" w16cid:durableId="1376857041">
     <w:abstractNumId w:val="8"/>
     <w:lvlOverride w:ilvl="0">
       <w:startOverride w:val="1"/>
     </w:lvlOverride>
   </w:num>
-  <w:num w:numId="17">
+  <w:num w:numId="17" w16cid:durableId="1963681600">
     <w:abstractNumId w:val="8"/>
     <w:lvlOverride w:ilvl="0">
       <w:startOverride w:val="1"/>
     </w:lvlOverride>
   </w:num>
-  <w:num w:numId="18">
+  <w:num w:numId="18" w16cid:durableId="155925238">
     <w:abstractNumId w:val="8"/>
     <w:lvlOverride w:ilvl="0">
       <w:startOverride w:val="1"/>
     </w:lvlOverride>
   </w:num>
-  <w:num w:numId="19">
+  <w:num w:numId="19" w16cid:durableId="666708187">
     <w:abstractNumId w:val="12"/>
   </w:num>
 </w:numbering>
 </file>
 
 <file path=word/styles.xml><?xml version="1.0" encoding="utf-8"?>
-<w:styles xmlns:mc="http://schemas.openxmlformats.org/markup-compatibility/2006" xmlns:r="http://schemas.openxmlformats.org/officeDocument/2006/relationships" xmlns:w="http://schemas.openxmlformats.org/wordprocessingml/2006/main" xmlns:w14="http://schemas.microsoft.com/office/word/2010/wordml" xmlns:w15="http://schemas.microsoft.com/office/word/2012/wordml" xmlns:w16se="http://schemas.microsoft.com/office/word/2015/wordml/symex" mc:Ignorable="w14 w15 w16se">
+<w:styles xmlns:mc="http://schemas.openxmlformats.org/markup-compatibility/2006" xmlns:r="http://schemas.openxmlformats.org/officeDocument/2006/relationships" xmlns:w="http://schemas.openxmlformats.org/wordprocessingml/2006/main" xmlns:w14="http://schemas.microsoft.com/office/word/2010/wordml" xmlns:w15="http://schemas.microsoft.com/office/word/2012/wordml" xmlns:w16cex="http://schemas.microsoft.com/office/word/2018/wordml/cex" xmlns:w16cid="http://schemas.microsoft.com/office/word/2016/wordml/cid" xmlns:w16="http://schemas.microsoft.com/office/word/2018/wordml" xmlns:w16sdtdh="http://schemas.microsoft.com/office/word/2020/wordml/sdtdatahash" xmlns:w16se="http://schemas.microsoft.com/office/word/2015/wordml/symex" mc:Ignorable="w14 w15 w16se w16cid w16 w16cex w16sdtdh">
   <w:docDefaults>
     <w:rPrDefault>
       <w:rPr>
@@ -14272,7 +15571,7 @@
       </w:pPr>
     </w:pPrDefault>
   </w:docDefaults>
-  <w:latentStyles w:defLockedState="0" w:defUIPriority="99" w:defSemiHidden="0" w:defUnhideWhenUsed="0" w:defQFormat="0" w:count="371">
+  <w:latentStyles w:defLockedState="0" w:defUIPriority="99" w:defSemiHidden="0" w:defUnhideWhenUsed="0" w:defQFormat="0" w:count="376">
     <w:lsdException w:name="Normal" w:uiPriority="0"/>
     <w:lsdException w:name="heading 1" w:uiPriority="4" w:qFormat="1"/>
     <w:lsdException w:name="heading 2" w:uiPriority="4" w:qFormat="1"/>
@@ -14378,7 +15677,6 @@
     <w:lsdException w:name="HTML Sample" w:semiHidden="1" w:unhideWhenUsed="1"/>
     <w:lsdException w:name="HTML Typewriter" w:semiHidden="1" w:unhideWhenUsed="1"/>
     <w:lsdException w:name="HTML Variable" w:semiHidden="1" w:unhideWhenUsed="1"/>
-    <w:lsdException w:name="Normal Table" w:semiHidden="1" w:unhideWhenUsed="1"/>
     <w:lsdException w:name="annotation subject" w:semiHidden="1" w:unhideWhenUsed="1"/>
     <w:lsdException w:name="No List" w:semiHidden="1" w:unhideWhenUsed="1"/>
     <w:lsdException w:name="Outline List 1" w:semiHidden="1" w:unhideWhenUsed="1"/>
@@ -14421,11 +15719,8 @@
     <w:lsdException w:name="Table Contemporary" w:semiHidden="1" w:unhideWhenUsed="1"/>
     <w:lsdException w:name="Table Elegant" w:semiHidden="1" w:unhideWhenUsed="1"/>
     <w:lsdException w:name="Table Professional" w:semiHidden="1" w:unhideWhenUsed="1"/>
-    <w:lsdException w:name="Table Subtle 1" w:semiHidden="1" w:unhideWhenUsed="1"/>
     <w:lsdException w:name="Table Subtle 2" w:semiHidden="1" w:unhideWhenUsed="1"/>
     <w:lsdException w:name="Table Web 1" w:semiHidden="1" w:unhideWhenUsed="1"/>
-    <w:lsdException w:name="Table Web 2" w:semiHidden="1" w:unhideWhenUsed="1"/>
-    <w:lsdException w:name="Table Web 3" w:semiHidden="1" w:unhideWhenUsed="1"/>
     <w:lsdException w:name="Balloon Text" w:semiHidden="1" w:unhideWhenUsed="1"/>
     <w:lsdException w:name="Table Grid" w:uiPriority="39"/>
     <w:lsdException w:name="Table Theme" w:semiHidden="1" w:unhideWhenUsed="1"/>
@@ -14644,6 +15939,11 @@
     <w:lsdException w:name="List Table 5 Dark Accent 6" w:uiPriority="50"/>
     <w:lsdException w:name="List Table 6 Colorful Accent 6" w:uiPriority="51"/>
     <w:lsdException w:name="List Table 7 Colorful Accent 6" w:uiPriority="52"/>
+    <w:lsdException w:name="Mention" w:semiHidden="1" w:unhideWhenUsed="1"/>
+    <w:lsdException w:name="Smart Hyperlink" w:semiHidden="1" w:unhideWhenUsed="1"/>
+    <w:lsdException w:name="Hashtag" w:semiHidden="1" w:unhideWhenUsed="1"/>
+    <w:lsdException w:name="Unresolved Mention" w:semiHidden="1" w:unhideWhenUsed="1"/>
+    <w:lsdException w:name="Smart Link" w:semiHidden="1" w:unhideWhenUsed="1"/>
   </w:latentStyles>
   <w:style w:type="paragraph" w:default="1" w:styleId="Normal">
     <w:name w:val="Normal"/>
@@ -14849,6 +16149,7 @@
   <w:style w:type="character" w:default="1" w:styleId="Policepardfaut">
     <w:name w:val="Default Paragraph Font"/>
     <w:uiPriority w:val="1"/>
+    <w:semiHidden/>
     <w:unhideWhenUsed/>
   </w:style>
   <w:style w:type="table" w:default="1" w:styleId="TableauNormal">
@@ -23962,7 +25263,7 @@
       <w:lang w:val="fr-FR"/>
     </w:rPr>
   </w:style>
-  <w:style w:type="character" w:styleId="Emphaseintense">
+  <w:style w:type="character" w:styleId="Accentuationintense">
     <w:name w:val="Intense Emphasis"/>
     <w:basedOn w:val="Policepardfaut"/>
     <w:uiPriority w:val="39"/>
@@ -36981,7 +38282,7 @@
       <w:lang w:val="fr-FR"/>
     </w:rPr>
   </w:style>
-  <w:style w:type="character" w:styleId="Emphaseple">
+  <w:style w:type="character" w:styleId="Accentuationlgre">
     <w:name w:val="Subtle Emphasis"/>
     <w:basedOn w:val="Policepardfaut"/>
     <w:uiPriority w:val="39"/>
@@ -36995,7 +38296,7 @@
       <w:lang w:val="fr-FR"/>
     </w:rPr>
   </w:style>
-  <w:style w:type="character" w:styleId="Rfrenceple">
+  <w:style w:type="character" w:styleId="Rfrencelgre">
     <w:name w:val="Subtle Reference"/>
     <w:basedOn w:val="Policepardfaut"/>
     <w:uiPriority w:val="59"/>
@@ -40336,7 +41637,7 @@
 </file>
 
 <file path=word/glossary/document.xml><?xml version="1.0" encoding="utf-8"?>
-<w:glossaryDocument xmlns:wpc="http://schemas.microsoft.com/office/word/2010/wordprocessingCanvas" xmlns:cx="http://schemas.microsoft.com/office/drawing/2014/chartex" xmlns:mc="http://schemas.openxmlformats.org/markup-compatibility/2006" xmlns:o="urn:schemas-microsoft-com:office:office" xmlns:r="http://schemas.openxmlformats.org/officeDocument/2006/relationships" xmlns:m="http://schemas.openxmlformats.org/officeDocument/2006/math" xmlns:v="urn:schemas-microsoft-com:vml" xmlns:wp14="http://schemas.microsoft.com/office/word/2010/wordprocessingDrawing" xmlns:wp="http://schemas.openxmlformats.org/drawingml/2006/wordprocessingDrawing" xmlns:w10="urn:schemas-microsoft-com:office:word" xmlns:w="http://schemas.openxmlformats.org/wordprocessingml/2006/main" xmlns:w14="http://schemas.microsoft.com/office/word/2010/wordml" xmlns:w15="http://schemas.microsoft.com/office/word/2012/wordml" xmlns:w16se="http://schemas.microsoft.com/office/word/2015/wordml/symex" xmlns:wpg="http://schemas.microsoft.com/office/word/2010/wordprocessingGroup" xmlns:wpi="http://schemas.microsoft.com/office/word/2010/wordprocessingInk" xmlns:wne="http://schemas.microsoft.com/office/word/2006/wordml" xmlns:wps="http://schemas.microsoft.com/office/word/2010/wordprocessingShape" mc:Ignorable="w14 w15 w16se wp14">
+<w:glossaryDocument xmlns:wpc="http://schemas.microsoft.com/office/word/2010/wordprocessingCanvas" xmlns:cx="http://schemas.microsoft.com/office/drawing/2014/chartex" xmlns:cx1="http://schemas.microsoft.com/office/drawing/2015/9/8/chartex" xmlns:cx2="http://schemas.microsoft.com/office/drawing/2015/10/21/chartex" xmlns:cx3="http://schemas.microsoft.com/office/drawing/2016/5/9/chartex" xmlns:cx4="http://schemas.microsoft.com/office/drawing/2016/5/10/chartex" xmlns:cx5="http://schemas.microsoft.com/office/drawing/2016/5/11/chartex" xmlns:cx6="http://schemas.microsoft.com/office/drawing/2016/5/12/chartex" xmlns:cx7="http://schemas.microsoft.com/office/drawing/2016/5/13/chartex" xmlns:cx8="http://schemas.microsoft.com/office/drawing/2016/5/14/chartex" xmlns:mc="http://schemas.openxmlformats.org/markup-compatibility/2006" xmlns:aink="http://schemas.microsoft.com/office/drawing/2016/ink" xmlns:am3d="http://schemas.microsoft.com/office/drawing/2017/model3d" xmlns:o="urn:schemas-microsoft-com:office:office" xmlns:r="http://schemas.openxmlformats.org/officeDocument/2006/relationships" xmlns:m="http://schemas.openxmlformats.org/officeDocument/2006/math" xmlns:v="urn:schemas-microsoft-com:vml" xmlns:wp14="http://schemas.microsoft.com/office/word/2010/wordprocessingDrawing" xmlns:wp="http://schemas.openxmlformats.org/drawingml/2006/wordprocessingDrawing" xmlns:w10="urn:schemas-microsoft-com:office:word" xmlns:w="http://schemas.openxmlformats.org/wordprocessingml/2006/main" xmlns:w14="http://schemas.microsoft.com/office/word/2010/wordml" xmlns:w15="http://schemas.microsoft.com/office/word/2012/wordml" xmlns:w16cex="http://schemas.microsoft.com/office/word/2018/wordml/cex" xmlns:w16cid="http://schemas.microsoft.com/office/word/2016/wordml/cid" xmlns:w16="http://schemas.microsoft.com/office/word/2018/wordml" xmlns:w16sdtdh="http://schemas.microsoft.com/office/word/2020/wordml/sdtdatahash" xmlns:w16se="http://schemas.microsoft.com/office/word/2015/wordml/symex" xmlns:wpg="http://schemas.microsoft.com/office/word/2010/wordprocessingGroup" xmlns:wpi="http://schemas.microsoft.com/office/word/2010/wordprocessingInk" xmlns:wne="http://schemas.microsoft.com/office/word/2006/wordml" xmlns:wps="http://schemas.microsoft.com/office/word/2010/wordprocessingShape" mc:Ignorable="w14 w15 w16se w16cid w16 w16cex w16sdtdh wp14">
   <w:docParts>
     <w:docPart>
       <w:docPartPr>
@@ -40467,7 +41768,7 @@
 </file>
 
 <file path=word/glossary/fontTable.xml><?xml version="1.0" encoding="utf-8"?>
-<w:fonts xmlns:mc="http://schemas.openxmlformats.org/markup-compatibility/2006" xmlns:r="http://schemas.openxmlformats.org/officeDocument/2006/relationships" xmlns:w="http://schemas.openxmlformats.org/wordprocessingml/2006/main" xmlns:w14="http://schemas.microsoft.com/office/word/2010/wordml" xmlns:w15="http://schemas.microsoft.com/office/word/2012/wordml" xmlns:w16se="http://schemas.microsoft.com/office/word/2015/wordml/symex" mc:Ignorable="w14 w15 w16se">
+<w:fonts xmlns:mc="http://schemas.openxmlformats.org/markup-compatibility/2006" xmlns:r="http://schemas.openxmlformats.org/officeDocument/2006/relationships" xmlns:w="http://schemas.openxmlformats.org/wordprocessingml/2006/main" xmlns:w14="http://schemas.microsoft.com/office/word/2010/wordml" xmlns:w15="http://schemas.microsoft.com/office/word/2012/wordml" xmlns:w16cex="http://schemas.microsoft.com/office/word/2018/wordml/cex" xmlns:w16cid="http://schemas.microsoft.com/office/word/2016/wordml/cid" xmlns:w16="http://schemas.microsoft.com/office/word/2018/wordml" xmlns:w16sdtdh="http://schemas.microsoft.com/office/word/2020/wordml/sdtdatahash" xmlns:w16se="http://schemas.microsoft.com/office/word/2015/wordml/symex" mc:Ignorable="w14 w15 w16se w16cid w16 w16cex w16sdtdh">
   <w:font w:name="Symbol">
     <w:panose1 w:val="05050102010706020507"/>
     <w:charset w:val="02"/>
@@ -40542,7 +41843,7 @@
 </file>
 
 <file path=word/glossary/settings.xml><?xml version="1.0" encoding="utf-8"?>
-<w:settings xmlns:mc="http://schemas.openxmlformats.org/markup-compatibility/2006" xmlns:o="urn:schemas-microsoft-com:office:office" xmlns:r="http://schemas.openxmlformats.org/officeDocument/2006/relationships" xmlns:m="http://schemas.openxmlformats.org/officeDocument/2006/math" xmlns:v="urn:schemas-microsoft-com:vml" xmlns:w10="urn:schemas-microsoft-com:office:word" xmlns:w="http://schemas.openxmlformats.org/wordprocessingml/2006/main" xmlns:w14="http://schemas.microsoft.com/office/word/2010/wordml" xmlns:w15="http://schemas.microsoft.com/office/word/2012/wordml" xmlns:w16se="http://schemas.microsoft.com/office/word/2015/wordml/symex" xmlns:sl="http://schemas.openxmlformats.org/schemaLibrary/2006/main" mc:Ignorable="w14 w15 w16se">
+<w:settings xmlns:mc="http://schemas.openxmlformats.org/markup-compatibility/2006" xmlns:o="urn:schemas-microsoft-com:office:office" xmlns:r="http://schemas.openxmlformats.org/officeDocument/2006/relationships" xmlns:m="http://schemas.openxmlformats.org/officeDocument/2006/math" xmlns:v="urn:schemas-microsoft-com:vml" xmlns:w10="urn:schemas-microsoft-com:office:word" xmlns:w="http://schemas.openxmlformats.org/wordprocessingml/2006/main" xmlns:w14="http://schemas.microsoft.com/office/word/2010/wordml" xmlns:w15="http://schemas.microsoft.com/office/word/2012/wordml" xmlns:w16cex="http://schemas.microsoft.com/office/word/2018/wordml/cex" xmlns:w16cid="http://schemas.microsoft.com/office/word/2016/wordml/cid" xmlns:w16="http://schemas.microsoft.com/office/word/2018/wordml" xmlns:w16sdtdh="http://schemas.microsoft.com/office/word/2020/wordml/sdtdatahash" xmlns:w16se="http://schemas.microsoft.com/office/word/2015/wordml/symex" xmlns:sl="http://schemas.openxmlformats.org/schemaLibrary/2006/main" mc:Ignorable="w14 w15 w16se w16cid w16 w16cex w16sdtdh">
   <w:view w:val="normal"/>
   <w:defaultTabStop w:val="720"/>
   <w:hyphenationZone w:val="425"/>
@@ -40554,6 +41855,7 @@
     <w:compatSetting w:name="enableOpenTypeFeatures" w:uri="http://schemas.microsoft.com/office/word" w:val="1"/>
     <w:compatSetting w:name="doNotFlipMirrorIndents" w:uri="http://schemas.microsoft.com/office/word" w:val="1"/>
     <w:compatSetting w:name="differentiateMultirowTableHeaders" w:uri="http://schemas.microsoft.com/office/word" w:val="1"/>
+    <w:compatSetting w:name="useWord2013TrackBottomHyphenation" w:uri="http://schemas.microsoft.com/office/word" w:val="1"/>
   </w:compat>
   <w:rsids>
     <w:rsidRoot w:val="00D5151A"/>
@@ -40593,6 +41895,7 @@
     <w:rsid w:val="00A908D1"/>
     <w:rsid w:val="00BE41F4"/>
     <w:rsid w:val="00BE5CAB"/>
+    <w:rsid w:val="00CF2937"/>
     <w:rsid w:val="00D32951"/>
     <w:rsid w:val="00D4235B"/>
     <w:rsid w:val="00D5151A"/>
@@ -40630,7 +41933,7 @@
 </file>
 
 <file path=word/glossary/styles.xml><?xml version="1.0" encoding="utf-8"?>
-<w:styles xmlns:mc="http://schemas.openxmlformats.org/markup-compatibility/2006" xmlns:r="http://schemas.openxmlformats.org/officeDocument/2006/relationships" xmlns:w="http://schemas.openxmlformats.org/wordprocessingml/2006/main" xmlns:w14="http://schemas.microsoft.com/office/word/2010/wordml" xmlns:w15="http://schemas.microsoft.com/office/word/2012/wordml" xmlns:w16se="http://schemas.microsoft.com/office/word/2015/wordml/symex" mc:Ignorable="w14 w15 w16se">
+<w:styles xmlns:mc="http://schemas.openxmlformats.org/markup-compatibility/2006" xmlns:r="http://schemas.openxmlformats.org/officeDocument/2006/relationships" xmlns:w="http://schemas.openxmlformats.org/wordprocessingml/2006/main" xmlns:w14="http://schemas.microsoft.com/office/word/2010/wordml" xmlns:w15="http://schemas.microsoft.com/office/word/2012/wordml" xmlns:w16cex="http://schemas.microsoft.com/office/word/2018/wordml/cex" xmlns:w16cid="http://schemas.microsoft.com/office/word/2016/wordml/cid" xmlns:w16="http://schemas.microsoft.com/office/word/2018/wordml" xmlns:w16sdtdh="http://schemas.microsoft.com/office/word/2020/wordml/sdtdatahash" xmlns:w16se="http://schemas.microsoft.com/office/word/2015/wordml/symex" mc:Ignorable="w14 w15 w16se w16cid w16 w16cex w16sdtdh">
   <w:docDefaults>
     <w:rPrDefault>
       <w:rPr>
@@ -40646,7 +41949,7 @@
       </w:pPr>
     </w:pPrDefault>
   </w:docDefaults>
-  <w:latentStyles w:defLockedState="0" w:defUIPriority="99" w:defSemiHidden="0" w:defUnhideWhenUsed="0" w:defQFormat="0" w:count="371">
+  <w:latentStyles w:defLockedState="0" w:defUIPriority="99" w:defSemiHidden="0" w:defUnhideWhenUsed="0" w:defQFormat="0" w:count="376">
     <w:lsdException w:name="Normal" w:uiPriority="0" w:qFormat="1"/>
     <w:lsdException w:name="heading 1" w:uiPriority="9" w:qFormat="1"/>
     <w:lsdException w:name="heading 2" w:semiHidden="1" w:uiPriority="9" w:unhideWhenUsed="1" w:qFormat="1"/>
@@ -40752,7 +42055,6 @@
     <w:lsdException w:name="HTML Sample" w:semiHidden="1" w:unhideWhenUsed="1"/>
     <w:lsdException w:name="HTML Typewriter" w:semiHidden="1" w:unhideWhenUsed="1"/>
     <w:lsdException w:name="HTML Variable" w:semiHidden="1" w:unhideWhenUsed="1"/>
-    <w:lsdException w:name="Normal Table" w:semiHidden="1" w:unhideWhenUsed="1"/>
     <w:lsdException w:name="annotation subject" w:semiHidden="1" w:unhideWhenUsed="1"/>
     <w:lsdException w:name="No List" w:semiHidden="1" w:unhideWhenUsed="1"/>
     <w:lsdException w:name="Outline List 1" w:semiHidden="1" w:unhideWhenUsed="1"/>
@@ -40795,11 +42097,8 @@
     <w:lsdException w:name="Table Contemporary" w:semiHidden="1" w:unhideWhenUsed="1"/>
     <w:lsdException w:name="Table Elegant" w:semiHidden="1" w:unhideWhenUsed="1"/>
     <w:lsdException w:name="Table Professional" w:semiHidden="1" w:unhideWhenUsed="1"/>
-    <w:lsdException w:name="Table Subtle 1" w:semiHidden="1" w:unhideWhenUsed="1"/>
     <w:lsdException w:name="Table Subtle 2" w:semiHidden="1" w:unhideWhenUsed="1"/>
     <w:lsdException w:name="Table Web 1" w:semiHidden="1" w:unhideWhenUsed="1"/>
-    <w:lsdException w:name="Table Web 2" w:semiHidden="1" w:unhideWhenUsed="1"/>
-    <w:lsdException w:name="Table Web 3" w:semiHidden="1" w:unhideWhenUsed="1"/>
     <w:lsdException w:name="Balloon Text" w:semiHidden="1" w:unhideWhenUsed="1"/>
     <w:lsdException w:name="Table Grid" w:uiPriority="39"/>
     <w:lsdException w:name="Table Theme" w:semiHidden="1" w:unhideWhenUsed="1"/>
@@ -41018,6 +42317,11 @@
     <w:lsdException w:name="List Table 5 Dark Accent 6" w:uiPriority="50"/>
     <w:lsdException w:name="List Table 6 Colorful Accent 6" w:uiPriority="51"/>
     <w:lsdException w:name="List Table 7 Colorful Accent 6" w:uiPriority="52"/>
+    <w:lsdException w:name="Mention" w:semiHidden="1" w:unhideWhenUsed="1"/>
+    <w:lsdException w:name="Smart Hyperlink" w:semiHidden="1" w:unhideWhenUsed="1"/>
+    <w:lsdException w:name="Hashtag" w:semiHidden="1" w:unhideWhenUsed="1"/>
+    <w:lsdException w:name="Unresolved Mention" w:semiHidden="1" w:unhideWhenUsed="1"/>
+    <w:lsdException w:name="Smart Link" w:semiHidden="1" w:unhideWhenUsed="1"/>
   </w:latentStyles>
   <w:style w:type="paragraph" w:default="1" w:styleId="Normal">
     <w:name w:val="Normal"/>
@@ -41101,7 +42405,7 @@
 </file>
 
 <file path=word/glossary/webSettings.xml><?xml version="1.0" encoding="utf-8"?>
-<w:webSettings xmlns:mc="http://schemas.openxmlformats.org/markup-compatibility/2006" xmlns:r="http://schemas.openxmlformats.org/officeDocument/2006/relationships" xmlns:w="http://schemas.openxmlformats.org/wordprocessingml/2006/main" xmlns:w14="http://schemas.microsoft.com/office/word/2010/wordml" xmlns:w15="http://schemas.microsoft.com/office/word/2012/wordml" xmlns:w16se="http://schemas.microsoft.com/office/word/2015/wordml/symex" mc:Ignorable="w14 w15 w16se">
+<w:webSettings xmlns:mc="http://schemas.openxmlformats.org/markup-compatibility/2006" xmlns:r="http://schemas.openxmlformats.org/officeDocument/2006/relationships" xmlns:w="http://schemas.openxmlformats.org/wordprocessingml/2006/main" xmlns:w14="http://schemas.microsoft.com/office/word/2010/wordml" xmlns:w15="http://schemas.microsoft.com/office/word/2012/wordml" xmlns:w16cex="http://schemas.microsoft.com/office/word/2018/wordml/cex" xmlns:w16cid="http://schemas.microsoft.com/office/word/2016/wordml/cid" xmlns:w16="http://schemas.microsoft.com/office/word/2018/wordml" xmlns:w16sdtdh="http://schemas.microsoft.com/office/word/2020/wordml/sdtdatahash" xmlns:w16se="http://schemas.microsoft.com/office/word/2015/wordml/symex" mc:Ignorable="w14 w15 w16se w16cid w16 w16cex w16sdtdh">
   <w:optimizeForBrowser/>
   <w:allowPNG/>
 </w:webSettings>
@@ -41309,6 +42613,15 @@
 </file>
 
 <file path=customXml/item1.xml><?xml version="1.0" encoding="utf-8"?>
+<?mso-contentType ?>
+<FormTemplates xmlns="http://schemas.microsoft.com/sharepoint/v3/contenttype/forms">
+  <Display>DocumentLibraryForm</Display>
+  <Edit>DocumentLibraryForm</Edit>
+  <New>DocumentLibraryForm</New>
+</FormTemplates>
+</file>
+
+<file path=customXml/item2.xml><?xml version="1.0" encoding="utf-8"?>
 <ct:contentTypeSchema xmlns:ct="http://schemas.microsoft.com/office/2006/metadata/contentType" xmlns:ma="http://schemas.microsoft.com/office/2006/metadata/properties/metaAttributes" ct:_="" ma:_="" ma:contentTypeName="Document" ma:contentTypeID="0x01010001009DE974CCBE498B01D239C1F84FFC" ma:contentTypeVersion="8" ma:contentTypeDescription="Create a new document." ma:contentTypeScope="" ma:versionID="e5a3ee92835767bc622acf55b7829128">
   <xsd:schema xmlns:xsd="http://www.w3.org/2001/XMLSchema" xmlns:xs="http://www.w3.org/2001/XMLSchema" xmlns:p="http://schemas.microsoft.com/office/2006/metadata/properties" xmlns:ns2="9b4bf189-4e0e-4f11-8642-bab4338d25ae" xmlns:ns3="1e74b489-7638-4190-9206-c4d65e08998b" targetNamespace="http://schemas.microsoft.com/office/2006/metadata/properties" ma:root="true" ma:fieldsID="70530d24aaa34d63e37e35c0453f31c8" ns2:_="" ns3:_="">
     <xsd:import namespace="9b4bf189-4e0e-4f11-8642-bab4338d25ae"/>
@@ -41485,20 +42798,19 @@
 </ct:contentTypeSchema>
 </file>
 
-<file path=customXml/item2.xml><?xml version="1.0" encoding="utf-8"?>
-<?mso-contentType ?>
-<FormTemplates xmlns="http://schemas.microsoft.com/sharepoint/v3/contenttype/forms">
-  <Display>DocumentLibraryForm</Display>
-  <Edit>DocumentLibraryForm</Edit>
-  <New>DocumentLibraryForm</New>
-</FormTemplates>
-</file>
-
 <file path=customXml/item3.xml><?xml version="1.0" encoding="utf-8"?>
 <b:Sources xmlns:b="http://schemas.openxmlformats.org/officeDocument/2006/bibliography" xmlns="http://schemas.openxmlformats.org/officeDocument/2006/bibliography" SelectedStyle="\APASixthEditionOfficeOnline.xsl" StyleName="APA" Version="6"/>
 </file>
 
 <file path=customXml/itemProps1.xml><?xml version="1.0" encoding="utf-8"?>
+<ds:datastoreItem xmlns:ds="http://schemas.openxmlformats.org/officeDocument/2006/customXml" ds:itemID="{4B3880C7-AEC5-4692-9A5B-04F2DC888335}">
+  <ds:schemaRefs>
+    <ds:schemaRef ds:uri="http://schemas.microsoft.com/sharepoint/v3/contenttype/forms"/>
+  </ds:schemaRefs>
+</ds:datastoreItem>
+</file>
+
+<file path=customXml/itemProps2.xml><?xml version="1.0" encoding="utf-8"?>
 <ds:datastoreItem xmlns:ds="http://schemas.openxmlformats.org/officeDocument/2006/customXml" ds:itemID="{67C52918-1E1C-4529-84CD-DC1F300CACDC}">
   <ds:schemaRefs>
     <ds:schemaRef ds:uri="http://schemas.microsoft.com/office/2006/metadata/contentType"/>
@@ -41517,18 +42829,16 @@
 </ds:datastoreItem>
 </file>
 
-<file path=customXml/itemProps2.xml><?xml version="1.0" encoding="utf-8"?>
-<ds:datastoreItem xmlns:ds="http://schemas.openxmlformats.org/officeDocument/2006/customXml" ds:itemID="{4B3880C7-AEC5-4692-9A5B-04F2DC888335}">
-  <ds:schemaRefs>
-    <ds:schemaRef ds:uri="http://schemas.microsoft.com/sharepoint/v3/contenttype/forms"/>
-  </ds:schemaRefs>
-</ds:datastoreItem>
-</file>
-
 <file path=customXml/itemProps3.xml><?xml version="1.0" encoding="utf-8"?>
 <ds:datastoreItem xmlns:ds="http://schemas.openxmlformats.org/officeDocument/2006/customXml" ds:itemID="{85A66526-509C-445F-BA6E-6E5C65DFF0C0}">
   <ds:schemaRefs>
     <ds:schemaRef ds:uri="http://schemas.openxmlformats.org/officeDocument/2006/bibliography"/>
   </ds:schemaRefs>
 </ds:datastoreItem>
+</file>
+
+<file path=docMetadata/LabelInfo.xml><?xml version="1.0" encoding="utf-8"?>
+<clbl:labelList xmlns:clbl="http://schemas.microsoft.com/office/2020/mipLabelMetadata">
+  <clbl:label id="{07222825-62ea-40f3-96b5-5375c07996e2}" enabled="1" method="Privileged" siteId="{90c7a20a-f34b-40bf-bc48-b9253b6f5d20}" contentBits="0" removed="0"/>
+</clbl:labelList>
 </file>